--- a/Documents/Automated Alcohol Dispensing System NOV 2019.docx
+++ b/Documents/Automated Alcohol Dispensing System NOV 2019.docx
@@ -4567,14 +4567,7 @@
       </w:pPr>
       <w:r>
         <w:rPr>
-          <w:rFonts w:asciiTheme="minorHAnsi" w:hAnsiTheme="minorHAnsi" w:cstheme="minorHAnsi"/>
-          <w:b w:val="0"/>
-          <w:caps/>
-          <w:smallCaps/>
           <w:noProof/>
-          <w:kern w:val="2"/>
-          <w:sz w:val="20"/>
-          <w:szCs w:val="20"/>
         </w:rPr>
         <w:fldChar w:fldCharType="end"/>
       </w:r>
@@ -6536,7 +6529,7 @@
       <w:pPr>
         <w:numPr>
           <w:ilvl w:val="0"/>
-          <w:numId w:val="28"/>
+          <w:numId w:val="26"/>
         </w:numPr>
         <w:spacing w:after="60"/>
         <w:ind w:left="1080"/>
@@ -6697,7 +6690,7 @@
       <w:pPr>
         <w:numPr>
           <w:ilvl w:val="0"/>
-          <w:numId w:val="28"/>
+          <w:numId w:val="26"/>
         </w:numPr>
         <w:spacing w:after="60"/>
         <w:ind w:left="1080"/>
@@ -6726,7 +6719,7 @@
       <w:pPr>
         <w:numPr>
           <w:ilvl w:val="0"/>
-          <w:numId w:val="28"/>
+          <w:numId w:val="26"/>
         </w:numPr>
         <w:spacing w:after="60"/>
         <w:ind w:left="1080"/>
@@ -6843,7 +6836,7 @@
       <w:pPr>
         <w:numPr>
           <w:ilvl w:val="0"/>
-          <w:numId w:val="28"/>
+          <w:numId w:val="26"/>
         </w:numPr>
         <w:spacing w:after="60"/>
         <w:ind w:left="1080"/>
@@ -6916,7 +6909,7 @@
       <w:pPr>
         <w:numPr>
           <w:ilvl w:val="0"/>
-          <w:numId w:val="28"/>
+          <w:numId w:val="26"/>
         </w:numPr>
         <w:spacing w:after="60"/>
         <w:ind w:left="1080"/>
@@ -7013,7 +7006,7 @@
       <w:pPr>
         <w:numPr>
           <w:ilvl w:val="0"/>
-          <w:numId w:val="28"/>
+          <w:numId w:val="26"/>
         </w:numPr>
         <w:spacing w:after="60"/>
         <w:ind w:left="1080"/>
@@ -7055,7 +7048,7 @@
       <w:pPr>
         <w:numPr>
           <w:ilvl w:val="0"/>
-          <w:numId w:val="28"/>
+          <w:numId w:val="26"/>
         </w:numPr>
         <w:spacing w:after="60"/>
         <w:ind w:left="1080"/>
@@ -7086,7 +7079,7 @@
       <w:pPr>
         <w:numPr>
           <w:ilvl w:val="0"/>
-          <w:numId w:val="28"/>
+          <w:numId w:val="26"/>
         </w:numPr>
         <w:spacing w:after="60"/>
         <w:ind w:left="1080"/>
@@ -7178,7 +7171,7 @@
       <w:pPr>
         <w:numPr>
           <w:ilvl w:val="0"/>
-          <w:numId w:val="29"/>
+          <w:numId w:val="27"/>
         </w:numPr>
         <w:spacing w:after="60"/>
         <w:jc w:val="both"/>
@@ -7219,7 +7212,7 @@
       <w:pPr>
         <w:numPr>
           <w:ilvl w:val="0"/>
-          <w:numId w:val="29"/>
+          <w:numId w:val="27"/>
         </w:numPr>
         <w:spacing w:after="60"/>
         <w:jc w:val="both"/>
@@ -7453,7 +7446,10 @@
         <w:t xml:space="preserve"> via controlling valves, </w:t>
       </w:r>
       <w:r>
-        <w:t>stepper motors, and peristaltic pumps.</w:t>
+        <w:t>dc brushed</w:t>
+      </w:r>
+      <w:r>
+        <w:t xml:space="preserve"> motors, and peristaltic pumps.</w:t>
       </w:r>
       <w:r>
         <w:t xml:space="preserve"> </w:t>
@@ -7462,7 +7458,10 @@
         <w:t>A</w:t>
       </w:r>
       <w:r>
-        <w:t>n onboard</w:t>
+        <w:t xml:space="preserve">n </w:t>
+      </w:r>
+      <w:r>
+        <w:t>additional</w:t>
       </w:r>
       <w:r>
         <w:t xml:space="preserve"> motor controller will be used </w:t>
@@ -7550,8 +7549,6 @@
       <w:r>
         <w:t xml:space="preserve"> </w:t>
       </w:r>
-      <w:bookmarkStart w:id="12" w:name="_GoBack"/>
-      <w:bookmarkEnd w:id="12"/>
       <w:r>
         <w:t>The app will have a graphical user interface (GUI) that will contain buttons, images, and dropdown menus. The customer will interact with the application through the touchscreen.</w:t>
       </w:r>
@@ -7568,15 +7565,7 @@
         <w:t>The phone application will be used for remote monitoring and configuring of the system.</w:t>
       </w:r>
       <w:r>
-        <w:t xml:space="preserve"> The app will be created in Android Studio using the Java programming language and will be available for any android phone. The application will consist of a main menu, buttons, dropdowns, graphical displays, and images. </w:t>
-      </w:r>
-      <w:proofErr w:type="gramStart"/>
-      <w:r>
-        <w:t>In order for</w:t>
-      </w:r>
-      <w:proofErr w:type="gramEnd"/>
-      <w:r>
-        <w:t xml:space="preserve"> the app to acquire</w:t>
+        <w:t xml:space="preserve"> The app will be created in Android Studio using the Java programming language and will be available for any android phone. The application will consist of a main menu, buttons, dropdowns, graphical displays, and images. In order for the app to acquire</w:t>
       </w:r>
       <w:r>
         <w:t xml:space="preserve"> and display</w:t>
@@ -7615,14 +7604,198 @@
       <w:pPr>
         <w:pStyle w:val="Heading2"/>
       </w:pPr>
-      <w:bookmarkStart w:id="13" w:name="_Toc525994196"/>
+      <w:bookmarkStart w:id="12" w:name="_Toc525994196"/>
       <w:r>
         <w:rPr>
           <w:rFonts w:hint="eastAsia"/>
         </w:rPr>
         <w:t>System Diagram</w:t>
       </w:r>
-      <w:bookmarkEnd w:id="13"/>
+      <w:bookmarkEnd w:id="12"/>
+    </w:p>
+    <w:p/>
+    <w:p>
+      <w:pPr>
+        <w:pStyle w:val="Heading3"/>
+      </w:pPr>
+      <w:r>
+        <w:t xml:space="preserve"> Hardware:</w:t>
+      </w:r>
+    </w:p>
+    <w:p>
+      <w:pPr>
+        <w:jc w:val="left"/>
+      </w:pPr>
+    </w:p>
+    <w:p>
+      <w:pPr>
+        <w:ind w:left="360" w:firstLine="360"/>
+        <w:jc w:val="left"/>
+      </w:pPr>
+      <w:r>
+        <w:t xml:space="preserve">The </w:t>
+      </w:r>
+      <w:r>
+        <w:rPr>
+          <w:b/>
+        </w:rPr>
+        <w:t>Embedded System Overview</w:t>
+      </w:r>
+      <w:r>
+        <w:t xml:space="preserve"> is divided into two sections the </w:t>
+      </w:r>
+      <w:r>
+        <w:rPr>
+          <w:b/>
+        </w:rPr>
+        <w:t>Main Computer</w:t>
+      </w:r>
+      <w:r>
+        <w:t xml:space="preserve"> and the </w:t>
+      </w:r>
+      <w:r>
+        <w:rPr>
+          <w:b/>
+        </w:rPr>
+        <w:t>Hardware Controller</w:t>
+      </w:r>
+      <w:r>
+        <w:t xml:space="preserve">. The main computer provides and interface between the customer through the use of a touchscreen and the hardware such as pumps, valves, and sensors. The main computer </w:t>
+      </w:r>
+      <w:r>
+        <w:t xml:space="preserve">is a Raspberry Pi 3 a 1.2 GHz Linux capable computer. The </w:t>
+      </w:r>
+      <w:proofErr w:type="spellStart"/>
+      <w:r>
+        <w:t>customers</w:t>
+      </w:r>
+      <w:proofErr w:type="spellEnd"/>
+      <w:r>
+        <w:t xml:space="preserve"> order is placed on the tough screen and executed by sending I</w:t>
+      </w:r>
+      <w:r>
+        <w:rPr>
+          <w:vertAlign w:val="superscript"/>
+        </w:rPr>
+        <w:t>2</w:t>
+      </w:r>
+      <w:r>
+        <w:t>C Commands to the hardware controller.</w:t>
+      </w:r>
+      <w:r>
+        <w:t xml:space="preserve"> It enables the two sections to accomplish different tasks at the same time. </w:t>
+      </w:r>
+    </w:p>
+    <w:p>
+      <w:pPr>
+        <w:ind w:left="360" w:firstLine="360"/>
+        <w:jc w:val="left"/>
+      </w:pPr>
+      <w:r>
+        <w:t>The hardware controller completes the interface between the main computer</w:t>
+      </w:r>
+      <w:r>
+        <w:t xml:space="preserve"> through the use of an STM32 microcontroller</w:t>
+      </w:r>
+      <w:r>
+        <w:t xml:space="preserve"> and the hardware. </w:t>
+      </w:r>
+      <w:r>
+        <w:t>The onboard microcontroller receives its commands through the I</w:t>
+      </w:r>
+      <w:r>
+        <w:rPr>
+          <w:vertAlign w:val="superscript"/>
+        </w:rPr>
+        <w:t>2</w:t>
+      </w:r>
+      <w:r>
+        <w:t xml:space="preserve">C Bus. Through the use of clever programming will command its various subassemblies to actuate the motors, valves, and other hardware.  The hardware controller has three main sections the </w:t>
+      </w:r>
+      <w:r>
+        <w:rPr>
+          <w:b/>
+        </w:rPr>
+        <w:t>S</w:t>
+      </w:r>
+      <w:r>
+        <w:rPr>
+          <w:b/>
+        </w:rPr>
+        <w:t xml:space="preserve">ensor </w:t>
+      </w:r>
+      <w:r>
+        <w:rPr>
+          <w:b/>
+        </w:rPr>
+        <w:t>M</w:t>
+      </w:r>
+      <w:r>
+        <w:rPr>
+          <w:b/>
+        </w:rPr>
+        <w:t>odule</w:t>
+      </w:r>
+      <w:r>
+        <w:t xml:space="preserve"> which senses important data such as</w:t>
+      </w:r>
+      <w:r>
+        <w:t xml:space="preserve"> the security of the system through tamper alarms, the </w:t>
+      </w:r>
+      <w:r>
+        <w:rPr>
+          <w:b/>
+        </w:rPr>
+        <w:t>F</w:t>
+      </w:r>
+      <w:r>
+        <w:rPr>
+          <w:b/>
+        </w:rPr>
+        <w:t xml:space="preserve">luid </w:t>
+      </w:r>
+      <w:r>
+        <w:rPr>
+          <w:b/>
+        </w:rPr>
+        <w:t>M</w:t>
+      </w:r>
+      <w:r>
+        <w:rPr>
+          <w:b/>
+        </w:rPr>
+        <w:t>icrocontroller</w:t>
+      </w:r>
+      <w:r>
+        <w:t xml:space="preserve"> controls flow of fluid through the system, and the </w:t>
+      </w:r>
+      <w:r>
+        <w:rPr>
+          <w:b/>
+        </w:rPr>
+        <w:t>M</w:t>
+      </w:r>
+      <w:r>
+        <w:rPr>
+          <w:b/>
+        </w:rPr>
+        <w:t xml:space="preserve">otor </w:t>
+      </w:r>
+      <w:r>
+        <w:rPr>
+          <w:b/>
+        </w:rPr>
+        <w:t>C</w:t>
+      </w:r>
+      <w:r>
+        <w:rPr>
+          <w:b/>
+        </w:rPr>
+        <w:t>ontrol</w:t>
+      </w:r>
+      <w:r>
+        <w:t xml:space="preserve"> section will oversee any additional motor control that is needed. </w:t>
+      </w:r>
     </w:p>
     <w:p>
       <w:pPr>
@@ -7630,10 +7803,13 @@
         <w:jc w:val="center"/>
       </w:pPr>
       <w:r>
+        <w:rPr>
+          <w:noProof/>
+        </w:rPr>
         <w:drawing>
-          <wp:inline distT="0" distB="0" distL="0" distR="0" wp14:anchorId="27FA2ED4" wp14:editId="38D7474E">
-            <wp:extent cx="4699635" cy="3245972"/>
-            <wp:effectExtent l="0" t="0" r="5715" b="0"/>
+          <wp:inline distT="0" distB="0" distL="0" distR="0" wp14:anchorId="27FA2ED4" wp14:editId="25364C63">
+            <wp:extent cx="3111690" cy="4050672"/>
+            <wp:effectExtent l="0" t="0" r="0" b="6985"/>
             <wp:docPr id="1" name="Picture 1" descr="https://lh3.googleusercontent.com/-AJPw9C3g9bWKTSaR34OtWpBG4IR8BLVQhDukHgkQkGe3aD1pTgBGSw5HL9xwZ_K-18i5XUCrTIF7yEgwFDDDL5E1R5HE7R58XXKBx4bWWUvP2bp93kD1q42Tig_5rZks63Vlf7_FkE"/>
             <wp:cNvGraphicFramePr>
               <a:graphicFrameLocks xmlns:a="http://schemas.openxmlformats.org/drawingml/2006/main" noChangeAspect="1"/>
@@ -7663,7 +7839,7 @@
                   <pic:spPr bwMode="auto">
                     <a:xfrm>
                       <a:off x="0" y="0"/>
-                      <a:ext cx="4768326" cy="3293416"/>
+                      <a:ext cx="3201240" cy="4167245"/>
                     </a:xfrm>
                     <a:prstGeom prst="rect">
                       <a:avLst/>
@@ -7683,39 +7859,88 @@
     <w:p>
       <w:pPr>
         <w:pStyle w:val="figurecaption"/>
-        <w:rPr>
-          <w:color w:val="auto"/>
-        </w:rPr>
-      </w:pPr>
-      <w:bookmarkStart w:id="14" w:name="_Toc529379188"/>
-      <w:r>
-        <w:rPr>
-          <w:color w:val="auto"/>
-        </w:rPr>
+      </w:pPr>
+      <w:bookmarkStart w:id="13" w:name="_Toc529379188"/>
+      <w:r>
         <w:t>Embedded System Diagram: Main Computer, Hardware Controller</w:t>
       </w:r>
-      <w:bookmarkEnd w:id="14"/>
+      <w:bookmarkEnd w:id="13"/>
+    </w:p>
+    <w:p>
+      <w:pPr>
+        <w:pStyle w:val="AllText"/>
+      </w:pPr>
+    </w:p>
+    <w:p>
+      <w:pPr>
+        <w:pStyle w:val="AllText"/>
+      </w:pPr>
+    </w:p>
+    <w:p>
+      <w:pPr>
+        <w:pStyle w:val="AllText"/>
+      </w:pPr>
+    </w:p>
+    <w:p>
+      <w:pPr>
+        <w:pStyle w:val="AllText"/>
+      </w:pPr>
+    </w:p>
+    <w:p>
+      <w:pPr>
+        <w:pStyle w:val="AllText"/>
+      </w:pPr>
+    </w:p>
+    <w:p>
+      <w:pPr>
+        <w:pStyle w:val="AllText"/>
+      </w:pPr>
+      <w:r>
+        <w:lastRenderedPageBreak/>
+        <w:t xml:space="preserve">The </w:t>
+      </w:r>
+      <w:r>
+        <w:rPr>
+          <w:b/>
+        </w:rPr>
+        <w:t>Fluid Microcontroller</w:t>
+      </w:r>
+      <w:r>
+        <w:t xml:space="preserve"> controls the flow of fluid through out the system. It has two main methods for receiving its commands is through the I</w:t>
+      </w:r>
+      <w:r>
+        <w:rPr>
+          <w:vertAlign w:val="superscript"/>
+        </w:rPr>
+        <w:t>2</w:t>
+      </w:r>
+      <w:r>
+        <w:t xml:space="preserve">C Bus or through the onboard touchscreen. This enables the system to opperate as a stand-alone unit or in direct command mode. The command will be excuted through the gpio pins on the microcontroller to the various subassembles such as the high-side switch and motor driver. </w:t>
+      </w:r>
+      <w:r>
+        <w:t xml:space="preserve">The fluid control hardware pcb has some built in support circuitry to enable smooth operation of the pcb such as 3.3V to 5V translation hardware to enable the STM32 microcontroller to communicate with the hardware. </w:t>
+      </w:r>
+    </w:p>
+    <w:p>
+      <w:pPr>
+        <w:pStyle w:val="AllText"/>
+      </w:pPr>
     </w:p>
     <w:p>
       <w:pPr>
         <w:pStyle w:val="AllFigures"/>
-      </w:pPr>
-    </w:p>
-    <w:p>
-      <w:pPr>
-        <w:pStyle w:val="AllText"/>
-        <w:jc w:val="center"/>
-      </w:pPr>
-      <w:bookmarkStart w:id="15" w:name="_Toc525991877"/>
-      <w:bookmarkStart w:id="16" w:name="_Toc525992097"/>
-      <w:bookmarkStart w:id="17" w:name="_Toc525994218"/>
-      <w:bookmarkStart w:id="18" w:name="_Toc529378687"/>
+        <w:numPr>
+          <w:ilvl w:val="0"/>
+          <w:numId w:val="0"/>
+        </w:numPr>
+        <w:ind w:left="360"/>
+      </w:pPr>
       <w:r>
         <w:drawing>
-          <wp:inline distT="0" distB="0" distL="0" distR="0" wp14:anchorId="49FB5393" wp14:editId="18371C77">
-            <wp:extent cx="4105275" cy="2619375"/>
-            <wp:effectExtent l="0" t="0" r="9525" b="9525"/>
-            <wp:docPr id="2" name="Picture 2" descr="https://lh4.googleusercontent.com/pKtkKRzeRkEfF5bQ_VeoslawMTlT3zDVOWNcr0-L8rfSVFIe9I4UM_cdJPW0fX3LIxAiIuzhB5rWuS6qtJlll-mrYY9uL-cxvgMHaazPBEw6fWNUIYwgkU9LIIQCeNmuEzI62YNx5yA"/>
+          <wp:inline distT="0" distB="0" distL="0" distR="0" wp14:anchorId="7027B9F5" wp14:editId="21D26237">
+            <wp:extent cx="4612943" cy="3889460"/>
+            <wp:effectExtent l="0" t="0" r="0" b="0"/>
+            <wp:docPr id="4" name="Picture 4" descr="https://lh6.googleusercontent.com/wX-Ix92h3CvuikXI_edVG-jV2N7dzVjpprC0aoeS39shMeUKBGb1hDFIzUIGkeGOUriIOurYtzMInQN-UdCt92GB30kkXAOTF40q2wQErYSiMGfXJ757pABcfBKn8Pj8lfj8Gs-9McM"/>
             <wp:cNvGraphicFramePr>
               <a:graphicFrameLocks xmlns:a="http://schemas.openxmlformats.org/drawingml/2006/main" noChangeAspect="1"/>
             </wp:cNvGraphicFramePr>
@@ -7723,7 +7948,7 @@
               <a:graphicData uri="http://schemas.openxmlformats.org/drawingml/2006/picture">
                 <pic:pic xmlns:pic="http://schemas.openxmlformats.org/drawingml/2006/picture">
                   <pic:nvPicPr>
-                    <pic:cNvPr id="0" name="Picture 3" descr="https://lh4.googleusercontent.com/pKtkKRzeRkEfF5bQ_VeoslawMTlT3zDVOWNcr0-L8rfSVFIe9I4UM_cdJPW0fX3LIxAiIuzhB5rWuS6qtJlll-mrYY9uL-cxvgMHaazPBEw6fWNUIYwgkU9LIIQCeNmuEzI62YNx5yA"/>
+                    <pic:cNvPr id="0" name="Picture 1" descr="https://lh6.googleusercontent.com/wX-Ix92h3CvuikXI_edVG-jV2N7dzVjpprC0aoeS39shMeUKBGb1hDFIzUIGkeGOUriIOurYtzMInQN-UdCt92GB30kkXAOTF40q2wQErYSiMGfXJ757pABcfBKn8Pj8lfj8Gs-9McM"/>
                     <pic:cNvPicPr>
                       <a:picLocks noChangeAspect="1" noChangeArrowheads="1"/>
                     </pic:cNvPicPr>
@@ -7744,7 +7969,7 @@
                   <pic:spPr bwMode="auto">
                     <a:xfrm>
                       <a:off x="0" y="0"/>
-                      <a:ext cx="4105275" cy="2619375"/>
+                      <a:ext cx="4620132" cy="3895522"/>
                     </a:xfrm>
                     <a:prstGeom prst="rect">
                       <a:avLst/>
@@ -7760,26 +7985,103 @@
           </wp:inline>
         </w:drawing>
       </w:r>
+    </w:p>
+    <w:p>
+      <w:pPr>
+        <w:pStyle w:val="figurecaption"/>
+      </w:pPr>
+      <w:r>
+        <w:t>Fluid Control Microcontroller</w:t>
+      </w:r>
+    </w:p>
+    <w:p>
+      <w:pPr>
+        <w:pStyle w:val="Heading3"/>
+      </w:pPr>
+      <w:r>
+        <w:t xml:space="preserve"> Software</w:t>
+      </w:r>
+    </w:p>
+    <w:p>
+      <w:pPr>
+        <w:pStyle w:val="AllText"/>
+        <w:jc w:val="center"/>
+      </w:pPr>
+      <w:bookmarkStart w:id="14" w:name="_Toc525991877"/>
+      <w:bookmarkStart w:id="15" w:name="_Toc525992097"/>
+      <w:bookmarkStart w:id="16" w:name="_Toc525994218"/>
+      <w:bookmarkStart w:id="17" w:name="_Toc529378687"/>
+      <w:r>
+        <w:rPr>
+          <w:noProof/>
+        </w:rPr>
+        <w:drawing>
+          <wp:inline distT="0" distB="0" distL="0" distR="0" wp14:anchorId="49FB5393" wp14:editId="43C28C50">
+            <wp:extent cx="3666785" cy="2339596"/>
+            <wp:effectExtent l="0" t="0" r="0" b="3810"/>
+            <wp:docPr id="2" name="Picture 2" descr="https://lh4.googleusercontent.com/pKtkKRzeRkEfF5bQ_VeoslawMTlT3zDVOWNcr0-L8rfSVFIe9I4UM_cdJPW0fX3LIxAiIuzhB5rWuS6qtJlll-mrYY9uL-cxvgMHaazPBEw6fWNUIYwgkU9LIIQCeNmuEzI62YNx5yA"/>
+            <wp:cNvGraphicFramePr>
+              <a:graphicFrameLocks xmlns:a="http://schemas.openxmlformats.org/drawingml/2006/main" noChangeAspect="1"/>
+            </wp:cNvGraphicFramePr>
+            <a:graphic xmlns:a="http://schemas.openxmlformats.org/drawingml/2006/main">
+              <a:graphicData uri="http://schemas.openxmlformats.org/drawingml/2006/picture">
+                <pic:pic xmlns:pic="http://schemas.openxmlformats.org/drawingml/2006/picture">
+                  <pic:nvPicPr>
+                    <pic:cNvPr id="0" name="Picture 3" descr="https://lh4.googleusercontent.com/pKtkKRzeRkEfF5bQ_VeoslawMTlT3zDVOWNcr0-L8rfSVFIe9I4UM_cdJPW0fX3LIxAiIuzhB5rWuS6qtJlll-mrYY9uL-cxvgMHaazPBEw6fWNUIYwgkU9LIIQCeNmuEzI62YNx5yA"/>
+                    <pic:cNvPicPr>
+                      <a:picLocks noChangeAspect="1" noChangeArrowheads="1"/>
+                    </pic:cNvPicPr>
+                  </pic:nvPicPr>
+                  <pic:blipFill>
+                    <a:blip r:embed="rId12">
+                      <a:extLst>
+                        <a:ext uri="{28A0092B-C50C-407E-A947-70E740481C1C}">
+                          <a14:useLocalDpi xmlns:a14="http://schemas.microsoft.com/office/drawing/2010/main" val="0"/>
+                        </a:ext>
+                      </a:extLst>
+                    </a:blip>
+                    <a:srcRect/>
+                    <a:stretch>
+                      <a:fillRect/>
+                    </a:stretch>
+                  </pic:blipFill>
+                  <pic:spPr bwMode="auto">
+                    <a:xfrm>
+                      <a:off x="0" y="0"/>
+                      <a:ext cx="3684281" cy="2350759"/>
+                    </a:xfrm>
+                    <a:prstGeom prst="rect">
+                      <a:avLst/>
+                    </a:prstGeom>
+                    <a:noFill/>
+                    <a:ln>
+                      <a:noFill/>
+                    </a:ln>
+                  </pic:spPr>
+                </pic:pic>
+              </a:graphicData>
+            </a:graphic>
+          </wp:inline>
+        </w:drawing>
+      </w:r>
+      <w:bookmarkEnd w:id="14"/>
       <w:bookmarkEnd w:id="15"/>
       <w:bookmarkEnd w:id="16"/>
       <w:bookmarkEnd w:id="17"/>
+    </w:p>
+    <w:p>
+      <w:pPr>
+        <w:pStyle w:val="figurecaption"/>
+        <w:numPr>
+          <w:ilvl w:val="0"/>
+          <w:numId w:val="30"/>
+        </w:numPr>
+      </w:pPr>
+      <w:bookmarkStart w:id="18" w:name="_Toc529379189"/>
+      <w:r>
+        <w:t>Main Computer Application Diagram</w:t>
+      </w:r>
       <w:bookmarkEnd w:id="18"/>
-    </w:p>
-    <w:p>
-      <w:pPr>
-        <w:pStyle w:val="figurecaption"/>
-        <w:rPr>
-          <w:color w:val="auto"/>
-        </w:rPr>
-      </w:pPr>
-      <w:bookmarkStart w:id="19" w:name="_Toc529379189"/>
-      <w:r>
-        <w:rPr>
-          <w:color w:val="auto"/>
-        </w:rPr>
-        <w:t>Main Computer Application Diagram</w:t>
-      </w:r>
-      <w:bookmarkEnd w:id="19"/>
     </w:p>
     <w:p>
       <w:pPr>
@@ -7788,9 +8090,6 @@
           <w:ilvl w:val="0"/>
           <w:numId w:val="0"/>
         </w:numPr>
-        <w:rPr>
-          <w:color w:val="auto"/>
-        </w:rPr>
       </w:pPr>
     </w:p>
     <w:p>
@@ -7798,10 +8097,12 @@
         <w:pStyle w:val="AllText"/>
         <w:jc w:val="center"/>
       </w:pPr>
-      <w:bookmarkStart w:id="20" w:name="_Toc525994220"/>
-      <w:bookmarkStart w:id="21" w:name="_Toc529378689"/>
-      <w:r>
-        <w:lastRenderedPageBreak/>
+      <w:bookmarkStart w:id="19" w:name="_Toc525994220"/>
+      <w:bookmarkStart w:id="20" w:name="_Toc529378689"/>
+      <w:r>
+        <w:rPr>
+          <w:noProof/>
+        </w:rPr>
         <w:drawing>
           <wp:inline distT="0" distB="0" distL="0" distR="0" wp14:anchorId="16F18643" wp14:editId="0F1DD108">
             <wp:extent cx="4657725" cy="2400300"/>
@@ -7820,7 +8121,7 @@
                     </pic:cNvPicPr>
                   </pic:nvPicPr>
                   <pic:blipFill>
-                    <a:blip r:embed="rId12">
+                    <a:blip r:embed="rId13">
                       <a:extLst>
                         <a:ext uri="{28A0092B-C50C-407E-A947-70E740481C1C}">
                           <a14:useLocalDpi xmlns:a14="http://schemas.microsoft.com/office/drawing/2010/main" val="0"/>
@@ -7851,24 +8152,18 @@
           </wp:inline>
         </w:drawing>
       </w:r>
+      <w:bookmarkEnd w:id="19"/>
       <w:bookmarkEnd w:id="20"/>
+    </w:p>
+    <w:p>
+      <w:pPr>
+        <w:pStyle w:val="figurecaption"/>
+      </w:pPr>
+      <w:bookmarkStart w:id="21" w:name="_Toc529379190"/>
+      <w:r>
+        <w:t>Phone Application Diagram</w:t>
+      </w:r>
       <w:bookmarkEnd w:id="21"/>
-    </w:p>
-    <w:p>
-      <w:pPr>
-        <w:pStyle w:val="figurecaption"/>
-        <w:rPr>
-          <w:color w:val="auto"/>
-        </w:rPr>
-      </w:pPr>
-      <w:bookmarkStart w:id="22" w:name="_Toc529379190"/>
-      <w:r>
-        <w:rPr>
-          <w:color w:val="auto"/>
-        </w:rPr>
-        <w:t>Phone Application Diagram</w:t>
-      </w:r>
-      <w:bookmarkEnd w:id="22"/>
     </w:p>
     <w:p>
       <w:pPr>
@@ -7877,36 +8172,36 @@
           <w:ilvl w:val="0"/>
           <w:numId w:val="0"/>
         </w:numPr>
-        <w:rPr>
-          <w:color w:val="auto"/>
-        </w:rPr>
       </w:pPr>
     </w:p>
     <w:p>
       <w:pPr>
         <w:pStyle w:val="Heading2"/>
       </w:pPr>
-      <w:bookmarkStart w:id="23" w:name="_Toc525994197"/>
+      <w:bookmarkStart w:id="22" w:name="_Toc525994197"/>
       <w:r>
         <w:rPr>
           <w:rFonts w:hint="eastAsia"/>
         </w:rPr>
         <w:t>System Functions</w:t>
       </w:r>
-      <w:bookmarkEnd w:id="23"/>
+      <w:bookmarkEnd w:id="22"/>
     </w:p>
     <w:p>
       <w:pPr>
         <w:pStyle w:val="AllText"/>
         <w:jc w:val="center"/>
       </w:pPr>
-      <w:bookmarkStart w:id="24" w:name="_Toc525994222"/>
-      <w:bookmarkStart w:id="25" w:name="_Toc529378691"/>
-      <w:r>
+      <w:bookmarkStart w:id="23" w:name="_Toc525994222"/>
+      <w:bookmarkStart w:id="24" w:name="_Toc529378691"/>
+      <w:r>
+        <w:rPr>
+          <w:noProof/>
+        </w:rPr>
         <w:drawing>
-          <wp:inline distT="0" distB="0" distL="0" distR="0" wp14:anchorId="53306D11" wp14:editId="6055B2F5">
-            <wp:extent cx="5457825" cy="4075176"/>
-            <wp:effectExtent l="0" t="0" r="0" b="1905"/>
+          <wp:inline distT="0" distB="0" distL="0" distR="0" wp14:anchorId="53306D11" wp14:editId="3C1DB09A">
+            <wp:extent cx="3104866" cy="3506172"/>
+            <wp:effectExtent l="0" t="0" r="635" b="0"/>
             <wp:docPr id="10" name="Picture 10" descr="https://lh4.googleusercontent.com/tcUmo5r5euRHYh4xdRBnIiiZnbNegVOlkEPptRss1gZnDxkNMd3Gs9irS7p4NcdGWYG8ENsLdJ2BieGlxgWxfBPI09I5TDvck6ix-8HGjprTMDhuMq_fgmHx-wWxwN4rbnTlHxiJpIY"/>
             <wp:cNvGraphicFramePr>
               <a:graphicFrameLocks xmlns:a="http://schemas.openxmlformats.org/drawingml/2006/main" noChangeAspect="1"/>
@@ -7921,7 +8216,7 @@
                     </pic:cNvPicPr>
                   </pic:nvPicPr>
                   <pic:blipFill>
-                    <a:blip r:embed="rId13">
+                    <a:blip r:embed="rId14">
                       <a:extLst>
                         <a:ext uri="{28A0092B-C50C-407E-A947-70E740481C1C}">
                           <a14:useLocalDpi xmlns:a14="http://schemas.microsoft.com/office/drawing/2010/main" val="0"/>
@@ -7936,7 +8231,7 @@
                   <pic:spPr bwMode="auto">
                     <a:xfrm>
                       <a:off x="0" y="0"/>
-                      <a:ext cx="5510165" cy="4114257"/>
+                      <a:ext cx="3165669" cy="3574834"/>
                     </a:xfrm>
                     <a:prstGeom prst="rect">
                       <a:avLst/>
@@ -7952,30 +8247,21 @@
           </wp:inline>
         </w:drawing>
       </w:r>
+      <w:bookmarkEnd w:id="23"/>
       <w:bookmarkEnd w:id="24"/>
+    </w:p>
+    <w:p>
+      <w:pPr>
+        <w:pStyle w:val="figurecaption"/>
+      </w:pPr>
+      <w:bookmarkStart w:id="25" w:name="_Toc529379191"/>
+      <w:r>
+        <w:t>Flow chart of System</w:t>
+      </w:r>
+      <w:r>
+        <w:t xml:space="preserve"> While In Customer Mode</w:t>
+      </w:r>
       <w:bookmarkEnd w:id="25"/>
-    </w:p>
-    <w:p>
-      <w:pPr>
-        <w:pStyle w:val="figurecaption"/>
-        <w:rPr>
-          <w:color w:val="auto"/>
-        </w:rPr>
-      </w:pPr>
-      <w:bookmarkStart w:id="26" w:name="_Toc529379191"/>
-      <w:r>
-        <w:rPr>
-          <w:color w:val="auto"/>
-        </w:rPr>
-        <w:t>Flow chart of System</w:t>
-      </w:r>
-      <w:r>
-        <w:rPr>
-          <w:color w:val="auto"/>
-        </w:rPr>
-        <w:t xml:space="preserve"> While In Customer Mode</w:t>
-      </w:r>
-      <w:bookmarkEnd w:id="26"/>
     </w:p>
     <w:p>
       <w:pPr>
@@ -8001,22 +8287,19 @@
       <w:pPr>
         <w:pStyle w:val="Head1"/>
       </w:pPr>
-      <w:bookmarkStart w:id="27" w:name="_Toc525994198"/>
+      <w:bookmarkStart w:id="26" w:name="_Toc525994198"/>
       <w:r>
         <w:lastRenderedPageBreak/>
         <w:t>Implementation Plan</w:t>
       </w:r>
-      <w:bookmarkEnd w:id="27"/>
-      <w:r>
-        <w:t xml:space="preserve"> </w:t>
-      </w:r>
-      <w:bookmarkStart w:id="28" w:name="_Toc525994199"/>
+      <w:bookmarkStart w:id="27" w:name="_Toc525994199"/>
+      <w:bookmarkEnd w:id="26"/>
     </w:p>
     <w:p>
       <w:pPr>
         <w:numPr>
           <w:ilvl w:val="0"/>
-          <w:numId w:val="30"/>
+          <w:numId w:val="28"/>
         </w:numPr>
         <w:spacing w:line="259" w:lineRule="auto"/>
         <w:jc w:val="left"/>
@@ -8052,7 +8335,7 @@
       <w:pPr>
         <w:numPr>
           <w:ilvl w:val="1"/>
-          <w:numId w:val="30"/>
+          <w:numId w:val="28"/>
         </w:numPr>
         <w:jc w:val="left"/>
         <w:rPr>
@@ -8078,7 +8361,7 @@
       <w:pPr>
         <w:numPr>
           <w:ilvl w:val="1"/>
-          <w:numId w:val="30"/>
+          <w:numId w:val="28"/>
         </w:numPr>
         <w:jc w:val="left"/>
         <w:rPr>
@@ -8103,7 +8386,7 @@
       <w:pPr>
         <w:numPr>
           <w:ilvl w:val="1"/>
-          <w:numId w:val="30"/>
+          <w:numId w:val="28"/>
         </w:numPr>
         <w:jc w:val="left"/>
         <w:rPr>
@@ -8138,7 +8421,7 @@
       <w:pPr>
         <w:numPr>
           <w:ilvl w:val="0"/>
-          <w:numId w:val="30"/>
+          <w:numId w:val="28"/>
         </w:numPr>
         <w:jc w:val="left"/>
         <w:rPr>
@@ -8352,7 +8635,7 @@
       <w:pPr>
         <w:numPr>
           <w:ilvl w:val="0"/>
-          <w:numId w:val="30"/>
+          <w:numId w:val="28"/>
         </w:numPr>
         <w:jc w:val="left"/>
         <w:rPr>
@@ -8403,12 +8686,12 @@
         <w:t>.</w:t>
       </w:r>
     </w:p>
-    <w:bookmarkEnd w:id="28"/>
+    <w:bookmarkEnd w:id="27"/>
     <w:p>
       <w:pPr>
         <w:numPr>
           <w:ilvl w:val="0"/>
-          <w:numId w:val="30"/>
+          <w:numId w:val="28"/>
         </w:numPr>
         <w:jc w:val="left"/>
         <w:textAlignment w:val="baseline"/>
@@ -8448,7 +8731,7 @@
       <w:pPr>
         <w:numPr>
           <w:ilvl w:val="1"/>
-          <w:numId w:val="30"/>
+          <w:numId w:val="28"/>
         </w:numPr>
         <w:jc w:val="left"/>
         <w:textAlignment w:val="baseline"/>
@@ -8470,14 +8753,38 @@
           <w:szCs w:val="24"/>
           <w:lang w:eastAsia="ja-JP"/>
         </w:rPr>
-        <w:t>Design a GUI using Python’s Tkinter Library that the customers will use</w:t>
+        <w:t xml:space="preserve">Design a GUI using Python’s </w:t>
+      </w:r>
+      <w:proofErr w:type="spellStart"/>
+      <w:r>
+        <w:rPr>
+          <w:rFonts w:eastAsia="Times New Roman"/>
+          <w:color w:val="000000"/>
+          <w:kern w:val="0"/>
+          <w:sz w:val="24"/>
+          <w:szCs w:val="24"/>
+          <w:lang w:eastAsia="ja-JP"/>
+        </w:rPr>
+        <w:t>Tkinter</w:t>
+      </w:r>
+      <w:proofErr w:type="spellEnd"/>
+      <w:r>
+        <w:rPr>
+          <w:rFonts w:eastAsia="Times New Roman"/>
+          <w:color w:val="000000"/>
+          <w:kern w:val="0"/>
+          <w:sz w:val="24"/>
+          <w:szCs w:val="24"/>
+          <w:lang w:eastAsia="ja-JP"/>
+        </w:rPr>
+        <w:t xml:space="preserve"> Library that the customers will use</w:t>
       </w:r>
     </w:p>
     <w:p>
       <w:pPr>
         <w:numPr>
           <w:ilvl w:val="1"/>
-          <w:numId w:val="30"/>
+          <w:numId w:val="28"/>
         </w:numPr>
         <w:jc w:val="left"/>
         <w:textAlignment w:val="baseline"/>
@@ -8506,7 +8813,7 @@
       <w:pPr>
         <w:numPr>
           <w:ilvl w:val="1"/>
-          <w:numId w:val="30"/>
+          <w:numId w:val="28"/>
         </w:numPr>
         <w:jc w:val="left"/>
         <w:textAlignment w:val="baseline"/>
@@ -8568,7 +8875,7 @@
       <w:pPr>
         <w:numPr>
           <w:ilvl w:val="1"/>
-          <w:numId w:val="30"/>
+          <w:numId w:val="28"/>
         </w:numPr>
         <w:jc w:val="left"/>
         <w:textAlignment w:val="baseline"/>
@@ -8619,7 +8926,7 @@
       <w:pPr>
         <w:numPr>
           <w:ilvl w:val="0"/>
-          <w:numId w:val="30"/>
+          <w:numId w:val="28"/>
         </w:numPr>
         <w:jc w:val="left"/>
         <w:textAlignment w:val="baseline"/>
@@ -8648,7 +8955,7 @@
       <w:pPr>
         <w:numPr>
           <w:ilvl w:val="1"/>
-          <w:numId w:val="30"/>
+          <w:numId w:val="28"/>
         </w:numPr>
         <w:jc w:val="left"/>
         <w:textAlignment w:val="baseline"/>
@@ -8689,22 +8996,14 @@
         <w:pStyle w:val="ListParagraph"/>
         <w:numPr>
           <w:ilvl w:val="1"/>
-          <w:numId w:val="30"/>
+          <w:numId w:val="28"/>
         </w:numPr>
         <w:rPr>
-          <w:rFonts w:eastAsia="Times New Roman"/>
-          <w:b w:val="0"/>
-          <w:color w:val="000000"/>
-          <w:sz w:val="24"/>
           <w:lang w:eastAsia="ja-JP"/>
         </w:rPr>
       </w:pPr>
       <w:r>
         <w:rPr>
-          <w:rFonts w:eastAsia="Times New Roman"/>
-          <w:b w:val="0"/>
-          <w:color w:val="000000"/>
-          <w:sz w:val="24"/>
           <w:lang w:eastAsia="ja-JP"/>
         </w:rPr>
         <w:t>Allow the phone app to access the system information stored on the main computer and acquire relevant data for use within the app</w:t>
@@ -8715,22 +9014,14 @@
         <w:pStyle w:val="ListParagraph"/>
         <w:numPr>
           <w:ilvl w:val="1"/>
-          <w:numId w:val="30"/>
+          <w:numId w:val="28"/>
         </w:numPr>
         <w:rPr>
-          <w:rFonts w:eastAsia="Times New Roman"/>
-          <w:b w:val="0"/>
-          <w:color w:val="000000"/>
-          <w:sz w:val="24"/>
           <w:lang w:eastAsia="ja-JP"/>
         </w:rPr>
       </w:pPr>
       <w:r>
         <w:rPr>
-          <w:rFonts w:eastAsia="Times New Roman"/>
-          <w:b w:val="0"/>
-          <w:color w:val="000000"/>
-          <w:sz w:val="24"/>
           <w:lang w:eastAsia="ja-JP"/>
         </w:rPr>
         <w:t>Allow the phone app to access the system information stored on the main computer and acquire relevant data for use within the app</w:t>
@@ -8740,7 +9031,7 @@
       <w:pPr>
         <w:numPr>
           <w:ilvl w:val="1"/>
-          <w:numId w:val="30"/>
+          <w:numId w:val="28"/>
         </w:numPr>
         <w:jc w:val="left"/>
         <w:textAlignment w:val="baseline"/>
@@ -8791,7 +9082,7 @@
       <w:pPr>
         <w:numPr>
           <w:ilvl w:val="0"/>
-          <w:numId w:val="30"/>
+          <w:numId w:val="28"/>
         </w:numPr>
         <w:jc w:val="left"/>
         <w:textAlignment w:val="baseline"/>
@@ -8820,7 +9111,7 @@
       <w:pPr>
         <w:numPr>
           <w:ilvl w:val="1"/>
-          <w:numId w:val="30"/>
+          <w:numId w:val="28"/>
         </w:numPr>
         <w:jc w:val="left"/>
         <w:textAlignment w:val="baseline"/>
@@ -8849,7 +9140,7 @@
       <w:pPr>
         <w:numPr>
           <w:ilvl w:val="1"/>
-          <w:numId w:val="30"/>
+          <w:numId w:val="28"/>
         </w:numPr>
         <w:jc w:val="left"/>
         <w:textAlignment w:val="baseline"/>
@@ -8878,7 +9169,7 @@
       <w:pPr>
         <w:numPr>
           <w:ilvl w:val="1"/>
-          <w:numId w:val="30"/>
+          <w:numId w:val="28"/>
         </w:numPr>
         <w:jc w:val="left"/>
         <w:textAlignment w:val="baseline"/>
@@ -8906,7 +9197,7 @@
       <w:pPr>
         <w:numPr>
           <w:ilvl w:val="1"/>
-          <w:numId w:val="30"/>
+          <w:numId w:val="28"/>
         </w:numPr>
         <w:jc w:val="left"/>
         <w:textAlignment w:val="baseline"/>
@@ -8970,7 +9261,7 @@
       <w:pPr>
         <w:pStyle w:val="Heading2"/>
       </w:pPr>
-      <w:bookmarkStart w:id="29" w:name="_Toc525994200"/>
+      <w:bookmarkStart w:id="28" w:name="_Toc525994200"/>
       <w:r>
         <w:rPr>
           <w:rFonts w:hint="eastAsia"/>
@@ -8978,118 +9269,118 @@
         <w:lastRenderedPageBreak/>
         <w:t>Team Organization</w:t>
       </w:r>
+      <w:bookmarkEnd w:id="28"/>
+    </w:p>
+    <w:p/>
+    <w:p>
+      <w:pPr>
+        <w:pStyle w:val="Heading3"/>
+      </w:pPr>
+      <w:bookmarkStart w:id="29" w:name="_Toc525994201"/>
+      <w:r>
+        <w:t>Responsibility</w:t>
+      </w:r>
+      <w:r>
+        <w:rPr>
+          <w:rFonts w:hint="eastAsia"/>
+        </w:rPr>
+        <w:t xml:space="preserve"> of </w:t>
+      </w:r>
+      <w:r>
+        <w:t>Nathan</w:t>
+      </w:r>
+      <w:r>
+        <w:rPr>
+          <w:rFonts w:hint="eastAsia"/>
+        </w:rPr>
+        <w:t>.</w:t>
+      </w:r>
       <w:bookmarkEnd w:id="29"/>
     </w:p>
+    <w:p>
+      <w:pPr>
+        <w:pStyle w:val="AllText"/>
+      </w:pPr>
+      <w:r>
+        <w:t xml:space="preserve">Task </w:t>
+      </w:r>
+      <w:r>
+        <w:t>1, Task 2, Task 3</w:t>
+      </w:r>
+    </w:p>
+    <w:p>
+      <w:pPr>
+        <w:pStyle w:val="Heading3"/>
+      </w:pPr>
+      <w:bookmarkStart w:id="30" w:name="_Toc525994202"/>
+      <w:r>
+        <w:t>Responsibility</w:t>
+      </w:r>
+      <w:r>
+        <w:rPr>
+          <w:rFonts w:hint="eastAsia"/>
+        </w:rPr>
+        <w:t xml:space="preserve"> of </w:t>
+      </w:r>
+      <w:r>
+        <w:t>Chris</w:t>
+      </w:r>
+      <w:r>
+        <w:rPr>
+          <w:rFonts w:hint="eastAsia"/>
+        </w:rPr>
+        <w:t>.</w:t>
+      </w:r>
+      <w:bookmarkEnd w:id="30"/>
+    </w:p>
+    <w:p>
+      <w:pPr>
+        <w:pStyle w:val="AllText"/>
+      </w:pPr>
+      <w:r>
+        <w:t xml:space="preserve">Task </w:t>
+      </w:r>
+      <w:r>
+        <w:t>3, Task 4</w:t>
+      </w:r>
+      <w:r>
+        <w:t xml:space="preserve">, Task </w:t>
+      </w:r>
+      <w:r>
+        <w:t>5</w:t>
+      </w:r>
+      <w:r>
+        <w:t xml:space="preserve">, Task </w:t>
+      </w:r>
+      <w:r>
+        <w:t>6</w:t>
+      </w:r>
+    </w:p>
+    <w:p>
+      <w:pPr>
+        <w:pStyle w:val="Heading2"/>
+      </w:pPr>
+      <w:bookmarkStart w:id="31" w:name="_Toc525994203"/>
+      <w:r>
+        <w:rPr>
+          <w:rFonts w:hint="eastAsia"/>
+        </w:rPr>
+        <w:t>Timeline/Milestones/Delivery Plan</w:t>
+      </w:r>
+      <w:bookmarkEnd w:id="31"/>
+    </w:p>
     <w:p/>
     <w:p>
       <w:pPr>
-        <w:pStyle w:val="Heading3"/>
-      </w:pPr>
-      <w:bookmarkStart w:id="30" w:name="_Toc525994201"/>
-      <w:r>
-        <w:t>Responsibility</w:t>
-      </w:r>
-      <w:r>
-        <w:rPr>
-          <w:rFonts w:hint="eastAsia"/>
-        </w:rPr>
-        <w:t xml:space="preserve"> of </w:t>
-      </w:r>
-      <w:r>
-        <w:t>Nathan</w:t>
-      </w:r>
-      <w:r>
-        <w:rPr>
-          <w:rFonts w:hint="eastAsia"/>
-        </w:rPr>
-        <w:t>.</w:t>
-      </w:r>
-      <w:bookmarkEnd w:id="30"/>
-    </w:p>
-    <w:p>
-      <w:pPr>
-        <w:pStyle w:val="AllText"/>
-      </w:pPr>
-      <w:r>
-        <w:t xml:space="preserve">Task </w:t>
-      </w:r>
-      <w:r>
-        <w:t>1, Task 2, Task 3</w:t>
-      </w:r>
-    </w:p>
-    <w:p>
-      <w:pPr>
-        <w:pStyle w:val="Heading3"/>
-      </w:pPr>
-      <w:bookmarkStart w:id="31" w:name="_Toc525994202"/>
-      <w:r>
-        <w:t>Responsibility</w:t>
-      </w:r>
-      <w:r>
-        <w:rPr>
-          <w:rFonts w:hint="eastAsia"/>
-        </w:rPr>
-        <w:t xml:space="preserve"> of </w:t>
-      </w:r>
-      <w:r>
-        <w:t>Chris</w:t>
-      </w:r>
-      <w:r>
-        <w:rPr>
-          <w:rFonts w:hint="eastAsia"/>
-        </w:rPr>
-        <w:t>.</w:t>
-      </w:r>
-      <w:bookmarkEnd w:id="31"/>
-    </w:p>
-    <w:p>
-      <w:pPr>
-        <w:pStyle w:val="AllText"/>
-      </w:pPr>
-      <w:r>
-        <w:t xml:space="preserve">Task </w:t>
-      </w:r>
-      <w:r>
-        <w:t>3, Task 4</w:t>
-      </w:r>
-      <w:r>
-        <w:t xml:space="preserve">, Task </w:t>
-      </w:r>
-      <w:r>
-        <w:t>5</w:t>
-      </w:r>
-      <w:r>
-        <w:t xml:space="preserve">, Task </w:t>
-      </w:r>
-      <w:r>
-        <w:t>6</w:t>
-      </w:r>
-    </w:p>
-    <w:p>
-      <w:pPr>
-        <w:pStyle w:val="Heading2"/>
-      </w:pPr>
-      <w:bookmarkStart w:id="32" w:name="_Toc525994203"/>
-      <w:r>
-        <w:rPr>
-          <w:rFonts w:hint="eastAsia"/>
-        </w:rPr>
-        <w:t>Timeline/Milestones/Delivery Plan</w:t>
+        <w:pStyle w:val="tablehead"/>
+      </w:pPr>
+      <w:bookmarkStart w:id="32" w:name="_Toc525991059"/>
+      <w:bookmarkStart w:id="33" w:name="_Toc529383115"/>
+      <w:r>
+        <w:t>Project Timeline and Delivery Plan</w:t>
       </w:r>
       <w:bookmarkEnd w:id="32"/>
-    </w:p>
-    <w:p/>
-    <w:p>
-      <w:pPr>
-        <w:pStyle w:val="tablehead"/>
-      </w:pPr>
-      <w:bookmarkStart w:id="33" w:name="_Toc525991059"/>
-      <w:bookmarkStart w:id="34" w:name="_Toc529383115"/>
-      <w:r>
-        <w:t>Project Timeline and Delivery Plan</w:t>
-      </w:r>
       <w:bookmarkEnd w:id="33"/>
-      <w:bookmarkEnd w:id="34"/>
     </w:p>
     <w:tbl>
       <w:tblPr>
@@ -10975,7 +11266,7 @@
       <w:pPr>
         <w:pStyle w:val="tablehead"/>
       </w:pPr>
-      <w:bookmarkStart w:id="35" w:name="_Toc529383116"/>
+      <w:bookmarkStart w:id="34" w:name="_Toc529383116"/>
       <w:r>
         <w:lastRenderedPageBreak/>
         <w:t>Project Timeline and Delivery Plan</w:t>
@@ -10983,7 +11274,7 @@
       <w:r>
         <w:t xml:space="preserve">  (Continued)</w:t>
       </w:r>
-      <w:bookmarkEnd w:id="35"/>
+      <w:bookmarkEnd w:id="34"/>
     </w:p>
     <w:tbl>
       <w:tblPr>
@@ -12617,24 +12908,33 @@
       <w:pPr>
         <w:pStyle w:val="Head1"/>
       </w:pPr>
-      <w:bookmarkStart w:id="36" w:name="_Toc525994204"/>
+      <w:bookmarkStart w:id="35" w:name="_Toc525994204"/>
       <w:r>
         <w:t>Implementation</w:t>
       </w:r>
+      <w:bookmarkEnd w:id="35"/>
+    </w:p>
+    <w:p>
+      <w:pPr>
+        <w:pStyle w:val="Heading2"/>
+      </w:pPr>
+      <w:bookmarkStart w:id="36" w:name="_Toc525994205"/>
+      <w:r>
+        <w:rPr>
+          <w:rFonts w:hint="eastAsia"/>
+        </w:rPr>
+        <w:t>Implementation of Task 1.</w:t>
+      </w:r>
       <w:bookmarkEnd w:id="36"/>
     </w:p>
-    <w:p>
-      <w:pPr>
-        <w:pStyle w:val="Heading2"/>
-      </w:pPr>
-      <w:bookmarkStart w:id="37" w:name="_Toc525994205"/>
-      <w:r>
-        <w:rPr>
-          <w:rFonts w:hint="eastAsia"/>
-        </w:rPr>
-        <w:t>Implementation of Task 1.</w:t>
-      </w:r>
-      <w:bookmarkEnd w:id="37"/>
+    <w:p/>
+    <w:p>
+      <w:pPr>
+        <w:pStyle w:val="Heading3"/>
+      </w:pPr>
+      <w:r>
+        <w:t xml:space="preserve"> Design a Valve and Pump Control Board</w:t>
+      </w:r>
     </w:p>
     <w:p>
       <w:pPr>
@@ -12644,6 +12944,1516 @@
     </w:p>
     <w:p>
       <w:pPr>
+        <w:ind w:left="90" w:firstLine="270"/>
+        <w:jc w:val="left"/>
+      </w:pPr>
+      <w:r>
+        <w:t xml:space="preserve">The purpose of the valve and pump control board is to facilitate control of the hardware necessary to control the flow of fluid through-out the system. </w:t>
+      </w:r>
+      <w:r>
+        <w:t>It receives commands</w:t>
+      </w:r>
+      <w:r>
+        <w:t xml:space="preserve"> from the control microcontroller </w:t>
+      </w:r>
+      <w:proofErr w:type="spellStart"/>
+      <w:r>
+        <w:t>pcb</w:t>
+      </w:r>
+      <w:proofErr w:type="spellEnd"/>
+      <w:r>
+        <w:t xml:space="preserve"> through the I</w:t>
+      </w:r>
+      <w:r>
+        <w:rPr>
+          <w:vertAlign w:val="superscript"/>
+        </w:rPr>
+        <w:t>2</w:t>
+      </w:r>
+      <w:r>
+        <w:t>C Bus and translates those commands into actions through various subassemblies. The</w:t>
+      </w:r>
+      <w:r>
+        <w:t>re are 5 main sub-assemblies</w:t>
+      </w:r>
+      <w:r>
+        <w:t>: high-side switch, dc brushed motor driver, I</w:t>
+      </w:r>
+      <w:r>
+        <w:rPr>
+          <w:vertAlign w:val="superscript"/>
+        </w:rPr>
+        <w:t>2</w:t>
+      </w:r>
+      <w:r>
+        <w:t>C GPIO expander, I</w:t>
+      </w:r>
+      <w:r>
+        <w:rPr>
+          <w:vertAlign w:val="superscript"/>
+        </w:rPr>
+        <w:t>2</w:t>
+      </w:r>
+      <w:r>
+        <w:t xml:space="preserve">C thermometer, and input power current sensor. </w:t>
+      </w:r>
+      <w:r>
+        <w:t>The high-side switch controls the valves directing the flow of fluid</w:t>
+      </w:r>
+    </w:p>
+    <w:p>
+      <w:pPr>
+        <w:jc w:val="left"/>
+      </w:pPr>
+      <w:r>
+        <w:tab/>
+      </w:r>
+    </w:p>
+    <w:p>
+      <w:pPr>
+        <w:pStyle w:val="Heading3"/>
+      </w:pPr>
+      <w:r>
+        <w:t xml:space="preserve"> High-Side Switch</w:t>
+      </w:r>
+    </w:p>
+    <w:p>
+      <w:pPr>
+        <w:ind w:left="90"/>
+        <w:jc w:val="left"/>
+      </w:pPr>
+    </w:p>
+    <w:p>
+      <w:pPr>
+        <w:pStyle w:val="AllText"/>
+      </w:pPr>
+      <w:r>
+        <w:tab/>
+      </w:r>
+      <w:r>
+        <w:t>There are two main types of load switches that are used in circuitry: the high-side switch</w:t>
+      </w:r>
+      <w:r>
+        <w:t xml:space="preserve"> which utilizes a PMOS transistor</w:t>
+      </w:r>
+      <w:r>
+        <w:t xml:space="preserve"> and the low-side switch</w:t>
+      </w:r>
+      <w:r>
+        <w:t xml:space="preserve"> which utilizes the NMOS transistor</w:t>
+      </w:r>
+      <w:r>
+        <w:t xml:space="preserve">. </w:t>
+      </w:r>
+      <w:r>
+        <w:t xml:space="preserve">These switches enable loads to be switch on and off thus conserving power and controlling the flow of power through the system. It is often used </w:t>
+      </w:r>
+      <w:r>
+        <w:lastRenderedPageBreak/>
+        <w:t xml:space="preserve">in battery powered systems to turn off less used sections of the system to conserve power and then turn power on when that section is needed. </w:t>
+      </w:r>
+    </w:p>
+    <w:p>
+      <w:pPr>
+        <w:pStyle w:val="AllText"/>
+      </w:pPr>
+      <w:r>
+        <w:tab/>
+      </w:r>
+      <w:r>
+        <w:t xml:space="preserve">The high side switch utilizes a PMOS to switch the load on and off.  </w:t>
+      </w:r>
+      <w:r>
+        <w:t xml:space="preserve">The PMOS has some advantages and disadvantages over the NMOS. The advantage of the PMOS is that the control circuitry is much simpler than the NMOS. </w:t>
+      </w:r>
+      <w:r>
+        <w:t>In order to turn the PMOS on the voltage on the source pin must be greater than the threshold voltage and the gate voltage. This allows the control circuitry to use the input voltage to control the high-side switch. The disadvantage to the high-side switch is that PMOS generally suffer from higher power loses due to R</w:t>
+      </w:r>
+      <w:r>
+        <w:rPr>
+          <w:vertAlign w:val="subscript"/>
+        </w:rPr>
+        <w:t>DS</w:t>
+      </w:r>
+      <w:r>
+        <w:t xml:space="preserve"> values due to the construction of the MOSFET.</w:t>
+      </w:r>
+    </w:p>
+    <w:p>
+      <w:pPr>
+        <w:pStyle w:val="AllText"/>
+      </w:pPr>
+      <w:r>
+        <w:tab/>
+        <w:t xml:space="preserve">In order to turn on and off the high-side switch the gate pin on the PMOS transistor is connected to ground through a logic level NMOS transistor. The utilization of the logic level NMOS transistor is to enable a microcontroller to operate the high-side switch. The NMOS transistor has a current limiting resistor to prevent the NMOS transistor from shorting the power rail to ground. </w:t>
+      </w:r>
+    </w:p>
+    <w:p>
+      <w:pPr>
+        <w:pStyle w:val="AllText"/>
+        <w:jc w:val="center"/>
+      </w:pPr>
+      <w:r>
+        <w:rPr>
+          <w:noProof/>
+        </w:rPr>
+        <w:drawing>
+          <wp:inline distT="0" distB="0" distL="0" distR="0" wp14:anchorId="328991D7" wp14:editId="27AE08CD">
+            <wp:extent cx="2688071" cy="1508077"/>
+            <wp:effectExtent l="0" t="0" r="0" b="0"/>
+            <wp:docPr id="9" name="Picture 9" descr="https://lh4.googleusercontent.com/VnVNOHMoUwlVMLkwyvMDhcIwMlXfopUGgDHrmDts1oIfZwBBwW11WqMwgayAW1TvRfpXAygzj7-5u2blD6R-LALHJemDk6AwP6LNokIm0dL5qZixA1b4nzcYJRlhHjVx026-XVI-S_o"/>
+            <wp:cNvGraphicFramePr>
+              <a:graphicFrameLocks xmlns:a="http://schemas.openxmlformats.org/drawingml/2006/main" noChangeAspect="1"/>
+            </wp:cNvGraphicFramePr>
+            <a:graphic xmlns:a="http://schemas.openxmlformats.org/drawingml/2006/main">
+              <a:graphicData uri="http://schemas.openxmlformats.org/drawingml/2006/picture">
+                <pic:pic xmlns:pic="http://schemas.openxmlformats.org/drawingml/2006/picture">
+                  <pic:nvPicPr>
+                    <pic:cNvPr id="0" name="Picture 1" descr="https://lh4.googleusercontent.com/VnVNOHMoUwlVMLkwyvMDhcIwMlXfopUGgDHrmDts1oIfZwBBwW11WqMwgayAW1TvRfpXAygzj7-5u2blD6R-LALHJemDk6AwP6LNokIm0dL5qZixA1b4nzcYJRlhHjVx026-XVI-S_o"/>
+                    <pic:cNvPicPr>
+                      <a:picLocks noChangeAspect="1" noChangeArrowheads="1"/>
+                    </pic:cNvPicPr>
+                  </pic:nvPicPr>
+                  <pic:blipFill rotWithShape="1">
+                    <a:blip r:embed="rId15">
+                      <a:extLst>
+                        <a:ext uri="{28A0092B-C50C-407E-A947-70E740481C1C}">
+                          <a14:useLocalDpi xmlns:a14="http://schemas.microsoft.com/office/drawing/2010/main" val="0"/>
+                        </a:ext>
+                      </a:extLst>
+                    </a:blip>
+                    <a:srcRect t="2325" b="12013"/>
+                    <a:stretch/>
+                  </pic:blipFill>
+                  <pic:spPr bwMode="auto">
+                    <a:xfrm>
+                      <a:off x="0" y="0"/>
+                      <a:ext cx="2688590" cy="1508368"/>
+                    </a:xfrm>
+                    <a:prstGeom prst="rect">
+                      <a:avLst/>
+                    </a:prstGeom>
+                    <a:noFill/>
+                    <a:ln>
+                      <a:noFill/>
+                    </a:ln>
+                    <a:extLst>
+                      <a:ext uri="{53640926-AAD7-44D8-BBD7-CCE9431645EC}">
+                        <a14:shadowObscured xmlns:a14="http://schemas.microsoft.com/office/drawing/2010/main"/>
+                      </a:ext>
+                    </a:extLst>
+                  </pic:spPr>
+                </pic:pic>
+              </a:graphicData>
+            </a:graphic>
+          </wp:inline>
+        </w:drawing>
+      </w:r>
+    </w:p>
+    <w:p>
+      <w:pPr>
+        <w:pStyle w:val="figurecaption"/>
+      </w:pPr>
+      <w:r>
+        <w:t>High-Side Switch</w:t>
+      </w:r>
+    </w:p>
+    <w:p>
+      <w:pPr>
+        <w:pStyle w:val="AllText"/>
+      </w:pPr>
+      <w:r>
+        <w:tab/>
+        <w:t xml:space="preserve">The requirements for our high-side switch was determined by the solenoid valve chosen to control the flow of liquid through the system. We chose values 150% of current requirements which means that all parts can handle at least .75 amps and 24 V. The requirements allow the circuit to support manufacturing imperfection in the resistance of the coil of the solenoid and any random current spikes that could potentially happen. </w:t>
+      </w:r>
+    </w:p>
+    <w:p>
+      <w:pPr>
+        <w:pStyle w:val="AllText"/>
+      </w:pPr>
+      <w:r>
+        <w:tab/>
+        <w:t xml:space="preserve">The load switch chosen for this application is a dual PMOS package is the </w:t>
+      </w:r>
+      <w:r>
+        <w:t xml:space="preserve">International Rectifier </w:t>
+      </w:r>
+      <w:r>
+        <w:t>IRF9953PBF that can handle -30 V</w:t>
+      </w:r>
+      <w:r>
+        <w:rPr>
+          <w:vertAlign w:val="subscript"/>
+        </w:rPr>
+        <w:t>DSS</w:t>
+      </w:r>
+      <w:r>
+        <w:t>, 1.8 A, -20 V</w:t>
+      </w:r>
+      <w:r>
+        <w:rPr>
+          <w:vertAlign w:val="subscript"/>
+        </w:rPr>
+        <w:t>GS</w:t>
+      </w:r>
+      <w:r>
+        <w:t>, and -1 V</w:t>
+      </w:r>
+      <w:r>
+        <w:rPr>
+          <w:vertAlign w:val="subscript"/>
+        </w:rPr>
+        <w:t>TH</w:t>
+      </w:r>
+      <w:r>
+        <w:t xml:space="preserve">. The dual PMOS package was chosen in order to reduce the number of components needed to solder and save on board area. It will reduce the number from 16 individual pass transistor into 8 dual package transistors. </w:t>
+      </w:r>
+    </w:p>
+    <w:p>
+      <w:pPr>
+        <w:pStyle w:val="AllText"/>
+      </w:pPr>
+      <w:r>
+        <w:tab/>
+        <w:t xml:space="preserve">When the IRF9953PBF was originally chosen the </w:t>
+      </w:r>
+      <w:proofErr w:type="gramStart"/>
+      <w:r>
+        <w:t>voltage</w:t>
+      </w:r>
+      <w:proofErr w:type="gramEnd"/>
+      <w:r>
+        <w:t xml:space="preserve"> requirements were only 12 V so the -20 volts between the gate and the source was not a problem. However, when it was determined that the voltage requirements would need to be raised to 24 V in order to reduce the current flowing through the board </w:t>
+      </w:r>
+      <w:r>
+        <w:t>the max V</w:t>
+      </w:r>
+      <w:r>
+        <w:rPr>
+          <w:vertAlign w:val="subscript"/>
+        </w:rPr>
+        <w:t>GS</w:t>
+      </w:r>
+      <w:r>
+        <w:t xml:space="preserve"> became a problem</w:t>
+      </w:r>
+      <w:r>
+        <w:t>.</w:t>
+      </w:r>
+      <w:r>
+        <w:t xml:space="preserve"> </w:t>
+      </w:r>
+      <w:r>
+        <w:t>In order to prevent the voltage from exceeding the max V</w:t>
+      </w:r>
+      <w:r>
+        <w:rPr>
+          <w:vertAlign w:val="subscript"/>
+        </w:rPr>
+        <w:t>GS</w:t>
+      </w:r>
+      <w:r>
+        <w:t xml:space="preserve"> it was determined that a </w:t>
+      </w:r>
+      <w:proofErr w:type="spellStart"/>
+      <w:r>
+        <w:t>zener</w:t>
+      </w:r>
+      <w:proofErr w:type="spellEnd"/>
+      <w:r>
+        <w:t xml:space="preserve"> diode would need to placed in series with the control transistor. The </w:t>
+      </w:r>
+      <w:proofErr w:type="spellStart"/>
+      <w:r>
+        <w:t>zener</w:t>
+      </w:r>
+      <w:proofErr w:type="spellEnd"/>
+      <w:r>
+        <w:t xml:space="preserve"> diode was reversed biased to raise the voltage from ground to the avalanche voltage of the </w:t>
+      </w:r>
+      <w:proofErr w:type="spellStart"/>
+      <w:r>
+        <w:t>zener</w:t>
+      </w:r>
+      <w:proofErr w:type="spellEnd"/>
+      <w:r>
+        <w:t xml:space="preserve"> diode. The avalanche voltage chosen for this project was 6.2 V because it will protect V</w:t>
+      </w:r>
+      <w:r>
+        <w:rPr>
+          <w:vertAlign w:val="subscript"/>
+        </w:rPr>
+        <w:t>GS</w:t>
+      </w:r>
+      <w:r>
+        <w:t xml:space="preserve"> when it is 24 V and allow the pass transistor to operate when it is 12 V. </w:t>
+      </w:r>
+    </w:p>
+    <w:p>
+      <w:pPr>
+        <w:pStyle w:val="AllText"/>
+        <w:jc w:val="center"/>
+      </w:pPr>
+      <w:r>
+        <w:rPr>
+          <w:noProof/>
+        </w:rPr>
+        <w:drawing>
+          <wp:inline distT="0" distB="0" distL="0" distR="0" wp14:anchorId="0E2EEF58" wp14:editId="453D9EDA">
+            <wp:extent cx="4075394" cy="1577909"/>
+            <wp:effectExtent l="0" t="0" r="1905" b="3810"/>
+            <wp:docPr id="13" name="Picture 13" descr="https://lh3.googleusercontent.com/lLbE2OgJeUYiazA1TihpBFpzdX5tOt-WakTCFMrNvh3g4z1UBcJc1mGnpjujCGgCASYYDI0mfpGKodiv7a5mUkyYlUMvmnRU4mCACI4P8QiPCthr-ZiiighsqOeVilv-loycKebfG2s"/>
+            <wp:cNvGraphicFramePr>
+              <a:graphicFrameLocks xmlns:a="http://schemas.openxmlformats.org/drawingml/2006/main" noChangeAspect="1"/>
+            </wp:cNvGraphicFramePr>
+            <a:graphic xmlns:a="http://schemas.openxmlformats.org/drawingml/2006/main">
+              <a:graphicData uri="http://schemas.openxmlformats.org/drawingml/2006/picture">
+                <pic:pic xmlns:pic="http://schemas.openxmlformats.org/drawingml/2006/picture">
+                  <pic:nvPicPr>
+                    <pic:cNvPr id="0" name="Picture 10" descr="https://lh3.googleusercontent.com/lLbE2OgJeUYiazA1TihpBFpzdX5tOt-WakTCFMrNvh3g4z1UBcJc1mGnpjujCGgCASYYDI0mfpGKodiv7a5mUkyYlUMvmnRU4mCACI4P8QiPCthr-ZiiighsqOeVilv-loycKebfG2s"/>
+                    <pic:cNvPicPr>
+                      <a:picLocks noChangeAspect="1" noChangeArrowheads="1"/>
+                    </pic:cNvPicPr>
+                  </pic:nvPicPr>
+                  <pic:blipFill>
+                    <a:blip r:embed="rId16" cstate="print">
+                      <a:extLst>
+                        <a:ext uri="{28A0092B-C50C-407E-A947-70E740481C1C}">
+                          <a14:useLocalDpi xmlns:a14="http://schemas.microsoft.com/office/drawing/2010/main" val="0"/>
+                        </a:ext>
+                      </a:extLst>
+                    </a:blip>
+                    <a:srcRect/>
+                    <a:stretch>
+                      <a:fillRect/>
+                    </a:stretch>
+                  </pic:blipFill>
+                  <pic:spPr bwMode="auto">
+                    <a:xfrm>
+                      <a:off x="0" y="0"/>
+                      <a:ext cx="4115072" cy="1593272"/>
+                    </a:xfrm>
+                    <a:prstGeom prst="rect">
+                      <a:avLst/>
+                    </a:prstGeom>
+                    <a:noFill/>
+                    <a:ln>
+                      <a:noFill/>
+                    </a:ln>
+                  </pic:spPr>
+                </pic:pic>
+              </a:graphicData>
+            </a:graphic>
+          </wp:inline>
+        </w:drawing>
+      </w:r>
+    </w:p>
+    <w:p>
+      <w:pPr>
+        <w:pStyle w:val="figurecaption"/>
+      </w:pPr>
+      <w:r>
+        <w:t>Schematic for High-Side Switch</w:t>
+      </w:r>
+    </w:p>
+    <w:p>
+      <w:pPr>
+        <w:pStyle w:val="AllText"/>
+      </w:pPr>
+      <w:r>
+        <w:lastRenderedPageBreak/>
+        <w:tab/>
+        <w:t xml:space="preserve">In order to confirm the design of the circuit it was simulated in </w:t>
+      </w:r>
+      <w:proofErr w:type="spellStart"/>
+      <w:r>
+        <w:t>LTSpice</w:t>
+      </w:r>
+      <w:proofErr w:type="spellEnd"/>
+      <w:r>
+        <w:t xml:space="preserve"> an open source circuit simulation program. </w:t>
+      </w:r>
+      <w:proofErr w:type="spellStart"/>
+      <w:r>
+        <w:t>LTSpice</w:t>
+      </w:r>
+      <w:proofErr w:type="spellEnd"/>
+      <w:r>
+        <w:t xml:space="preserve"> did not have the components that we needed to simulate so similar components were chosen to substitute those components. The circuit was created in </w:t>
+      </w:r>
+      <w:proofErr w:type="spellStart"/>
+      <w:r>
+        <w:t>LTSpice</w:t>
+      </w:r>
+      <w:proofErr w:type="spellEnd"/>
+      <w:r>
+        <w:t xml:space="preserve"> and simulated to determine the overall function of circuit. The simulation node V(n004) is V</w:t>
+      </w:r>
+      <w:r>
+        <w:rPr>
+          <w:vertAlign w:val="subscript"/>
+        </w:rPr>
+        <w:t>GS</w:t>
+      </w:r>
+      <w:r>
+        <w:t xml:space="preserve"> of the MOSFET which can be seen does not exceed a difference of -20 V. The logic voltage V(n002) switches the pass transistor and current flows through I(R1) which is the load. </w:t>
+      </w:r>
+    </w:p>
+    <w:p>
+      <w:pPr>
+        <w:pStyle w:val="AllText"/>
+        <w:jc w:val="center"/>
+      </w:pPr>
+      <w:r>
+        <w:rPr>
+          <w:noProof/>
+        </w:rPr>
+        <w:drawing>
+          <wp:inline distT="0" distB="0" distL="0" distR="0" wp14:anchorId="280C2102" wp14:editId="19D4647C">
+            <wp:extent cx="5308979" cy="2699442"/>
+            <wp:effectExtent l="0" t="0" r="6350" b="5715"/>
+            <wp:docPr id="15" name="Picture 15"/>
+            <wp:cNvGraphicFramePr>
+              <a:graphicFrameLocks xmlns:a="http://schemas.openxmlformats.org/drawingml/2006/main" noChangeAspect="1"/>
+            </wp:cNvGraphicFramePr>
+            <a:graphic xmlns:a="http://schemas.openxmlformats.org/drawingml/2006/main">
+              <a:graphicData uri="http://schemas.openxmlformats.org/drawingml/2006/picture">
+                <pic:pic xmlns:pic="http://schemas.openxmlformats.org/drawingml/2006/picture">
+                  <pic:nvPicPr>
+                    <pic:cNvPr id="1" name=""/>
+                    <pic:cNvPicPr/>
+                  </pic:nvPicPr>
+                  <pic:blipFill rotWithShape="1">
+                    <a:blip r:embed="rId17"/>
+                    <a:srcRect t="54803"/>
+                    <a:stretch/>
+                  </pic:blipFill>
+                  <pic:spPr bwMode="auto">
+                    <a:xfrm>
+                      <a:off x="0" y="0"/>
+                      <a:ext cx="5319391" cy="2704736"/>
+                    </a:xfrm>
+                    <a:prstGeom prst="rect">
+                      <a:avLst/>
+                    </a:prstGeom>
+                    <a:ln>
+                      <a:noFill/>
+                    </a:ln>
+                    <a:extLst>
+                      <a:ext uri="{53640926-AAD7-44D8-BBD7-CCE9431645EC}">
+                        <a14:shadowObscured xmlns:a14="http://schemas.microsoft.com/office/drawing/2010/main"/>
+                      </a:ext>
+                    </a:extLst>
+                  </pic:spPr>
+                </pic:pic>
+              </a:graphicData>
+            </a:graphic>
+          </wp:inline>
+        </w:drawing>
+      </w:r>
+    </w:p>
+    <w:p>
+      <w:pPr>
+        <w:pStyle w:val="figurecaption"/>
+      </w:pPr>
+      <w:r>
+        <w:t>High-Side Switch Simulation</w:t>
+      </w:r>
+    </w:p>
+    <w:p>
+      <w:pPr>
+        <w:pStyle w:val="AllText"/>
+      </w:pPr>
+    </w:p>
+    <w:p>
+      <w:pPr>
+        <w:pStyle w:val="Heading3"/>
+      </w:pPr>
+      <w:r>
+        <w:t xml:space="preserve"> Motor Driver</w:t>
+      </w:r>
+    </w:p>
+    <w:p>
+      <w:pPr>
+        <w:pStyle w:val="AllText"/>
+      </w:pPr>
+    </w:p>
+    <w:p>
+      <w:pPr>
+        <w:pStyle w:val="AllText"/>
+      </w:pPr>
+      <w:r>
+        <w:tab/>
+        <w:t xml:space="preserve">A motor driver is needed to control the DC brushed motor peristaltic pump. </w:t>
+      </w:r>
+      <w:r>
+        <w:t>It will control the volume and flow rate of the fluid going to the dispensing location.</w:t>
+      </w:r>
+      <w:r>
+        <w:t xml:space="preserve"> The basic theory behind a motor driver a full h bridge. A</w:t>
+      </w:r>
+      <w:r>
+        <w:t xml:space="preserve"> full h bridge motor driver consists of 2 NMOS transistors which are in series connecting VCC to GND and an additional 2 NMOS transistors which are is series connecting VCC to Gnd. One lead of the motor is connected in between the 2 NMOS transistor in series. </w:t>
+      </w:r>
+    </w:p>
+    <w:p>
+      <w:pPr>
+        <w:pStyle w:val="AllText"/>
+        <w:jc w:val="center"/>
+      </w:pPr>
+      <w:r>
+        <w:rPr>
+          <w:noProof/>
+        </w:rPr>
+        <mc:AlternateContent>
+          <mc:Choice Requires="wps">
+            <w:drawing>
+              <wp:anchor distT="0" distB="0" distL="114300" distR="114300" simplePos="0" relativeHeight="251671552" behindDoc="0" locked="0" layoutInCell="1" allowOverlap="1" wp14:anchorId="1C8E3E23" wp14:editId="54E38431">
+                <wp:simplePos x="0" y="0"/>
+                <wp:positionH relativeFrom="column">
+                  <wp:posOffset>3261184</wp:posOffset>
+                </wp:positionH>
+                <wp:positionV relativeFrom="paragraph">
+                  <wp:posOffset>1542554</wp:posOffset>
+                </wp:positionV>
+                <wp:extent cx="264013" cy="142674"/>
+                <wp:effectExtent l="38100" t="38100" r="22225" b="29210"/>
+                <wp:wrapNone/>
+                <wp:docPr id="26" name="Straight Arrow Connector 26"/>
+                <wp:cNvGraphicFramePr/>
+                <a:graphic xmlns:a="http://schemas.openxmlformats.org/drawingml/2006/main">
+                  <a:graphicData uri="http://schemas.microsoft.com/office/word/2010/wordprocessingShape">
+                    <wps:wsp>
+                      <wps:cNvCnPr/>
+                      <wps:spPr>
+                        <a:xfrm flipH="1" flipV="1">
+                          <a:off x="0" y="0"/>
+                          <a:ext cx="264013" cy="142674"/>
+                        </a:xfrm>
+                        <a:prstGeom prst="straightConnector1">
+                          <a:avLst/>
+                        </a:prstGeom>
+                        <a:ln>
+                          <a:tailEnd type="triangle"/>
+                        </a:ln>
+                      </wps:spPr>
+                      <wps:style>
+                        <a:lnRef idx="1">
+                          <a:schemeClr val="accent1"/>
+                        </a:lnRef>
+                        <a:fillRef idx="0">
+                          <a:schemeClr val="accent1"/>
+                        </a:fillRef>
+                        <a:effectRef idx="0">
+                          <a:schemeClr val="accent1"/>
+                        </a:effectRef>
+                        <a:fontRef idx="minor">
+                          <a:schemeClr val="tx1"/>
+                        </a:fontRef>
+                      </wps:style>
+                      <wps:bodyPr/>
+                    </wps:wsp>
+                  </a:graphicData>
+                </a:graphic>
+                <wp14:sizeRelH relativeFrom="margin">
+                  <wp14:pctWidth>0</wp14:pctWidth>
+                </wp14:sizeRelH>
+                <wp14:sizeRelV relativeFrom="margin">
+                  <wp14:pctHeight>0</wp14:pctHeight>
+                </wp14:sizeRelV>
+              </wp:anchor>
+            </w:drawing>
+          </mc:Choice>
+          <mc:Fallback>
+            <w:pict>
+              <v:shapetype w14:anchorId="21A358C4" id="_x0000_t32" coordsize="21600,21600" o:spt="32" o:oned="t" path="m,l21600,21600e" filled="f">
+                <v:path arrowok="t" fillok="f" o:connecttype="none"/>
+                <o:lock v:ext="edit" shapetype="t"/>
+              </v:shapetype>
+              <v:shape id="Straight Arrow Connector 26" o:spid="_x0000_s1026" type="#_x0000_t32" style="position:absolute;margin-left:256.8pt;margin-top:121.45pt;width:20.8pt;height:11.25pt;flip:x y;z-index:251671552;visibility:visible;mso-wrap-style:square;mso-width-percent:0;mso-height-percent:0;mso-wrap-distance-left:9pt;mso-wrap-distance-top:0;mso-wrap-distance-right:9pt;mso-wrap-distance-bottom:0;mso-position-horizontal:absolute;mso-position-horizontal-relative:text;mso-position-vertical:absolute;mso-position-vertical-relative:text;mso-width-percent:0;mso-height-percent:0;mso-width-relative:margin;mso-height-relative:margin" o:gfxdata="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" strokecolor="#4579b8 [3044]">
+                <v:stroke endarrow="block"/>
+              </v:shape>
+            </w:pict>
+          </mc:Fallback>
+        </mc:AlternateContent>
+      </w:r>
+      <w:r>
+        <w:rPr>
+          <w:noProof/>
+        </w:rPr>
+        <mc:AlternateContent>
+          <mc:Choice Requires="wps">
+            <w:drawing>
+              <wp:anchor distT="0" distB="0" distL="114300" distR="114300" simplePos="0" relativeHeight="251669504" behindDoc="0" locked="0" layoutInCell="1" allowOverlap="1" wp14:anchorId="7050F5B7" wp14:editId="79EFE8D0">
+                <wp:simplePos x="0" y="0"/>
+                <wp:positionH relativeFrom="column">
+                  <wp:posOffset>3234756</wp:posOffset>
+                </wp:positionH>
+                <wp:positionV relativeFrom="paragraph">
+                  <wp:posOffset>504101</wp:posOffset>
+                </wp:positionV>
+                <wp:extent cx="248186" cy="150480"/>
+                <wp:effectExtent l="38100" t="0" r="19050" b="59690"/>
+                <wp:wrapNone/>
+                <wp:docPr id="25" name="Straight Arrow Connector 25"/>
+                <wp:cNvGraphicFramePr/>
+                <a:graphic xmlns:a="http://schemas.openxmlformats.org/drawingml/2006/main">
+                  <a:graphicData uri="http://schemas.microsoft.com/office/word/2010/wordprocessingShape">
+                    <wps:wsp>
+                      <wps:cNvCnPr/>
+                      <wps:spPr>
+                        <a:xfrm flipH="1">
+                          <a:off x="0" y="0"/>
+                          <a:ext cx="248186" cy="150480"/>
+                        </a:xfrm>
+                        <a:prstGeom prst="straightConnector1">
+                          <a:avLst/>
+                        </a:prstGeom>
+                        <a:ln>
+                          <a:tailEnd type="triangle"/>
+                        </a:ln>
+                      </wps:spPr>
+                      <wps:style>
+                        <a:lnRef idx="1">
+                          <a:schemeClr val="accent1"/>
+                        </a:lnRef>
+                        <a:fillRef idx="0">
+                          <a:schemeClr val="accent1"/>
+                        </a:fillRef>
+                        <a:effectRef idx="0">
+                          <a:schemeClr val="accent1"/>
+                        </a:effectRef>
+                        <a:fontRef idx="minor">
+                          <a:schemeClr val="tx1"/>
+                        </a:fontRef>
+                      </wps:style>
+                      <wps:bodyPr/>
+                    </wps:wsp>
+                  </a:graphicData>
+                </a:graphic>
+                <wp14:sizeRelH relativeFrom="margin">
+                  <wp14:pctWidth>0</wp14:pctWidth>
+                </wp14:sizeRelH>
+                <wp14:sizeRelV relativeFrom="margin">
+                  <wp14:pctHeight>0</wp14:pctHeight>
+                </wp14:sizeRelV>
+              </wp:anchor>
+            </w:drawing>
+          </mc:Choice>
+          <mc:Fallback>
+            <w:pict>
+              <v:shape w14:anchorId="0147E204" id="Straight Arrow Connector 25" o:spid="_x0000_s1026" type="#_x0000_t32" style="position:absolute;margin-left:254.7pt;margin-top:39.7pt;width:19.55pt;height:11.85pt;flip:x;z-index:251669504;visibility:visible;mso-wrap-style:square;mso-width-percent:0;mso-height-percent:0;mso-wrap-distance-left:9pt;mso-wrap-distance-top:0;mso-wrap-distance-right:9pt;mso-wrap-distance-bottom:0;mso-position-horizontal:absolute;mso-position-horizontal-relative:text;mso-position-vertical:absolute;mso-position-vertical-relative:text;mso-width-percent:0;mso-height-percent:0;mso-width-relative:margin;mso-height-relative:margin" o:gfxdata="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" strokecolor="#4579b8 [3044]">
+                <v:stroke endarrow="block"/>
+              </v:shape>
+            </w:pict>
+          </mc:Fallback>
+        </mc:AlternateContent>
+      </w:r>
+      <w:r>
+        <w:rPr>
+          <w:noProof/>
+        </w:rPr>
+        <mc:AlternateContent>
+          <mc:Choice Requires="wps">
+            <w:drawing>
+              <wp:anchor distT="0" distB="0" distL="114300" distR="114300" simplePos="0" relativeHeight="251667456" behindDoc="0" locked="0" layoutInCell="1" allowOverlap="1" wp14:anchorId="491A53D7" wp14:editId="5AD170CB">
+                <wp:simplePos x="0" y="0"/>
+                <wp:positionH relativeFrom="column">
+                  <wp:posOffset>1701866</wp:posOffset>
+                </wp:positionH>
+                <wp:positionV relativeFrom="paragraph">
+                  <wp:posOffset>1584839</wp:posOffset>
+                </wp:positionV>
+                <wp:extent cx="285104" cy="95140"/>
+                <wp:effectExtent l="0" t="38100" r="58420" b="19685"/>
+                <wp:wrapNone/>
+                <wp:docPr id="24" name="Straight Arrow Connector 24"/>
+                <wp:cNvGraphicFramePr/>
+                <a:graphic xmlns:a="http://schemas.openxmlformats.org/drawingml/2006/main">
+                  <a:graphicData uri="http://schemas.microsoft.com/office/word/2010/wordprocessingShape">
+                    <wps:wsp>
+                      <wps:cNvCnPr/>
+                      <wps:spPr>
+                        <a:xfrm flipV="1">
+                          <a:off x="0" y="0"/>
+                          <a:ext cx="285104" cy="95140"/>
+                        </a:xfrm>
+                        <a:prstGeom prst="straightConnector1">
+                          <a:avLst/>
+                        </a:prstGeom>
+                        <a:ln>
+                          <a:tailEnd type="triangle"/>
+                        </a:ln>
+                      </wps:spPr>
+                      <wps:style>
+                        <a:lnRef idx="1">
+                          <a:schemeClr val="accent1"/>
+                        </a:lnRef>
+                        <a:fillRef idx="0">
+                          <a:schemeClr val="accent1"/>
+                        </a:fillRef>
+                        <a:effectRef idx="0">
+                          <a:schemeClr val="accent1"/>
+                        </a:effectRef>
+                        <a:fontRef idx="minor">
+                          <a:schemeClr val="tx1"/>
+                        </a:fontRef>
+                      </wps:style>
+                      <wps:bodyPr/>
+                    </wps:wsp>
+                  </a:graphicData>
+                </a:graphic>
+                <wp14:sizeRelH relativeFrom="margin">
+                  <wp14:pctWidth>0</wp14:pctWidth>
+                </wp14:sizeRelH>
+                <wp14:sizeRelV relativeFrom="margin">
+                  <wp14:pctHeight>0</wp14:pctHeight>
+                </wp14:sizeRelV>
+              </wp:anchor>
+            </w:drawing>
+          </mc:Choice>
+          <mc:Fallback>
+            <w:pict>
+              <v:shape w14:anchorId="0EBBC799" id="Straight Arrow Connector 24" o:spid="_x0000_s1026" type="#_x0000_t32" style="position:absolute;margin-left:134pt;margin-top:124.8pt;width:22.45pt;height:7.5pt;flip:y;z-index:251667456;visibility:visible;mso-wrap-style:square;mso-width-percent:0;mso-height-percent:0;mso-wrap-distance-left:9pt;mso-wrap-distance-top:0;mso-wrap-distance-right:9pt;mso-wrap-distance-bottom:0;mso-position-horizontal:absolute;mso-position-horizontal-relative:text;mso-position-vertical:absolute;mso-position-vertical-relative:text;mso-width-percent:0;mso-height-percent:0;mso-width-relative:margin;mso-height-relative:margin" o:gfxdata="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" strokecolor="#4579b8 [3044]">
+                <v:stroke endarrow="block"/>
+              </v:shape>
+            </w:pict>
+          </mc:Fallback>
+        </mc:AlternateContent>
+      </w:r>
+      <w:r>
+        <w:rPr>
+          <w:noProof/>
+        </w:rPr>
+        <mc:AlternateContent>
+          <mc:Choice Requires="wps">
+            <w:drawing>
+              <wp:anchor distT="0" distB="0" distL="114300" distR="114300" simplePos="0" relativeHeight="251666432" behindDoc="0" locked="0" layoutInCell="1" allowOverlap="1" wp14:anchorId="0E55FA65" wp14:editId="637BEE35">
+                <wp:simplePos x="0" y="0"/>
+                <wp:positionH relativeFrom="column">
+                  <wp:posOffset>1765373</wp:posOffset>
+                </wp:positionH>
+                <wp:positionV relativeFrom="paragraph">
+                  <wp:posOffset>718009</wp:posOffset>
+                </wp:positionV>
+                <wp:extent cx="269563" cy="95140"/>
+                <wp:effectExtent l="0" t="38100" r="54610" b="19685"/>
+                <wp:wrapNone/>
+                <wp:docPr id="23" name="Straight Arrow Connector 23"/>
+                <wp:cNvGraphicFramePr/>
+                <a:graphic xmlns:a="http://schemas.openxmlformats.org/drawingml/2006/main">
+                  <a:graphicData uri="http://schemas.microsoft.com/office/word/2010/wordprocessingShape">
+                    <wps:wsp>
+                      <wps:cNvCnPr/>
+                      <wps:spPr>
+                        <a:xfrm flipV="1">
+                          <a:off x="0" y="0"/>
+                          <a:ext cx="269563" cy="95140"/>
+                        </a:xfrm>
+                        <a:prstGeom prst="straightConnector1">
+                          <a:avLst/>
+                        </a:prstGeom>
+                        <a:ln>
+                          <a:tailEnd type="triangle"/>
+                        </a:ln>
+                      </wps:spPr>
+                      <wps:style>
+                        <a:lnRef idx="1">
+                          <a:schemeClr val="accent1"/>
+                        </a:lnRef>
+                        <a:fillRef idx="0">
+                          <a:schemeClr val="accent1"/>
+                        </a:fillRef>
+                        <a:effectRef idx="0">
+                          <a:schemeClr val="accent1"/>
+                        </a:effectRef>
+                        <a:fontRef idx="minor">
+                          <a:schemeClr val="tx1"/>
+                        </a:fontRef>
+                      </wps:style>
+                      <wps:bodyPr/>
+                    </wps:wsp>
+                  </a:graphicData>
+                </a:graphic>
+                <wp14:sizeRelH relativeFrom="margin">
+                  <wp14:pctWidth>0</wp14:pctWidth>
+                </wp14:sizeRelH>
+                <wp14:sizeRelV relativeFrom="margin">
+                  <wp14:pctHeight>0</wp14:pctHeight>
+                </wp14:sizeRelV>
+              </wp:anchor>
+            </w:drawing>
+          </mc:Choice>
+          <mc:Fallback>
+            <w:pict>
+              <v:shape w14:anchorId="23A0752C" id="Straight Arrow Connector 23" o:spid="_x0000_s1026" type="#_x0000_t32" style="position:absolute;margin-left:139pt;margin-top:56.55pt;width:21.25pt;height:7.5pt;flip:y;z-index:251666432;visibility:visible;mso-wrap-style:square;mso-width-percent:0;mso-height-percent:0;mso-wrap-distance-left:9pt;mso-wrap-distance-top:0;mso-wrap-distance-right:9pt;mso-wrap-distance-bottom:0;mso-position-horizontal:absolute;mso-position-horizontal-relative:text;mso-position-vertical:absolute;mso-position-vertical-relative:text;mso-width-percent:0;mso-height-percent:0;mso-width-relative:margin;mso-height-relative:margin" o:gfxdata="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" strokecolor="#4579b8 [3044]">
+                <v:stroke endarrow="block"/>
+              </v:shape>
+            </w:pict>
+          </mc:Fallback>
+        </mc:AlternateContent>
+      </w:r>
+      <w:r>
+        <w:rPr>
+          <w:noProof/>
+        </w:rPr>
+        <mc:AlternateContent>
+          <mc:Choice Requires="wps">
+            <w:drawing>
+              <wp:anchor distT="0" distB="0" distL="114300" distR="114300" simplePos="0" relativeHeight="251665408" behindDoc="0" locked="0" layoutInCell="1" allowOverlap="1" wp14:anchorId="6B788220" wp14:editId="397C1FAF">
+                <wp:simplePos x="0" y="0"/>
+                <wp:positionH relativeFrom="column">
+                  <wp:posOffset>3524397</wp:posOffset>
+                </wp:positionH>
+                <wp:positionV relativeFrom="paragraph">
+                  <wp:posOffset>1541427</wp:posOffset>
+                </wp:positionV>
+                <wp:extent cx="295991" cy="274849"/>
+                <wp:effectExtent l="0" t="0" r="27940" b="11430"/>
+                <wp:wrapNone/>
+                <wp:docPr id="22" name="Text Box 22"/>
+                <wp:cNvGraphicFramePr/>
+                <a:graphic xmlns:a="http://schemas.openxmlformats.org/drawingml/2006/main">
+                  <a:graphicData uri="http://schemas.microsoft.com/office/word/2010/wordprocessingShape">
+                    <wps:wsp>
+                      <wps:cNvSpPr txBox="1"/>
+                      <wps:spPr>
+                        <a:xfrm>
+                          <a:off x="0" y="0"/>
+                          <a:ext cx="295991" cy="274849"/>
+                        </a:xfrm>
+                        <a:prstGeom prst="rect">
+                          <a:avLst/>
+                        </a:prstGeom>
+                        <a:solidFill>
+                          <a:schemeClr val="lt1"/>
+                        </a:solidFill>
+                        <a:ln w="6350">
+                          <a:solidFill>
+                            <a:prstClr val="black"/>
+                          </a:solidFill>
+                        </a:ln>
+                      </wps:spPr>
+                      <wps:txbx>
+                        <w:txbxContent>
+                          <w:p>
+                            <w:r>
+                              <w:t>4</w:t>
+                            </w:r>
+                          </w:p>
+                          <w:p/>
+                        </w:txbxContent>
+                      </wps:txbx>
+                      <wps:bodyPr rot="0" spcFirstLastPara="0" vertOverflow="overflow" horzOverflow="overflow" vert="horz" wrap="square" lIns="91440" tIns="45720" rIns="91440" bIns="45720" numCol="1" spcCol="0" rtlCol="0" fromWordArt="0" anchor="t" anchorCtr="0" forceAA="0" compatLnSpc="1">
+                        <a:prstTxWarp prst="textNoShape">
+                          <a:avLst/>
+                        </a:prstTxWarp>
+                        <a:noAutofit/>
+                      </wps:bodyPr>
+                    </wps:wsp>
+                  </a:graphicData>
+                </a:graphic>
+              </wp:anchor>
+            </w:drawing>
+          </mc:Choice>
+          <mc:Fallback>
+            <w:pict>
+              <v:shapetype w14:anchorId="6B788220" id="_x0000_t202" coordsize="21600,21600" o:spt="202" path="m,l,21600r21600,l21600,xe">
+                <v:stroke joinstyle="miter"/>
+                <v:path gradientshapeok="t" o:connecttype="rect"/>
+              </v:shapetype>
+              <v:shape id="Text Box 22" o:spid="_x0000_s1026" type="#_x0000_t202" style="position:absolute;left:0;text-align:left;margin-left:277.5pt;margin-top:121.35pt;width:23.3pt;height:21.65pt;z-index:251665408;visibility:visible;mso-wrap-style:square;mso-wrap-distance-left:9pt;mso-wrap-distance-top:0;mso-wrap-distance-right:9pt;mso-wrap-distance-bottom:0;mso-position-horizontal:absolute;mso-position-horizontal-relative:text;mso-position-vertical:absolute;mso-position-vertical-relative:text;v-text-anchor:top" o:gfxdata="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" fillcolor="white [3201]" strokeweight=".5pt">
+                <v:textbox>
+                  <w:txbxContent>
+                    <w:p>
+                      <w:r>
+                        <w:t>4</w:t>
+                      </w:r>
+                    </w:p>
+                    <w:p/>
+                  </w:txbxContent>
+                </v:textbox>
+              </v:shape>
+            </w:pict>
+          </mc:Fallback>
+        </mc:AlternateContent>
+      </w:r>
+      <w:r>
+        <w:rPr>
+          <w:noProof/>
+        </w:rPr>
+        <mc:AlternateContent>
+          <mc:Choice Requires="wps">
+            <w:drawing>
+              <wp:anchor distT="0" distB="0" distL="114300" distR="114300" simplePos="0" relativeHeight="251663360" behindDoc="0" locked="0" layoutInCell="1" allowOverlap="1" wp14:anchorId="1A4845D6" wp14:editId="3088E45D">
+                <wp:simplePos x="0" y="0"/>
+                <wp:positionH relativeFrom="column">
+                  <wp:posOffset>3499034</wp:posOffset>
+                </wp:positionH>
+                <wp:positionV relativeFrom="paragraph">
+                  <wp:posOffset>354132</wp:posOffset>
+                </wp:positionV>
+                <wp:extent cx="295991" cy="274849"/>
+                <wp:effectExtent l="0" t="0" r="27940" b="11430"/>
+                <wp:wrapNone/>
+                <wp:docPr id="21" name="Text Box 21"/>
+                <wp:cNvGraphicFramePr/>
+                <a:graphic xmlns:a="http://schemas.openxmlformats.org/drawingml/2006/main">
+                  <a:graphicData uri="http://schemas.microsoft.com/office/word/2010/wordprocessingShape">
+                    <wps:wsp>
+                      <wps:cNvSpPr txBox="1"/>
+                      <wps:spPr>
+                        <a:xfrm>
+                          <a:off x="0" y="0"/>
+                          <a:ext cx="295991" cy="274849"/>
+                        </a:xfrm>
+                        <a:prstGeom prst="rect">
+                          <a:avLst/>
+                        </a:prstGeom>
+                        <a:solidFill>
+                          <a:schemeClr val="lt1"/>
+                        </a:solidFill>
+                        <a:ln w="6350">
+                          <a:solidFill>
+                            <a:prstClr val="black"/>
+                          </a:solidFill>
+                        </a:ln>
+                      </wps:spPr>
+                      <wps:txbx>
+                        <w:txbxContent>
+                          <w:p>
+                            <w:r>
+                              <w:t>3</w:t>
+                            </w:r>
+                          </w:p>
+                          <w:p/>
+                        </w:txbxContent>
+                      </wps:txbx>
+                      <wps:bodyPr rot="0" spcFirstLastPara="0" vertOverflow="overflow" horzOverflow="overflow" vert="horz" wrap="square" lIns="91440" tIns="45720" rIns="91440" bIns="45720" numCol="1" spcCol="0" rtlCol="0" fromWordArt="0" anchor="t" anchorCtr="0" forceAA="0" compatLnSpc="1">
+                        <a:prstTxWarp prst="textNoShape">
+                          <a:avLst/>
+                        </a:prstTxWarp>
+                        <a:noAutofit/>
+                      </wps:bodyPr>
+                    </wps:wsp>
+                  </a:graphicData>
+                </a:graphic>
+              </wp:anchor>
+            </w:drawing>
+          </mc:Choice>
+          <mc:Fallback>
+            <w:pict>
+              <v:shape w14:anchorId="1A4845D6" id="Text Box 21" o:spid="_x0000_s1027" type="#_x0000_t202" style="position:absolute;left:0;text-align:left;margin-left:275.5pt;margin-top:27.9pt;width:23.3pt;height:21.65pt;z-index:251663360;visibility:visible;mso-wrap-style:square;mso-wrap-distance-left:9pt;mso-wrap-distance-top:0;mso-wrap-distance-right:9pt;mso-wrap-distance-bottom:0;mso-position-horizontal:absolute;mso-position-horizontal-relative:text;mso-position-vertical:absolute;mso-position-vertical-relative:text;v-text-anchor:top" o:gfxdata="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" fillcolor="white [3201]" strokeweight=".5pt">
+                <v:textbox>
+                  <w:txbxContent>
+                    <w:p>
+                      <w:r>
+                        <w:t>3</w:t>
+                      </w:r>
+                    </w:p>
+                    <w:p/>
+                  </w:txbxContent>
+                </v:textbox>
+              </v:shape>
+            </w:pict>
+          </mc:Fallback>
+        </mc:AlternateContent>
+      </w:r>
+      <w:r>
+        <w:rPr>
+          <w:noProof/>
+        </w:rPr>
+        <mc:AlternateContent>
+          <mc:Choice Requires="wps">
+            <w:drawing>
+              <wp:anchor distT="0" distB="0" distL="114300" distR="114300" simplePos="0" relativeHeight="251661312" behindDoc="0" locked="0" layoutInCell="1" allowOverlap="1" wp14:anchorId="584DDA97" wp14:editId="34050E3D">
+                <wp:simplePos x="0" y="0"/>
+                <wp:positionH relativeFrom="column">
+                  <wp:posOffset>1404634</wp:posOffset>
+                </wp:positionH>
+                <wp:positionV relativeFrom="paragraph">
+                  <wp:posOffset>1541141</wp:posOffset>
+                </wp:positionV>
+                <wp:extent cx="295991" cy="274849"/>
+                <wp:effectExtent l="0" t="0" r="27940" b="11430"/>
+                <wp:wrapNone/>
+                <wp:docPr id="20" name="Text Box 20"/>
+                <wp:cNvGraphicFramePr/>
+                <a:graphic xmlns:a="http://schemas.openxmlformats.org/drawingml/2006/main">
+                  <a:graphicData uri="http://schemas.microsoft.com/office/word/2010/wordprocessingShape">
+                    <wps:wsp>
+                      <wps:cNvSpPr txBox="1"/>
+                      <wps:spPr>
+                        <a:xfrm>
+                          <a:off x="0" y="0"/>
+                          <a:ext cx="295991" cy="274849"/>
+                        </a:xfrm>
+                        <a:prstGeom prst="rect">
+                          <a:avLst/>
+                        </a:prstGeom>
+                        <a:solidFill>
+                          <a:schemeClr val="lt1"/>
+                        </a:solidFill>
+                        <a:ln w="6350">
+                          <a:solidFill>
+                            <a:prstClr val="black"/>
+                          </a:solidFill>
+                        </a:ln>
+                      </wps:spPr>
+                      <wps:txbx>
+                        <w:txbxContent>
+                          <w:p>
+                            <w:r>
+                              <w:t>2</w:t>
+                            </w:r>
+                          </w:p>
+                          <w:p/>
+                        </w:txbxContent>
+                      </wps:txbx>
+                      <wps:bodyPr rot="0" spcFirstLastPara="0" vertOverflow="overflow" horzOverflow="overflow" vert="horz" wrap="square" lIns="91440" tIns="45720" rIns="91440" bIns="45720" numCol="1" spcCol="0" rtlCol="0" fromWordArt="0" anchor="t" anchorCtr="0" forceAA="0" compatLnSpc="1">
+                        <a:prstTxWarp prst="textNoShape">
+                          <a:avLst/>
+                        </a:prstTxWarp>
+                        <a:noAutofit/>
+                      </wps:bodyPr>
+                    </wps:wsp>
+                  </a:graphicData>
+                </a:graphic>
+              </wp:anchor>
+            </w:drawing>
+          </mc:Choice>
+          <mc:Fallback>
+            <w:pict>
+              <v:shape w14:anchorId="584DDA97" id="Text Box 20" o:spid="_x0000_s1028" type="#_x0000_t202" style="position:absolute;left:0;text-align:left;margin-left:110.6pt;margin-top:121.35pt;width:23.3pt;height:21.65pt;z-index:251661312;visibility:visible;mso-wrap-style:square;mso-wrap-distance-left:9pt;mso-wrap-distance-top:0;mso-wrap-distance-right:9pt;mso-wrap-distance-bottom:0;mso-position-horizontal:absolute;mso-position-horizontal-relative:text;mso-position-vertical:absolute;mso-position-vertical-relative:text;v-text-anchor:top" o:gfxdata="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" fillcolor="white [3201]" strokeweight=".5pt">
+                <v:textbox>
+                  <w:txbxContent>
+                    <w:p>
+                      <w:r>
+                        <w:t>2</w:t>
+                      </w:r>
+                    </w:p>
+                    <w:p/>
+                  </w:txbxContent>
+                </v:textbox>
+              </v:shape>
+            </w:pict>
+          </mc:Fallback>
+        </mc:AlternateContent>
+      </w:r>
+      <w:r>
+        <w:rPr>
+          <w:noProof/>
+        </w:rPr>
+        <mc:AlternateContent>
+          <mc:Choice Requires="wps">
+            <w:drawing>
+              <wp:anchor distT="0" distB="0" distL="114300" distR="114300" simplePos="0" relativeHeight="251659264" behindDoc="0" locked="0" layoutInCell="1" allowOverlap="1" wp14:anchorId="599986C2" wp14:editId="79493BB6">
+                <wp:simplePos x="0" y="0"/>
+                <wp:positionH relativeFrom="column">
+                  <wp:posOffset>1447800</wp:posOffset>
+                </wp:positionH>
+                <wp:positionV relativeFrom="paragraph">
+                  <wp:posOffset>654109</wp:posOffset>
+                </wp:positionV>
+                <wp:extent cx="295991" cy="274849"/>
+                <wp:effectExtent l="0" t="0" r="27940" b="11430"/>
+                <wp:wrapNone/>
+                <wp:docPr id="19" name="Text Box 19"/>
+                <wp:cNvGraphicFramePr/>
+                <a:graphic xmlns:a="http://schemas.openxmlformats.org/drawingml/2006/main">
+                  <a:graphicData uri="http://schemas.microsoft.com/office/word/2010/wordprocessingShape">
+                    <wps:wsp>
+                      <wps:cNvSpPr txBox="1"/>
+                      <wps:spPr>
+                        <a:xfrm>
+                          <a:off x="0" y="0"/>
+                          <a:ext cx="295991" cy="274849"/>
+                        </a:xfrm>
+                        <a:prstGeom prst="rect">
+                          <a:avLst/>
+                        </a:prstGeom>
+                        <a:solidFill>
+                          <a:schemeClr val="lt1"/>
+                        </a:solidFill>
+                        <a:ln w="6350">
+                          <a:solidFill>
+                            <a:prstClr val="black"/>
+                          </a:solidFill>
+                        </a:ln>
+                      </wps:spPr>
+                      <wps:txbx>
+                        <w:txbxContent>
+                          <w:p>
+                            <w:r>
+                              <w:t>1</w:t>
+                            </w:r>
+                          </w:p>
+                          <w:p/>
+                        </w:txbxContent>
+                      </wps:txbx>
+                      <wps:bodyPr rot="0" spcFirstLastPara="0" vertOverflow="overflow" horzOverflow="overflow" vert="horz" wrap="square" lIns="91440" tIns="45720" rIns="91440" bIns="45720" numCol="1" spcCol="0" rtlCol="0" fromWordArt="0" anchor="t" anchorCtr="0" forceAA="0" compatLnSpc="1">
+                        <a:prstTxWarp prst="textNoShape">
+                          <a:avLst/>
+                        </a:prstTxWarp>
+                        <a:noAutofit/>
+                      </wps:bodyPr>
+                    </wps:wsp>
+                  </a:graphicData>
+                </a:graphic>
+              </wp:anchor>
+            </w:drawing>
+          </mc:Choice>
+          <mc:Fallback>
+            <w:pict>
+              <v:shape w14:anchorId="599986C2" id="Text Box 19" o:spid="_x0000_s1029" type="#_x0000_t202" style="position:absolute;left:0;text-align:left;margin-left:114pt;margin-top:51.5pt;width:23.3pt;height:21.65pt;z-index:251659264;visibility:visible;mso-wrap-style:square;mso-wrap-distance-left:9pt;mso-wrap-distance-top:0;mso-wrap-distance-right:9pt;mso-wrap-distance-bottom:0;mso-position-horizontal:absolute;mso-position-horizontal-relative:text;mso-position-vertical:absolute;mso-position-vertical-relative:text;v-text-anchor:top" o:gfxdata="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" fillcolor="white [3201]" strokeweight=".5pt">
+                <v:textbox>
+                  <w:txbxContent>
+                    <w:p>
+                      <w:r>
+                        <w:t>1</w:t>
+                      </w:r>
+                    </w:p>
+                    <w:p/>
+                  </w:txbxContent>
+                </v:textbox>
+              </v:shape>
+            </w:pict>
+          </mc:Fallback>
+        </mc:AlternateContent>
+      </w:r>
+      <w:r>
+        <w:rPr>
+          <w:noProof/>
+        </w:rPr>
+        <w:drawing>
+          <wp:inline distT="0" distB="0" distL="0" distR="0" wp14:anchorId="4B9DD32A" wp14:editId="23BFF704">
+            <wp:extent cx="2406770" cy="2602244"/>
+            <wp:effectExtent l="0" t="0" r="0" b="7620"/>
+            <wp:docPr id="17" name="Picture 17"/>
+            <wp:cNvGraphicFramePr>
+              <a:graphicFrameLocks xmlns:a="http://schemas.openxmlformats.org/drawingml/2006/main" noChangeAspect="1"/>
+            </wp:cNvGraphicFramePr>
+            <a:graphic xmlns:a="http://schemas.openxmlformats.org/drawingml/2006/main">
+              <a:graphicData uri="http://schemas.openxmlformats.org/drawingml/2006/picture">
+                <pic:pic xmlns:pic="http://schemas.openxmlformats.org/drawingml/2006/picture">
+                  <pic:nvPicPr>
+                    <pic:cNvPr id="1" name=""/>
+                    <pic:cNvPicPr/>
+                  </pic:nvPicPr>
+                  <pic:blipFill>
+                    <a:blip r:embed="rId18"/>
+                    <a:stretch>
+                      <a:fillRect/>
+                    </a:stretch>
+                  </pic:blipFill>
+                  <pic:spPr>
+                    <a:xfrm>
+                      <a:off x="0" y="0"/>
+                      <a:ext cx="2418238" cy="2614643"/>
+                    </a:xfrm>
+                    <a:prstGeom prst="rect">
+                      <a:avLst/>
+                    </a:prstGeom>
+                  </pic:spPr>
+                </pic:pic>
+              </a:graphicData>
+            </a:graphic>
+          </wp:inline>
+        </w:drawing>
+      </w:r>
+    </w:p>
+    <w:p>
+      <w:pPr>
+        <w:pStyle w:val="figurecaption"/>
+      </w:pPr>
+      <w:r>
+        <w:t>Full H Bridge Typography</w:t>
+      </w:r>
+    </w:p>
+    <w:p>
+      <w:pPr>
+        <w:pStyle w:val="AllText"/>
+      </w:pPr>
+      <w:r>
+        <w:lastRenderedPageBreak/>
+        <w:tab/>
+      </w:r>
+      <w:r>
+        <w:t>To select the direction of the motor the control circ</w:t>
+      </w:r>
+      <w:r>
+        <w:t xml:space="preserve">uitry chooses either NMOS transistors 1 and 3 or NMOS transistors 2 and 4. The pairs of NMOS transistors allow the control lines to be reduced from four pins to two pins. Sending a pulse width modulation signal to the NMOS transistors will not only control the direction of rotation of the motor but also speed of rotation of the motor. </w:t>
+      </w:r>
+      <w:r>
+        <w:t>The average voltage of the signal corresponds to the average voltage out to the motor thus setting the speed of rotation of the motor.</w:t>
+      </w:r>
+      <w:r>
+        <w:t xml:space="preserve"> The motor driver datasheet has logic table which corresponds with the expected outcomes of various inputs to the control pins on the motor driver. </w:t>
+      </w:r>
+    </w:p>
+    <w:p>
+      <w:pPr>
+        <w:pStyle w:val="AllText"/>
+        <w:jc w:val="center"/>
+      </w:pPr>
+      <w:r>
+        <w:rPr>
+          <w:noProof/>
+        </w:rPr>
+        <w:drawing>
+          <wp:inline distT="0" distB="0" distL="0" distR="0" wp14:anchorId="55D962DE" wp14:editId="0FB2CDD8">
+            <wp:extent cx="5638800" cy="962025"/>
+            <wp:effectExtent l="0" t="0" r="0" b="9525"/>
+            <wp:docPr id="27" name="Picture 27"/>
+            <wp:cNvGraphicFramePr>
+              <a:graphicFrameLocks xmlns:a="http://schemas.openxmlformats.org/drawingml/2006/main" noChangeAspect="1"/>
+            </wp:cNvGraphicFramePr>
+            <a:graphic xmlns:a="http://schemas.openxmlformats.org/drawingml/2006/main">
+              <a:graphicData uri="http://schemas.openxmlformats.org/drawingml/2006/picture">
+                <pic:pic xmlns:pic="http://schemas.openxmlformats.org/drawingml/2006/picture">
+                  <pic:nvPicPr>
+                    <pic:cNvPr id="1" name=""/>
+                    <pic:cNvPicPr/>
+                  </pic:nvPicPr>
+                  <pic:blipFill>
+                    <a:blip r:embed="rId19"/>
+                    <a:stretch>
+                      <a:fillRect/>
+                    </a:stretch>
+                  </pic:blipFill>
+                  <pic:spPr>
+                    <a:xfrm>
+                      <a:off x="0" y="0"/>
+                      <a:ext cx="5638800" cy="962025"/>
+                    </a:xfrm>
+                    <a:prstGeom prst="rect">
+                      <a:avLst/>
+                    </a:prstGeom>
+                  </pic:spPr>
+                </pic:pic>
+              </a:graphicData>
+            </a:graphic>
+          </wp:inline>
+        </w:drawing>
+      </w:r>
+    </w:p>
+    <w:p>
+      <w:pPr>
+        <w:pStyle w:val="figurecaption"/>
+      </w:pPr>
+      <w:r>
+        <w:t>Motor Driver Logic Table</w:t>
+      </w:r>
+    </w:p>
+    <w:p>
+      <w:pPr>
+        <w:pStyle w:val="AllText"/>
+      </w:pPr>
+      <w:r>
+        <w:tab/>
+        <w:t>The requirements for motor driver were set by the requirements of the pump</w:t>
+      </w:r>
+      <w:r>
+        <w:t xml:space="preserve"> </w:t>
+      </w:r>
+      <w:r>
+        <w:t>24 V and 1.5 A.</w:t>
+      </w:r>
+      <w:r>
+        <w:t xml:space="preserve"> We set the requirements of the motor driver to 200% of the current requirements to give headroom for current draw of the motor. Therefore, the motor driver chosen was the Texas Instruments DRV8871 motor driver which supports voltages of up to 45 V and 3.6 A. The DRV8871 has several important features that protect the integrated circuit: overcurrent protection and thermal shutdown. The overcurrent protection is set by</w:t>
+      </w:r>
+      <w:r>
+        <w:t xml:space="preserve"> a resistor connecting</w:t>
+      </w:r>
+      <w:r>
+        <w:t xml:space="preserve"> the pin ILIM</w:t>
+      </w:r>
+      <w:r>
+        <w:t xml:space="preserve"> to ground. T</w:t>
+      </w:r>
+      <w:r>
+        <w:t>he</w:t>
+      </w:r>
+      <w:r>
+        <w:t xml:space="preserve"> resistor value is determined by the</w:t>
+      </w:r>
+      <w:r>
+        <w:t xml:space="preserve"> equation </w:t>
+      </w:r>
+      <m:oMath>
+        <m:r>
+          <w:rPr>
+            <w:rFonts w:ascii="Cambria Math" w:hAnsi="Cambria Math"/>
+          </w:rPr>
+          <m:t>ITrip=</m:t>
+        </m:r>
+        <m:f>
+          <m:fPr>
+            <m:ctrlPr>
+              <w:rPr>
+                <w:rFonts w:ascii="Cambria Math" w:hAnsi="Cambria Math"/>
+                <w:i/>
+              </w:rPr>
+            </m:ctrlPr>
+          </m:fPr>
+          <m:num>
+            <m:r>
+              <w:rPr>
+                <w:rFonts w:ascii="Cambria Math" w:hAnsi="Cambria Math"/>
+              </w:rPr>
+              <m:t>64 (kV)</m:t>
+            </m:r>
+          </m:num>
+          <m:den>
+            <m:r>
+              <w:rPr>
+                <w:rFonts w:ascii="Cambria Math" w:hAnsi="Cambria Math"/>
+              </w:rPr>
+              <m:t>RILM (k</m:t>
+            </m:r>
+            <m:r>
+              <m:rPr>
+                <m:sty m:val="p"/>
+              </m:rPr>
+              <w:rPr>
+                <w:rFonts w:ascii="Cambria Math" w:hAnsi="Cambria Math"/>
+              </w:rPr>
+              <m:t>Ω</m:t>
+            </m:r>
+            <m:r>
+              <w:rPr>
+                <w:rFonts w:ascii="Cambria Math" w:hAnsi="Cambria Math"/>
+              </w:rPr>
+              <m:t>)</m:t>
+            </m:r>
+          </m:den>
+        </m:f>
+      </m:oMath>
+      <w:r>
+        <w:t xml:space="preserve"> the desired trip current of 3 A. The calculated resistor value was 21 k</w:t>
+      </w:r>
+      <w:r>
+        <w:t>ilo-</w:t>
+      </w:r>
+      <w:r>
+        <w:t xml:space="preserve">ohm. </w:t>
+      </w:r>
+    </w:p>
+    <w:p>
+      <w:pPr>
+        <w:pStyle w:val="AllText"/>
+      </w:pPr>
+      <w:r>
+        <w:tab/>
+        <w:t xml:space="preserve">In order to protect against rapid voltage changes due to the power supply needing to catch up to the power requirements of the circuit large capacitors were chosen to intervene in these instances. The values chosen were determined by the </w:t>
+      </w:r>
+      <w:r>
+        <w:t xml:space="preserve">DRV8871 datasheet which was 47 </w:t>
+      </w:r>
+      <w:proofErr w:type="spellStart"/>
+      <w:r>
+        <w:t>uF</w:t>
+      </w:r>
+      <w:proofErr w:type="spellEnd"/>
+      <w:r>
+        <w:t>.</w:t>
+      </w:r>
+    </w:p>
+    <w:p>
+      <w:pPr>
+        <w:pStyle w:val="AllText"/>
+        <w:jc w:val="center"/>
+      </w:pPr>
+      <w:r>
+        <w:rPr>
+          <w:noProof/>
+        </w:rPr>
+        <w:drawing>
+          <wp:inline distT="0" distB="0" distL="0" distR="0" wp14:anchorId="023AB556" wp14:editId="523D90BA">
+            <wp:extent cx="2468352" cy="2279006"/>
+            <wp:effectExtent l="0" t="0" r="8255" b="7620"/>
+            <wp:docPr id="29" name="Picture 29"/>
+            <wp:cNvGraphicFramePr>
+              <a:graphicFrameLocks xmlns:a="http://schemas.openxmlformats.org/drawingml/2006/main" noChangeAspect="1"/>
+            </wp:cNvGraphicFramePr>
+            <a:graphic xmlns:a="http://schemas.openxmlformats.org/drawingml/2006/main">
+              <a:graphicData uri="http://schemas.openxmlformats.org/drawingml/2006/picture">
+                <pic:pic xmlns:pic="http://schemas.openxmlformats.org/drawingml/2006/picture">
+                  <pic:nvPicPr>
+                    <pic:cNvPr id="1" name=""/>
+                    <pic:cNvPicPr/>
+                  </pic:nvPicPr>
+                  <pic:blipFill>
+                    <a:blip r:embed="rId20"/>
+                    <a:stretch>
+                      <a:fillRect/>
+                    </a:stretch>
+                  </pic:blipFill>
+                  <pic:spPr>
+                    <a:xfrm>
+                      <a:off x="0" y="0"/>
+                      <a:ext cx="2487908" cy="2297062"/>
+                    </a:xfrm>
+                    <a:prstGeom prst="rect">
+                      <a:avLst/>
+                    </a:prstGeom>
+                  </pic:spPr>
+                </pic:pic>
+              </a:graphicData>
+            </a:graphic>
+          </wp:inline>
+        </w:drawing>
+      </w:r>
+    </w:p>
+    <w:p>
+      <w:pPr>
+        <w:pStyle w:val="figurecaption"/>
+      </w:pPr>
+      <w:r>
+        <w:t>Motor Driver Schematic</w:t>
+      </w:r>
+    </w:p>
+    <w:p>
+      <w:pPr>
+        <w:pStyle w:val="Heading3"/>
+      </w:pPr>
+      <w:r>
+        <w:t xml:space="preserve"> Design a I</w:t>
+      </w:r>
+      <w:r>
+        <w:rPr>
+          <w:vertAlign w:val="superscript"/>
+        </w:rPr>
+        <w:t>2</w:t>
+      </w:r>
+      <w:r>
+        <w:t>C Gpio Expander and Supporting Circuitry</w:t>
+      </w:r>
+      <w:bookmarkStart w:id="37" w:name="_GoBack"/>
+      <w:bookmarkEnd w:id="37"/>
+    </w:p>
+    <w:p>
+      <w:pPr>
+        <w:pStyle w:val="AllText"/>
+      </w:pPr>
+    </w:p>
+    <w:p>
+      <w:pPr>
+        <w:ind w:left="90" w:firstLine="270"/>
+        <w:jc w:val="left"/>
+      </w:pPr>
+    </w:p>
+    <w:p>
+      <w:pPr>
+        <w:ind w:left="90" w:firstLine="270"/>
+        <w:jc w:val="left"/>
+      </w:pPr>
+      <w:r>
+        <w:t xml:space="preserve"> </w:t>
+      </w:r>
+    </w:p>
+    <w:p>
+      <w:pPr>
         <w:pStyle w:val="Heading2"/>
       </w:pPr>
       <w:bookmarkStart w:id="38" w:name="_Toc525994206"/>
@@ -12747,7 +14557,6 @@
         <w:rPr>
           <w:rFonts w:hint="eastAsia"/>
         </w:rPr>
-        <w:lastRenderedPageBreak/>
         <w:t xml:space="preserve">Implementation of Task </w:t>
       </w:r>
       <w:r>
@@ -12824,7 +14633,15 @@
         <w:t xml:space="preserve"> using the Python programming language and </w:t>
       </w:r>
       <w:r>
-        <w:t>its Tkinter library.</w:t>
+        <w:t xml:space="preserve">its </w:t>
+      </w:r>
+      <w:proofErr w:type="spellStart"/>
+      <w:r>
+        <w:t>Tkinter</w:t>
+      </w:r>
+      <w:proofErr w:type="spellEnd"/>
+      <w:r>
+        <w:t xml:space="preserve"> library.</w:t>
       </w:r>
       <w:r>
         <w:t xml:space="preserve"> Python is a</w:t>
@@ -12851,7 +14668,15 @@
         <w:t>Its</w:t>
       </w:r>
       <w:r>
-        <w:t xml:space="preserve"> Tkinter library</w:t>
+        <w:t xml:space="preserve"> </w:t>
+      </w:r>
+      <w:proofErr w:type="spellStart"/>
+      <w:r>
+        <w:t>Tkinter</w:t>
+      </w:r>
+      <w:proofErr w:type="spellEnd"/>
+      <w:r>
+        <w:t xml:space="preserve"> library</w:t>
       </w:r>
       <w:r>
         <w:t xml:space="preserve"> comes with the initial installation of the Python toolkit, and it</w:t>
@@ -12872,7 +14697,15 @@
         <w:t xml:space="preserve"> </w:t>
       </w:r>
       <w:r>
-        <w:t>The Tkinter library</w:t>
+        <w:t xml:space="preserve">The </w:t>
+      </w:r>
+      <w:proofErr w:type="spellStart"/>
+      <w:r>
+        <w:t>Tkinter</w:t>
+      </w:r>
+      <w:proofErr w:type="spellEnd"/>
+      <w:r>
+        <w:t xml:space="preserve"> library</w:t>
       </w:r>
       <w:r>
         <w:t xml:space="preserve"> directly interfaces with </w:t>
@@ -12908,7 +14741,15 @@
         <w:t>By u</w:t>
       </w:r>
       <w:r>
-        <w:t>sing Python and Tkinter for the main application</w:t>
+        <w:t xml:space="preserve">sing Python and </w:t>
+      </w:r>
+      <w:proofErr w:type="spellStart"/>
+      <w:r>
+        <w:t>Tkinter</w:t>
+      </w:r>
+      <w:proofErr w:type="spellEnd"/>
+      <w:r>
+        <w:t xml:space="preserve"> for the main application</w:t>
       </w:r>
       <w:r>
         <w:t xml:space="preserve">, this </w:t>
@@ -13024,7 +14865,7 @@
                     </pic:cNvPicPr>
                   </pic:nvPicPr>
                   <pic:blipFill>
-                    <a:blip r:embed="rId14" cstate="print">
+                    <a:blip r:embed="rId21" cstate="print">
                       <a:extLst>
                         <a:ext uri="{28A0092B-C50C-407E-A947-70E740481C1C}">
                           <a14:useLocalDpi xmlns:a14="http://schemas.microsoft.com/office/drawing/2010/main" val="0"/>
@@ -13059,15 +14900,13 @@
     <w:p>
       <w:pPr>
         <w:pStyle w:val="figurecaption"/>
-        <w:rPr>
-          <w:color w:val="auto"/>
-        </w:rPr>
+        <w:numPr>
+          <w:ilvl w:val="0"/>
+          <w:numId w:val="33"/>
+        </w:numPr>
       </w:pPr>
       <w:bookmarkStart w:id="39" w:name="_Toc529379192"/>
       <w:r>
-        <w:rPr>
-          <w:color w:val="auto"/>
-        </w:rPr>
         <w:t>MVC Pattern</w:t>
       </w:r>
       <w:bookmarkEnd w:id="39"/>
@@ -13084,19 +14923,43 @@
         <w:jc w:val="left"/>
       </w:pPr>
       <w:r>
-        <w:t xml:space="preserve"> The model would be the Main</w:t>
-      </w:r>
-      <w:r>
-        <w:t>App class, which controls the file management</w:t>
+        <w:t xml:space="preserve"> The model would be the </w:t>
+      </w:r>
+      <w:proofErr w:type="spellStart"/>
+      <w:r>
+        <w:t>Main</w:t>
+      </w:r>
+      <w:r>
+        <w:t>App</w:t>
+      </w:r>
+      <w:proofErr w:type="spellEnd"/>
+      <w:r>
+        <w:t xml:space="preserve"> class, which controls the file management</w:t>
       </w:r>
       <w:r>
         <w:t xml:space="preserve"> of the whole system. The </w:t>
       </w:r>
       <w:r>
-        <w:t>view is defined completely in the CustomerWindow and Employee</w:t>
-      </w:r>
-      <w:r>
-        <w:t>Window classes</w:t>
+        <w:t xml:space="preserve">view is defined completely in the </w:t>
+      </w:r>
+      <w:proofErr w:type="spellStart"/>
+      <w:r>
+        <w:t>CustomerWindow</w:t>
+      </w:r>
+      <w:proofErr w:type="spellEnd"/>
+      <w:r>
+        <w:t xml:space="preserve"> and </w:t>
+      </w:r>
+      <w:proofErr w:type="spellStart"/>
+      <w:r>
+        <w:t>Employee</w:t>
+      </w:r>
+      <w:r>
+        <w:t>Window</w:t>
+      </w:r>
+      <w:proofErr w:type="spellEnd"/>
+      <w:r>
+        <w:t xml:space="preserve"> classes</w:t>
       </w:r>
       <w:r>
         <w:t xml:space="preserve">. The control is defined in </w:t>
@@ -13108,7 +14971,15 @@
         <w:t>window needs to report information back to the</w:t>
       </w:r>
       <w:r>
-        <w:t xml:space="preserve"> MainApp object that acts as the central hub.</w:t>
+        <w:t xml:space="preserve"> </w:t>
+      </w:r>
+      <w:proofErr w:type="spellStart"/>
+      <w:r>
+        <w:t>MainApp</w:t>
+      </w:r>
+      <w:proofErr w:type="spellEnd"/>
+      <w:r>
+        <w:t xml:space="preserve"> object that acts as the central hub.</w:t>
       </w:r>
       <w:r>
         <w:t xml:space="preserve"> The class structure is shown in a Unified</w:t>
@@ -13122,6 +14993,7 @@
         <w:rPr>
           <w:noProof/>
         </w:rPr>
+        <w:lastRenderedPageBreak/>
         <w:drawing>
           <wp:inline distT="0" distB="0" distL="0" distR="0" wp14:anchorId="7F76B3DD" wp14:editId="451B41F0">
             <wp:extent cx="4648200" cy="1606013"/>
@@ -13140,7 +15012,7 @@
                     </pic:cNvPicPr>
                   </pic:nvPicPr>
                   <pic:blipFill>
-                    <a:blip r:embed="rId15">
+                    <a:blip r:embed="rId22">
                       <a:extLst>
                         <a:ext uri="{28A0092B-C50C-407E-A947-70E740481C1C}">
                           <a14:useLocalDpi xmlns:a14="http://schemas.microsoft.com/office/drawing/2010/main" val="0"/>
@@ -13175,15 +15047,9 @@
     <w:p>
       <w:pPr>
         <w:pStyle w:val="figurecaption"/>
-        <w:rPr>
-          <w:color w:val="auto"/>
-        </w:rPr>
       </w:pPr>
       <w:bookmarkStart w:id="40" w:name="_Toc529379193"/>
       <w:r>
-        <w:rPr>
-          <w:color w:val="auto"/>
-        </w:rPr>
         <w:t>Class Diagram</w:t>
       </w:r>
       <w:bookmarkEnd w:id="40"/>
@@ -13305,10 +15171,26 @@
         <w:t xml:space="preserve"> The system information is stored in </w:t>
       </w:r>
       <w:r>
-        <w:t>its own directory, “system_info”</w:t>
-      </w:r>
-      <w:r>
-        <w:t>, and the drink information is stored in the “drink_profiles” directory.</w:t>
+        <w:t>its own directory, “</w:t>
+      </w:r>
+      <w:proofErr w:type="spellStart"/>
+      <w:r>
+        <w:t>system_info</w:t>
+      </w:r>
+      <w:proofErr w:type="spellEnd"/>
+      <w:r>
+        <w:t>”</w:t>
+      </w:r>
+      <w:r>
+        <w:t>, and the drink information is stored in the “</w:t>
+      </w:r>
+      <w:proofErr w:type="spellStart"/>
+      <w:r>
+        <w:t>drink_profiles</w:t>
+      </w:r>
+      <w:proofErr w:type="spellEnd"/>
+      <w:r>
+        <w:t>” directory.</w:t>
       </w:r>
     </w:p>
     <w:p>
@@ -13338,7 +15220,7 @@
                     <pic:cNvPicPr/>
                   </pic:nvPicPr>
                   <pic:blipFill>
-                    <a:blip r:embed="rId16"/>
+                    <a:blip r:embed="rId23"/>
                     <a:stretch>
                       <a:fillRect/>
                     </a:stretch>
@@ -13392,39 +15274,21 @@
     <w:p>
       <w:pPr>
         <w:pStyle w:val="figurecaption"/>
-        <w:rPr>
-          <w:color w:val="auto"/>
-        </w:rPr>
       </w:pPr>
       <w:bookmarkStart w:id="41" w:name="_Toc529379194"/>
       <w:r>
-        <w:rPr>
-          <w:color w:val="auto"/>
-        </w:rPr>
         <w:t xml:space="preserve">Parent and </w:t>
       </w:r>
       <w:r>
-        <w:rPr>
-          <w:color w:val="auto"/>
-        </w:rPr>
         <w:t>C</w:t>
       </w:r>
       <w:r>
-        <w:rPr>
-          <w:color w:val="auto"/>
-        </w:rPr>
         <w:t xml:space="preserve">hild </w:t>
       </w:r>
       <w:r>
-        <w:rPr>
-          <w:color w:val="auto"/>
-        </w:rPr>
         <w:t>D</w:t>
       </w:r>
       <w:r>
-        <w:rPr>
-          <w:color w:val="auto"/>
-        </w:rPr>
         <w:t>irectories</w:t>
       </w:r>
       <w:bookmarkEnd w:id="41"/>
@@ -13533,6 +15397,7 @@
         <w:rPr>
           <w:noProof/>
         </w:rPr>
+        <w:lastRenderedPageBreak/>
         <w:drawing>
           <wp:inline distT="0" distB="0" distL="0" distR="0" wp14:anchorId="59569D62" wp14:editId="28DB1BB8">
             <wp:extent cx="5943600" cy="1518920"/>
@@ -13549,7 +15414,7 @@
                     <pic:cNvPicPr/>
                   </pic:nvPicPr>
                   <pic:blipFill>
-                    <a:blip r:embed="rId17"/>
+                    <a:blip r:embed="rId24"/>
                     <a:stretch>
                       <a:fillRect/>
                     </a:stretch>
@@ -13573,21 +15438,12 @@
     <w:p>
       <w:pPr>
         <w:pStyle w:val="figurecaption"/>
-        <w:rPr>
-          <w:color w:val="auto"/>
-        </w:rPr>
       </w:pPr>
       <w:bookmarkStart w:id="42" w:name="_Toc529379195"/>
       <w:r>
-        <w:rPr>
-          <w:color w:val="auto"/>
-        </w:rPr>
         <w:t xml:space="preserve">Example of </w:t>
       </w:r>
       <w:r>
-        <w:rPr>
-          <w:color w:val="auto"/>
-        </w:rPr>
         <w:t>the Text File Format of Each Drink Profile</w:t>
       </w:r>
       <w:bookmarkEnd w:id="42"/>
@@ -13676,11 +15532,7 @@
         <w:t>will be sending out commands to peripheral devices and receiving data t</w:t>
       </w:r>
       <w:r>
-        <w:t xml:space="preserve">hat will </w:t>
-      </w:r>
-      <w:r>
-        <w:lastRenderedPageBreak/>
-        <w:t xml:space="preserve">determine the next state of the whole system. The peripheral devices of the main computer are the camera, </w:t>
+        <w:t xml:space="preserve">hat will determine the next state of the whole system. The peripheral devices of the main computer are the camera, </w:t>
       </w:r>
       <w:r>
         <w:t>the payment</w:t>
@@ -13713,10 +15565,23 @@
         <w:t>This interface</w:t>
       </w:r>
       <w:r>
-        <w:t xml:space="preserve"> is in the form of the PeripheralDevice</w:t>
-      </w:r>
-      <w:r>
-        <w:t xml:space="preserve"> class. The PeripheralDevice class setups up </w:t>
+        <w:t xml:space="preserve"> is in the form of the </w:t>
+      </w:r>
+      <w:proofErr w:type="spellStart"/>
+      <w:r>
+        <w:t>PeripheralDevice</w:t>
+      </w:r>
+      <w:proofErr w:type="spellEnd"/>
+      <w:r>
+        <w:t xml:space="preserve"> class. The </w:t>
+      </w:r>
+      <w:proofErr w:type="spellStart"/>
+      <w:r>
+        <w:t>PeripheralDevice</w:t>
+      </w:r>
+      <w:proofErr w:type="spellEnd"/>
+      <w:r>
+        <w:t xml:space="preserve"> class setups up </w:t>
       </w:r>
       <w:r>
         <w:t>basic attributes that the main application will use to command and interact with a peripheral device. Some of the attributes are the</w:t>
@@ -14073,7 +15938,7 @@
         <w:pStyle w:val="ApH3"/>
         <w:numPr>
           <w:ilvl w:val="0"/>
-          <w:numId w:val="27"/>
+          <w:numId w:val="25"/>
         </w:numPr>
       </w:pPr>
       <w:bookmarkStart w:id="50" w:name="_Toc525994214"/>
@@ -14125,7 +15990,7 @@
       <w:pPr>
         <w:pStyle w:val="AllText"/>
       </w:pPr>
-      <w:hyperlink r:id="rId18" w:history="1">
+      <w:hyperlink r:id="rId25" w:history="1">
         <w:r>
           <w:rPr>
             <w:rStyle w:val="Hyperlink"/>
@@ -14144,7 +16009,7 @@
       </w:r>
     </w:p>
     <w:sectPr>
-      <w:footerReference w:type="default" r:id="rId19"/>
+      <w:footerReference w:type="default" r:id="rId26"/>
       <w:type w:val="continuous"/>
       <w:pgSz w:w="12240" w:h="15840" w:code="1"/>
       <w:pgMar w:top="1440" w:right="1440" w:bottom="1440" w:left="1440" w:header="720" w:footer="1008" w:gutter="0"/>
@@ -14309,9 +16174,213 @@
 <file path=word/numbering.xml><?xml version="1.0" encoding="utf-8"?>
 <w:numbering xmlns:wpc="http://schemas.microsoft.com/office/word/2010/wordprocessingCanvas" xmlns:cx="http://schemas.microsoft.com/office/drawing/2014/chartex" xmlns:cx1="http://schemas.microsoft.com/office/drawing/2015/9/8/chartex" xmlns:cx2="http://schemas.microsoft.com/office/drawing/2015/10/21/chartex" xmlns:cx3="http://schemas.microsoft.com/office/drawing/2016/5/9/chartex" xmlns:cx4="http://schemas.microsoft.com/office/drawing/2016/5/10/chartex" xmlns:cx5="http://schemas.microsoft.com/office/drawing/2016/5/11/chartex" xmlns:cx6="http://schemas.microsoft.com/office/drawing/2016/5/12/chartex" xmlns:cx7="http://schemas.microsoft.com/office/drawing/2016/5/13/chartex" xmlns:cx8="http://schemas.microsoft.com/office/drawing/2016/5/14/chartex" xmlns:mc="http://schemas.openxmlformats.org/markup-compatibility/2006" xmlns:aink="http://schemas.microsoft.com/office/drawing/2016/ink" xmlns:am3d="http://schemas.microsoft.com/office/drawing/2017/model3d" xmlns:o="urn:schemas-microsoft-com:office:office" xmlns:r="http://schemas.openxmlformats.org/officeDocument/2006/relationships" xmlns:m="http://schemas.openxmlformats.org/officeDocument/2006/math" xmlns:v="urn:schemas-microsoft-com:vml" xmlns:wp14="http://schemas.microsoft.com/office/word/2010/wordprocessingDrawing" xmlns:wp="http://schemas.openxmlformats.org/drawingml/2006/wordprocessingDrawing" xmlns:w10="urn:schemas-microsoft-com:office:word" xmlns:w="http://schemas.openxmlformats.org/wordprocessingml/2006/main" xmlns:w14="http://schemas.microsoft.com/office/word/2010/wordml" xmlns:w15="http://schemas.microsoft.com/office/word/2012/wordml" xmlns:w16cid="http://schemas.microsoft.com/office/word/2016/wordml/cid" xmlns:w16se="http://schemas.microsoft.com/office/word/2015/wordml/symex" xmlns:wpg="http://schemas.microsoft.com/office/word/2010/wordprocessingGroup" xmlns:wpi="http://schemas.microsoft.com/office/word/2010/wordprocessingInk" xmlns:wne="http://schemas.microsoft.com/office/word/2006/wordml" xmlns:wps="http://schemas.microsoft.com/office/word/2010/wordprocessingShape" mc:Ignorable="w14 w15 w16se w16cid wp14">
   <w:abstractNum w:abstractNumId="0" w15:restartNumberingAfterBreak="0">
-    <w:nsid w:val="FFFFFF7C"/>
-    <w:multiLevelType w:val="singleLevel"/>
-    <w:tmpl w:val="F790FD16"/>
+    <w:nsid w:val="01775BC7"/>
+    <w:multiLevelType w:val="hybridMultilevel"/>
+    <w:tmpl w:val="F1D6322C"/>
+    <w:lvl w:ilvl="0" w:tplc="13B43360">
+      <w:start w:val="1"/>
+      <w:numFmt w:val="upperLetter"/>
+      <w:pStyle w:val="ApH2"/>
+      <w:lvlText w:val="%1."/>
+      <w:lvlJc w:val="left"/>
+      <w:pPr>
+        <w:ind w:left="720" w:hanging="360"/>
+      </w:pPr>
+      <w:rPr>
+        <w:rFonts w:hint="eastAsia"/>
+      </w:rPr>
+    </w:lvl>
+    <w:lvl w:ilvl="1" w:tplc="04090019" w:tentative="1">
+      <w:start w:val="1"/>
+      <w:numFmt w:val="lowerLetter"/>
+      <w:lvlText w:val="%2."/>
+      <w:lvlJc w:val="left"/>
+      <w:pPr>
+        <w:ind w:left="1440" w:hanging="360"/>
+      </w:pPr>
+    </w:lvl>
+    <w:lvl w:ilvl="2" w:tplc="0409001B" w:tentative="1">
+      <w:start w:val="1"/>
+      <w:numFmt w:val="lowerRoman"/>
+      <w:lvlText w:val="%3."/>
+      <w:lvlJc w:val="right"/>
+      <w:pPr>
+        <w:ind w:left="2160" w:hanging="180"/>
+      </w:pPr>
+    </w:lvl>
+    <w:lvl w:ilvl="3" w:tplc="0409000F" w:tentative="1">
+      <w:start w:val="1"/>
+      <w:numFmt w:val="decimal"/>
+      <w:lvlText w:val="%4."/>
+      <w:lvlJc w:val="left"/>
+      <w:pPr>
+        <w:ind w:left="2880" w:hanging="360"/>
+      </w:pPr>
+    </w:lvl>
+    <w:lvl w:ilvl="4" w:tplc="04090019" w:tentative="1">
+      <w:start w:val="1"/>
+      <w:numFmt w:val="lowerLetter"/>
+      <w:lvlText w:val="%5."/>
+      <w:lvlJc w:val="left"/>
+      <w:pPr>
+        <w:ind w:left="3600" w:hanging="360"/>
+      </w:pPr>
+    </w:lvl>
+    <w:lvl w:ilvl="5" w:tplc="0409001B" w:tentative="1">
+      <w:start w:val="1"/>
+      <w:numFmt w:val="lowerRoman"/>
+      <w:lvlText w:val="%6."/>
+      <w:lvlJc w:val="right"/>
+      <w:pPr>
+        <w:ind w:left="4320" w:hanging="180"/>
+      </w:pPr>
+    </w:lvl>
+    <w:lvl w:ilvl="6" w:tplc="0409000F" w:tentative="1">
+      <w:start w:val="1"/>
+      <w:numFmt w:val="decimal"/>
+      <w:lvlText w:val="%7."/>
+      <w:lvlJc w:val="left"/>
+      <w:pPr>
+        <w:ind w:left="5040" w:hanging="360"/>
+      </w:pPr>
+    </w:lvl>
+    <w:lvl w:ilvl="7" w:tplc="04090019" w:tentative="1">
+      <w:start w:val="1"/>
+      <w:numFmt w:val="lowerLetter"/>
+      <w:lvlText w:val="%8."/>
+      <w:lvlJc w:val="left"/>
+      <w:pPr>
+        <w:ind w:left="5760" w:hanging="360"/>
+      </w:pPr>
+    </w:lvl>
+    <w:lvl w:ilvl="8" w:tplc="0409001B" w:tentative="1">
+      <w:start w:val="1"/>
+      <w:numFmt w:val="lowerRoman"/>
+      <w:lvlText w:val="%9."/>
+      <w:lvlJc w:val="right"/>
+      <w:pPr>
+        <w:ind w:left="6480" w:hanging="180"/>
+      </w:pPr>
+    </w:lvl>
+  </w:abstractNum>
+  <w:abstractNum w:abstractNumId="1" w15:restartNumberingAfterBreak="0">
+    <w:nsid w:val="04CC343A"/>
+    <w:multiLevelType w:val="hybridMultilevel"/>
+    <w:tmpl w:val="68A89326"/>
+    <w:lvl w:ilvl="0" w:tplc="B0F06A74">
+      <w:start w:val="1"/>
+      <w:numFmt w:val="lowerRoman"/>
+      <w:pStyle w:val="NumberBullets"/>
+      <w:lvlText w:val="%1)"/>
+      <w:lvlJc w:val="left"/>
+      <w:pPr>
+        <w:ind w:left="1080" w:hanging="360"/>
+      </w:pPr>
+      <w:rPr>
+        <w:rFonts w:hint="eastAsia"/>
+      </w:rPr>
+    </w:lvl>
+    <w:lvl w:ilvl="1" w:tplc="04090003" w:tentative="1">
+      <w:start w:val="1"/>
+      <w:numFmt w:val="bullet"/>
+      <w:lvlText w:val="o"/>
+      <w:lvlJc w:val="left"/>
+      <w:pPr>
+        <w:ind w:left="1800" w:hanging="360"/>
+      </w:pPr>
+      <w:rPr>
+        <w:rFonts w:ascii="Courier New" w:hAnsi="Courier New" w:cs="Courier New" w:hint="default"/>
+      </w:rPr>
+    </w:lvl>
+    <w:lvl w:ilvl="2" w:tplc="04090005" w:tentative="1">
+      <w:start w:val="1"/>
+      <w:numFmt w:val="bullet"/>
+      <w:lvlText w:val=""/>
+      <w:lvlJc w:val="left"/>
+      <w:pPr>
+        <w:ind w:left="2520" w:hanging="360"/>
+      </w:pPr>
+      <w:rPr>
+        <w:rFonts w:ascii="Wingdings" w:hAnsi="Wingdings" w:hint="default"/>
+      </w:rPr>
+    </w:lvl>
+    <w:lvl w:ilvl="3" w:tplc="04090001" w:tentative="1">
+      <w:start w:val="1"/>
+      <w:numFmt w:val="bullet"/>
+      <w:lvlText w:val=""/>
+      <w:lvlJc w:val="left"/>
+      <w:pPr>
+        <w:ind w:left="3240" w:hanging="360"/>
+      </w:pPr>
+      <w:rPr>
+        <w:rFonts w:ascii="Symbol" w:hAnsi="Symbol" w:hint="default"/>
+      </w:rPr>
+    </w:lvl>
+    <w:lvl w:ilvl="4" w:tplc="04090003" w:tentative="1">
+      <w:start w:val="1"/>
+      <w:numFmt w:val="bullet"/>
+      <w:lvlText w:val="o"/>
+      <w:lvlJc w:val="left"/>
+      <w:pPr>
+        <w:ind w:left="3960" w:hanging="360"/>
+      </w:pPr>
+      <w:rPr>
+        <w:rFonts w:ascii="Courier New" w:hAnsi="Courier New" w:cs="Courier New" w:hint="default"/>
+      </w:rPr>
+    </w:lvl>
+    <w:lvl w:ilvl="5" w:tplc="04090005" w:tentative="1">
+      <w:start w:val="1"/>
+      <w:numFmt w:val="bullet"/>
+      <w:lvlText w:val=""/>
+      <w:lvlJc w:val="left"/>
+      <w:pPr>
+        <w:ind w:left="4680" w:hanging="360"/>
+      </w:pPr>
+      <w:rPr>
+        <w:rFonts w:ascii="Wingdings" w:hAnsi="Wingdings" w:hint="default"/>
+      </w:rPr>
+    </w:lvl>
+    <w:lvl w:ilvl="6" w:tplc="04090001" w:tentative="1">
+      <w:start w:val="1"/>
+      <w:numFmt w:val="bullet"/>
+      <w:lvlText w:val=""/>
+      <w:lvlJc w:val="left"/>
+      <w:pPr>
+        <w:ind w:left="5400" w:hanging="360"/>
+      </w:pPr>
+      <w:rPr>
+        <w:rFonts w:ascii="Symbol" w:hAnsi="Symbol" w:hint="default"/>
+      </w:rPr>
+    </w:lvl>
+    <w:lvl w:ilvl="7" w:tplc="04090003" w:tentative="1">
+      <w:start w:val="1"/>
+      <w:numFmt w:val="bullet"/>
+      <w:lvlText w:val="o"/>
+      <w:lvlJc w:val="left"/>
+      <w:pPr>
+        <w:ind w:left="6120" w:hanging="360"/>
+      </w:pPr>
+      <w:rPr>
+        <w:rFonts w:ascii="Courier New" w:hAnsi="Courier New" w:cs="Courier New" w:hint="default"/>
+      </w:rPr>
+    </w:lvl>
+    <w:lvl w:ilvl="8" w:tplc="04090005" w:tentative="1">
+      <w:start w:val="1"/>
+      <w:numFmt w:val="bullet"/>
+      <w:lvlText w:val=""/>
+      <w:lvlJc w:val="left"/>
+      <w:pPr>
+        <w:ind w:left="6840" w:hanging="360"/>
+      </w:pPr>
+      <w:rPr>
+        <w:rFonts w:ascii="Wingdings" w:hAnsi="Wingdings" w:hint="default"/>
+      </w:rPr>
+    </w:lvl>
+  </w:abstractNum>
+  <w:abstractNum w:abstractNumId="2" w15:restartNumberingAfterBreak="0">
+    <w:nsid w:val="06355025"/>
+    <w:multiLevelType w:val="multilevel"/>
+    <w:tmpl w:val="B3A0A910"/>
     <w:lvl w:ilvl="0">
       <w:start w:val="1"/>
       <w:numFmt w:val="decimal"/>
@@ -14319,20 +16388,15 @@
       <w:lvlJc w:val="left"/>
       <w:pPr>
         <w:tabs>
-          <w:tab w:val="num" w:pos="1800"/>
+          <w:tab w:val="num" w:pos="720"/>
         </w:tabs>
-        <w:ind w:left="1800" w:hanging="360"/>
-      </w:pPr>
-    </w:lvl>
-  </w:abstractNum>
-  <w:abstractNum w:abstractNumId="1" w15:restartNumberingAfterBreak="0">
-    <w:nsid w:val="FFFFFF7D"/>
-    <w:multiLevelType w:val="singleLevel"/>
-    <w:tmpl w:val="38E06818"/>
-    <w:lvl w:ilvl="0">
+        <w:ind w:left="720" w:hanging="360"/>
+      </w:pPr>
+    </w:lvl>
+    <w:lvl w:ilvl="1" w:tentative="1">
       <w:start w:val="1"/>
       <w:numFmt w:val="decimal"/>
-      <w:lvlText w:val="%1."/>
+      <w:lvlText w:val="%2."/>
       <w:lvlJc w:val="left"/>
       <w:pPr>
         <w:tabs>
@@ -14341,373 +16405,6 @@
         <w:ind w:left="1440" w:hanging="360"/>
       </w:pPr>
     </w:lvl>
-  </w:abstractNum>
-  <w:abstractNum w:abstractNumId="2" w15:restartNumberingAfterBreak="0">
-    <w:nsid w:val="FFFFFF7F"/>
-    <w:multiLevelType w:val="singleLevel"/>
-    <w:tmpl w:val="9202FE16"/>
-    <w:lvl w:ilvl="0">
-      <w:start w:val="1"/>
-      <w:numFmt w:val="decimal"/>
-      <w:lvlText w:val="%1."/>
-      <w:lvlJc w:val="left"/>
-      <w:pPr>
-        <w:tabs>
-          <w:tab w:val="num" w:pos="720"/>
-        </w:tabs>
-        <w:ind w:left="720" w:hanging="360"/>
-      </w:pPr>
-    </w:lvl>
-  </w:abstractNum>
-  <w:abstractNum w:abstractNumId="3" w15:restartNumberingAfterBreak="0">
-    <w:nsid w:val="FFFFFF80"/>
-    <w:multiLevelType w:val="singleLevel"/>
-    <w:tmpl w:val="185E41A0"/>
-    <w:lvl w:ilvl="0">
-      <w:start w:val="1"/>
-      <w:numFmt w:val="bullet"/>
-      <w:lvlText w:val=""/>
-      <w:lvlJc w:val="left"/>
-      <w:pPr>
-        <w:tabs>
-          <w:tab w:val="num" w:pos="1800"/>
-        </w:tabs>
-        <w:ind w:left="1800" w:hanging="360"/>
-      </w:pPr>
-      <w:rPr>
-        <w:rFonts w:ascii="Symbol" w:hAnsi="Symbol" w:hint="default"/>
-      </w:rPr>
-    </w:lvl>
-  </w:abstractNum>
-  <w:abstractNum w:abstractNumId="4" w15:restartNumberingAfterBreak="0">
-    <w:nsid w:val="FFFFFF81"/>
-    <w:multiLevelType w:val="singleLevel"/>
-    <w:tmpl w:val="AEB4AFC8"/>
-    <w:lvl w:ilvl="0">
-      <w:start w:val="1"/>
-      <w:numFmt w:val="bullet"/>
-      <w:lvlText w:val=""/>
-      <w:lvlJc w:val="left"/>
-      <w:pPr>
-        <w:tabs>
-          <w:tab w:val="num" w:pos="1440"/>
-        </w:tabs>
-        <w:ind w:left="1440" w:hanging="360"/>
-      </w:pPr>
-      <w:rPr>
-        <w:rFonts w:ascii="Symbol" w:hAnsi="Symbol" w:hint="default"/>
-      </w:rPr>
-    </w:lvl>
-  </w:abstractNum>
-  <w:abstractNum w:abstractNumId="5" w15:restartNumberingAfterBreak="0">
-    <w:nsid w:val="FFFFFF82"/>
-    <w:multiLevelType w:val="singleLevel"/>
-    <w:tmpl w:val="FFB45B9A"/>
-    <w:lvl w:ilvl="0">
-      <w:start w:val="1"/>
-      <w:numFmt w:val="bullet"/>
-      <w:lvlText w:val=""/>
-      <w:lvlJc w:val="left"/>
-      <w:pPr>
-        <w:tabs>
-          <w:tab w:val="num" w:pos="1080"/>
-        </w:tabs>
-        <w:ind w:left="1080" w:hanging="360"/>
-      </w:pPr>
-      <w:rPr>
-        <w:rFonts w:ascii="Symbol" w:hAnsi="Symbol" w:hint="default"/>
-      </w:rPr>
-    </w:lvl>
-  </w:abstractNum>
-  <w:abstractNum w:abstractNumId="6" w15:restartNumberingAfterBreak="0">
-    <w:nsid w:val="FFFFFF83"/>
-    <w:multiLevelType w:val="singleLevel"/>
-    <w:tmpl w:val="3538F016"/>
-    <w:lvl w:ilvl="0">
-      <w:start w:val="1"/>
-      <w:numFmt w:val="bullet"/>
-      <w:lvlText w:val=""/>
-      <w:lvlJc w:val="left"/>
-      <w:pPr>
-        <w:tabs>
-          <w:tab w:val="num" w:pos="720"/>
-        </w:tabs>
-        <w:ind w:left="720" w:hanging="360"/>
-      </w:pPr>
-      <w:rPr>
-        <w:rFonts w:ascii="Symbol" w:hAnsi="Symbol" w:hint="default"/>
-      </w:rPr>
-    </w:lvl>
-  </w:abstractNum>
-  <w:abstractNum w:abstractNumId="7" w15:restartNumberingAfterBreak="0">
-    <w:nsid w:val="FFFFFF88"/>
-    <w:multiLevelType w:val="singleLevel"/>
-    <w:tmpl w:val="FB1AC06C"/>
-    <w:lvl w:ilvl="0">
-      <w:start w:val="1"/>
-      <w:numFmt w:val="decimal"/>
-      <w:lvlText w:val="%1."/>
-      <w:lvlJc w:val="left"/>
-      <w:pPr>
-        <w:tabs>
-          <w:tab w:val="num" w:pos="360"/>
-        </w:tabs>
-        <w:ind w:left="360" w:hanging="360"/>
-      </w:pPr>
-    </w:lvl>
-  </w:abstractNum>
-  <w:abstractNum w:abstractNumId="8" w15:restartNumberingAfterBreak="0">
-    <w:nsid w:val="FFFFFF89"/>
-    <w:multiLevelType w:val="singleLevel"/>
-    <w:tmpl w:val="64F8D8F2"/>
-    <w:lvl w:ilvl="0">
-      <w:start w:val="1"/>
-      <w:numFmt w:val="bullet"/>
-      <w:lvlText w:val=""/>
-      <w:lvlJc w:val="left"/>
-      <w:pPr>
-        <w:tabs>
-          <w:tab w:val="num" w:pos="360"/>
-        </w:tabs>
-        <w:ind w:left="360" w:hanging="360"/>
-      </w:pPr>
-      <w:rPr>
-        <w:rFonts w:ascii="Symbol" w:hAnsi="Symbol" w:hint="default"/>
-      </w:rPr>
-    </w:lvl>
-  </w:abstractNum>
-  <w:abstractNum w:abstractNumId="9" w15:restartNumberingAfterBreak="0">
-    <w:nsid w:val="01775BC7"/>
-    <w:multiLevelType w:val="hybridMultilevel"/>
-    <w:tmpl w:val="F1D6322C"/>
-    <w:lvl w:ilvl="0" w:tplc="13B43360">
-      <w:start w:val="1"/>
-      <w:numFmt w:val="upperLetter"/>
-      <w:pStyle w:val="ApH2"/>
-      <w:lvlText w:val="%1."/>
-      <w:lvlJc w:val="left"/>
-      <w:pPr>
-        <w:ind w:left="720" w:hanging="360"/>
-      </w:pPr>
-      <w:rPr>
-        <w:rFonts w:hint="eastAsia"/>
-      </w:rPr>
-    </w:lvl>
-    <w:lvl w:ilvl="1" w:tplc="04090019" w:tentative="1">
-      <w:start w:val="1"/>
-      <w:numFmt w:val="lowerLetter"/>
-      <w:lvlText w:val="%2."/>
-      <w:lvlJc w:val="left"/>
-      <w:pPr>
-        <w:ind w:left="1440" w:hanging="360"/>
-      </w:pPr>
-    </w:lvl>
-    <w:lvl w:ilvl="2" w:tplc="0409001B" w:tentative="1">
-      <w:start w:val="1"/>
-      <w:numFmt w:val="lowerRoman"/>
-      <w:lvlText w:val="%3."/>
-      <w:lvlJc w:val="right"/>
-      <w:pPr>
-        <w:ind w:left="2160" w:hanging="180"/>
-      </w:pPr>
-    </w:lvl>
-    <w:lvl w:ilvl="3" w:tplc="0409000F" w:tentative="1">
-      <w:start w:val="1"/>
-      <w:numFmt w:val="decimal"/>
-      <w:lvlText w:val="%4."/>
-      <w:lvlJc w:val="left"/>
-      <w:pPr>
-        <w:ind w:left="2880" w:hanging="360"/>
-      </w:pPr>
-    </w:lvl>
-    <w:lvl w:ilvl="4" w:tplc="04090019" w:tentative="1">
-      <w:start w:val="1"/>
-      <w:numFmt w:val="lowerLetter"/>
-      <w:lvlText w:val="%5."/>
-      <w:lvlJc w:val="left"/>
-      <w:pPr>
-        <w:ind w:left="3600" w:hanging="360"/>
-      </w:pPr>
-    </w:lvl>
-    <w:lvl w:ilvl="5" w:tplc="0409001B" w:tentative="1">
-      <w:start w:val="1"/>
-      <w:numFmt w:val="lowerRoman"/>
-      <w:lvlText w:val="%6."/>
-      <w:lvlJc w:val="right"/>
-      <w:pPr>
-        <w:ind w:left="4320" w:hanging="180"/>
-      </w:pPr>
-    </w:lvl>
-    <w:lvl w:ilvl="6" w:tplc="0409000F" w:tentative="1">
-      <w:start w:val="1"/>
-      <w:numFmt w:val="decimal"/>
-      <w:lvlText w:val="%7."/>
-      <w:lvlJc w:val="left"/>
-      <w:pPr>
-        <w:ind w:left="5040" w:hanging="360"/>
-      </w:pPr>
-    </w:lvl>
-    <w:lvl w:ilvl="7" w:tplc="04090019" w:tentative="1">
-      <w:start w:val="1"/>
-      <w:numFmt w:val="lowerLetter"/>
-      <w:lvlText w:val="%8."/>
-      <w:lvlJc w:val="left"/>
-      <w:pPr>
-        <w:ind w:left="5760" w:hanging="360"/>
-      </w:pPr>
-    </w:lvl>
-    <w:lvl w:ilvl="8" w:tplc="0409001B" w:tentative="1">
-      <w:start w:val="1"/>
-      <w:numFmt w:val="lowerRoman"/>
-      <w:lvlText w:val="%9."/>
-      <w:lvlJc w:val="right"/>
-      <w:pPr>
-        <w:ind w:left="6480" w:hanging="180"/>
-      </w:pPr>
-    </w:lvl>
-  </w:abstractNum>
-  <w:abstractNum w:abstractNumId="10" w15:restartNumberingAfterBreak="0">
-    <w:nsid w:val="04CC343A"/>
-    <w:multiLevelType w:val="hybridMultilevel"/>
-    <w:tmpl w:val="68A89326"/>
-    <w:lvl w:ilvl="0" w:tplc="B0F06A74">
-      <w:start w:val="1"/>
-      <w:numFmt w:val="lowerRoman"/>
-      <w:pStyle w:val="NumberBullets"/>
-      <w:lvlText w:val="%1)"/>
-      <w:lvlJc w:val="left"/>
-      <w:pPr>
-        <w:ind w:left="1080" w:hanging="360"/>
-      </w:pPr>
-      <w:rPr>
-        <w:rFonts w:hint="eastAsia"/>
-      </w:rPr>
-    </w:lvl>
-    <w:lvl w:ilvl="1" w:tplc="04090003" w:tentative="1">
-      <w:start w:val="1"/>
-      <w:numFmt w:val="bullet"/>
-      <w:lvlText w:val="o"/>
-      <w:lvlJc w:val="left"/>
-      <w:pPr>
-        <w:ind w:left="1800" w:hanging="360"/>
-      </w:pPr>
-      <w:rPr>
-        <w:rFonts w:ascii="Courier New" w:hAnsi="Courier New" w:cs="Courier New" w:hint="default"/>
-      </w:rPr>
-    </w:lvl>
-    <w:lvl w:ilvl="2" w:tplc="04090005" w:tentative="1">
-      <w:start w:val="1"/>
-      <w:numFmt w:val="bullet"/>
-      <w:lvlText w:val=""/>
-      <w:lvlJc w:val="left"/>
-      <w:pPr>
-        <w:ind w:left="2520" w:hanging="360"/>
-      </w:pPr>
-      <w:rPr>
-        <w:rFonts w:ascii="Wingdings" w:hAnsi="Wingdings" w:hint="default"/>
-      </w:rPr>
-    </w:lvl>
-    <w:lvl w:ilvl="3" w:tplc="04090001" w:tentative="1">
-      <w:start w:val="1"/>
-      <w:numFmt w:val="bullet"/>
-      <w:lvlText w:val=""/>
-      <w:lvlJc w:val="left"/>
-      <w:pPr>
-        <w:ind w:left="3240" w:hanging="360"/>
-      </w:pPr>
-      <w:rPr>
-        <w:rFonts w:ascii="Symbol" w:hAnsi="Symbol" w:hint="default"/>
-      </w:rPr>
-    </w:lvl>
-    <w:lvl w:ilvl="4" w:tplc="04090003" w:tentative="1">
-      <w:start w:val="1"/>
-      <w:numFmt w:val="bullet"/>
-      <w:lvlText w:val="o"/>
-      <w:lvlJc w:val="left"/>
-      <w:pPr>
-        <w:ind w:left="3960" w:hanging="360"/>
-      </w:pPr>
-      <w:rPr>
-        <w:rFonts w:ascii="Courier New" w:hAnsi="Courier New" w:cs="Courier New" w:hint="default"/>
-      </w:rPr>
-    </w:lvl>
-    <w:lvl w:ilvl="5" w:tplc="04090005" w:tentative="1">
-      <w:start w:val="1"/>
-      <w:numFmt w:val="bullet"/>
-      <w:lvlText w:val=""/>
-      <w:lvlJc w:val="left"/>
-      <w:pPr>
-        <w:ind w:left="4680" w:hanging="360"/>
-      </w:pPr>
-      <w:rPr>
-        <w:rFonts w:ascii="Wingdings" w:hAnsi="Wingdings" w:hint="default"/>
-      </w:rPr>
-    </w:lvl>
-    <w:lvl w:ilvl="6" w:tplc="04090001" w:tentative="1">
-      <w:start w:val="1"/>
-      <w:numFmt w:val="bullet"/>
-      <w:lvlText w:val=""/>
-      <w:lvlJc w:val="left"/>
-      <w:pPr>
-        <w:ind w:left="5400" w:hanging="360"/>
-      </w:pPr>
-      <w:rPr>
-        <w:rFonts w:ascii="Symbol" w:hAnsi="Symbol" w:hint="default"/>
-      </w:rPr>
-    </w:lvl>
-    <w:lvl w:ilvl="7" w:tplc="04090003" w:tentative="1">
-      <w:start w:val="1"/>
-      <w:numFmt w:val="bullet"/>
-      <w:lvlText w:val="o"/>
-      <w:lvlJc w:val="left"/>
-      <w:pPr>
-        <w:ind w:left="6120" w:hanging="360"/>
-      </w:pPr>
-      <w:rPr>
-        <w:rFonts w:ascii="Courier New" w:hAnsi="Courier New" w:cs="Courier New" w:hint="default"/>
-      </w:rPr>
-    </w:lvl>
-    <w:lvl w:ilvl="8" w:tplc="04090005" w:tentative="1">
-      <w:start w:val="1"/>
-      <w:numFmt w:val="bullet"/>
-      <w:lvlText w:val=""/>
-      <w:lvlJc w:val="left"/>
-      <w:pPr>
-        <w:ind w:left="6840" w:hanging="360"/>
-      </w:pPr>
-      <w:rPr>
-        <w:rFonts w:ascii="Wingdings" w:hAnsi="Wingdings" w:hint="default"/>
-      </w:rPr>
-    </w:lvl>
-  </w:abstractNum>
-  <w:abstractNum w:abstractNumId="11" w15:restartNumberingAfterBreak="0">
-    <w:nsid w:val="06355025"/>
-    <w:multiLevelType w:val="multilevel"/>
-    <w:tmpl w:val="B3A0A910"/>
-    <w:lvl w:ilvl="0">
-      <w:start w:val="1"/>
-      <w:numFmt w:val="decimal"/>
-      <w:lvlText w:val="%1."/>
-      <w:lvlJc w:val="left"/>
-      <w:pPr>
-        <w:tabs>
-          <w:tab w:val="num" w:pos="720"/>
-        </w:tabs>
-        <w:ind w:left="720" w:hanging="360"/>
-      </w:pPr>
-    </w:lvl>
-    <w:lvl w:ilvl="1" w:tentative="1">
-      <w:start w:val="1"/>
-      <w:numFmt w:val="decimal"/>
-      <w:lvlText w:val="%2."/>
-      <w:lvlJc w:val="left"/>
-      <w:pPr>
-        <w:tabs>
-          <w:tab w:val="num" w:pos="1440"/>
-        </w:tabs>
-        <w:ind w:left="1440" w:hanging="360"/>
-      </w:pPr>
-    </w:lvl>
     <w:lvl w:ilvl="2" w:tentative="1">
       <w:start w:val="1"/>
       <w:numFmt w:val="decimal"/>
@@ -14793,7 +16490,7 @@
       </w:pPr>
     </w:lvl>
   </w:abstractNum>
-  <w:abstractNum w:abstractNumId="12" w15:restartNumberingAfterBreak="0">
+  <w:abstractNum w:abstractNumId="3" w15:restartNumberingAfterBreak="0">
     <w:nsid w:val="090E1930"/>
     <w:multiLevelType w:val="hybridMultilevel"/>
     <w:tmpl w:val="49F46C62"/>
@@ -14889,7 +16586,7 @@
       </w:pPr>
     </w:lvl>
   </w:abstractNum>
-  <w:abstractNum w:abstractNumId="13" w15:restartNumberingAfterBreak="0">
+  <w:abstractNum w:abstractNumId="4" w15:restartNumberingAfterBreak="0">
     <w:nsid w:val="093022B8"/>
     <w:multiLevelType w:val="hybridMultilevel"/>
     <w:tmpl w:val="6890FBEE"/>
@@ -15030,7 +16727,99 @@
       </w:rPr>
     </w:lvl>
   </w:abstractNum>
-  <w:abstractNum w:abstractNumId="14" w15:restartNumberingAfterBreak="0">
+  <w:abstractNum w:abstractNumId="5" w15:restartNumberingAfterBreak="0">
+    <w:nsid w:val="094B2412"/>
+    <w:multiLevelType w:val="hybridMultilevel"/>
+    <w:tmpl w:val="C10A1760"/>
+    <w:lvl w:ilvl="0" w:tplc="234A3060">
+      <w:start w:val="6"/>
+      <w:numFmt w:val="decimal"/>
+      <w:pStyle w:val="ListParagraph"/>
+      <w:lvlText w:val="Fig. %1."/>
+      <w:lvlJc w:val="center"/>
+      <w:pPr>
+        <w:ind w:left="720" w:hanging="360"/>
+      </w:pPr>
+      <w:rPr>
+        <w:rFonts w:hint="default"/>
+        <w:b w:val="0"/>
+        <w:i w:val="0"/>
+      </w:rPr>
+    </w:lvl>
+    <w:lvl w:ilvl="1" w:tplc="04090019" w:tentative="1">
+      <w:start w:val="1"/>
+      <w:numFmt w:val="lowerLetter"/>
+      <w:lvlText w:val="%2."/>
+      <w:lvlJc w:val="left"/>
+      <w:pPr>
+        <w:ind w:left="1440" w:hanging="360"/>
+      </w:pPr>
+    </w:lvl>
+    <w:lvl w:ilvl="2" w:tplc="0409001B" w:tentative="1">
+      <w:start w:val="1"/>
+      <w:numFmt w:val="lowerRoman"/>
+      <w:lvlText w:val="%3."/>
+      <w:lvlJc w:val="right"/>
+      <w:pPr>
+        <w:ind w:left="2160" w:hanging="180"/>
+      </w:pPr>
+    </w:lvl>
+    <w:lvl w:ilvl="3" w:tplc="0409000F" w:tentative="1">
+      <w:start w:val="1"/>
+      <w:numFmt w:val="decimal"/>
+      <w:lvlText w:val="%4."/>
+      <w:lvlJc w:val="left"/>
+      <w:pPr>
+        <w:ind w:left="2880" w:hanging="360"/>
+      </w:pPr>
+    </w:lvl>
+    <w:lvl w:ilvl="4" w:tplc="04090019" w:tentative="1">
+      <w:start w:val="1"/>
+      <w:numFmt w:val="lowerLetter"/>
+      <w:lvlText w:val="%5."/>
+      <w:lvlJc w:val="left"/>
+      <w:pPr>
+        <w:ind w:left="3600" w:hanging="360"/>
+      </w:pPr>
+    </w:lvl>
+    <w:lvl w:ilvl="5" w:tplc="0409001B" w:tentative="1">
+      <w:start w:val="1"/>
+      <w:numFmt w:val="lowerRoman"/>
+      <w:lvlText w:val="%6."/>
+      <w:lvlJc w:val="right"/>
+      <w:pPr>
+        <w:ind w:left="4320" w:hanging="180"/>
+      </w:pPr>
+    </w:lvl>
+    <w:lvl w:ilvl="6" w:tplc="0409000F" w:tentative="1">
+      <w:start w:val="1"/>
+      <w:numFmt w:val="decimal"/>
+      <w:lvlText w:val="%7."/>
+      <w:lvlJc w:val="left"/>
+      <w:pPr>
+        <w:ind w:left="5040" w:hanging="360"/>
+      </w:pPr>
+    </w:lvl>
+    <w:lvl w:ilvl="7" w:tplc="04090019" w:tentative="1">
+      <w:start w:val="1"/>
+      <w:numFmt w:val="lowerLetter"/>
+      <w:lvlText w:val="%8."/>
+      <w:lvlJc w:val="left"/>
+      <w:pPr>
+        <w:ind w:left="5760" w:hanging="360"/>
+      </w:pPr>
+    </w:lvl>
+    <w:lvl w:ilvl="8" w:tplc="0409001B" w:tentative="1">
+      <w:start w:val="1"/>
+      <w:numFmt w:val="lowerRoman"/>
+      <w:lvlText w:val="%9."/>
+      <w:lvlJc w:val="right"/>
+      <w:pPr>
+        <w:ind w:left="6480" w:hanging="180"/>
+      </w:pPr>
+    </w:lvl>
+  </w:abstractNum>
+  <w:abstractNum w:abstractNumId="6" w15:restartNumberingAfterBreak="0">
     <w:nsid w:val="1EAB4CC5"/>
     <w:multiLevelType w:val="hybridMultilevel"/>
     <w:tmpl w:val="C26429BC"/>
@@ -15176,7 +16965,7 @@
       </w:rPr>
     </w:lvl>
   </w:abstractNum>
-  <w:abstractNum w:abstractNumId="15" w15:restartNumberingAfterBreak="0">
+  <w:abstractNum w:abstractNumId="7" w15:restartNumberingAfterBreak="0">
     <w:nsid w:val="20023094"/>
     <w:multiLevelType w:val="multilevel"/>
     <w:tmpl w:val="A60A5CF0"/>
@@ -15289,7 +17078,7 @@
       </w:pPr>
     </w:lvl>
   </w:abstractNum>
-  <w:abstractNum w:abstractNumId="16" w15:restartNumberingAfterBreak="0">
+  <w:abstractNum w:abstractNumId="8" w15:restartNumberingAfterBreak="0">
     <w:nsid w:val="202572F1"/>
     <w:multiLevelType w:val="hybridMultilevel"/>
     <w:tmpl w:val="B1103C36"/>
@@ -15385,7 +17174,7 @@
       </w:pPr>
     </w:lvl>
   </w:abstractNum>
-  <w:abstractNum w:abstractNumId="17" w15:restartNumberingAfterBreak="0">
+  <w:abstractNum w:abstractNumId="9" w15:restartNumberingAfterBreak="0">
     <w:nsid w:val="210608FA"/>
     <w:multiLevelType w:val="hybridMultilevel"/>
     <w:tmpl w:val="38E621AC"/>
@@ -15525,7 +17314,7 @@
       </w:rPr>
     </w:lvl>
   </w:abstractNum>
-  <w:abstractNum w:abstractNumId="18" w15:restartNumberingAfterBreak="0">
+  <w:abstractNum w:abstractNumId="10" w15:restartNumberingAfterBreak="0">
     <w:nsid w:val="267C0E5D"/>
     <w:multiLevelType w:val="hybridMultilevel"/>
     <w:tmpl w:val="545CE35C"/>
@@ -15615,7 +17404,7 @@
       </w:pPr>
     </w:lvl>
   </w:abstractNum>
-  <w:abstractNum w:abstractNumId="19" w15:restartNumberingAfterBreak="0">
+  <w:abstractNum w:abstractNumId="11" w15:restartNumberingAfterBreak="0">
     <w:nsid w:val="26AE0AD2"/>
     <w:multiLevelType w:val="hybridMultilevel"/>
     <w:tmpl w:val="3A4CCD30"/>
@@ -15711,7 +17500,7 @@
       </w:pPr>
     </w:lvl>
   </w:abstractNum>
-  <w:abstractNum w:abstractNumId="20" w15:restartNumberingAfterBreak="0">
+  <w:abstractNum w:abstractNumId="12" w15:restartNumberingAfterBreak="0">
     <w:nsid w:val="26FE1FCF"/>
     <w:multiLevelType w:val="hybridMultilevel"/>
     <w:tmpl w:val="33826962"/>
@@ -15863,7 +17652,7 @@
       </w:rPr>
     </w:lvl>
   </w:abstractNum>
-  <w:abstractNum w:abstractNumId="21" w15:restartNumberingAfterBreak="0">
+  <w:abstractNum w:abstractNumId="13" w15:restartNumberingAfterBreak="0">
     <w:nsid w:val="291001D3"/>
     <w:multiLevelType w:val="multilevel"/>
     <w:tmpl w:val="2A1494C2"/>
@@ -15980,7 +17769,7 @@
       </w:pPr>
     </w:lvl>
   </w:abstractNum>
-  <w:abstractNum w:abstractNumId="22" w15:restartNumberingAfterBreak="0">
+  <w:abstractNum w:abstractNumId="14" w15:restartNumberingAfterBreak="0">
     <w:nsid w:val="2AB17841"/>
     <w:multiLevelType w:val="hybridMultilevel"/>
     <w:tmpl w:val="C3CE3EA8"/>
@@ -16070,7 +17859,7 @@
       </w:pPr>
     </w:lvl>
   </w:abstractNum>
-  <w:abstractNum w:abstractNumId="23" w15:restartNumberingAfterBreak="0">
+  <w:abstractNum w:abstractNumId="15" w15:restartNumberingAfterBreak="0">
     <w:nsid w:val="357802F6"/>
     <w:multiLevelType w:val="hybridMultilevel"/>
     <w:tmpl w:val="B1024000"/>
@@ -16190,7 +17979,7 @@
       </w:pPr>
     </w:lvl>
   </w:abstractNum>
-  <w:abstractNum w:abstractNumId="24" w15:restartNumberingAfterBreak="0">
+  <w:abstractNum w:abstractNumId="16" w15:restartNumberingAfterBreak="0">
     <w:nsid w:val="35F651EF"/>
     <w:multiLevelType w:val="hybridMultilevel"/>
     <w:tmpl w:val="6ADE4286"/>
@@ -16282,7 +18071,7 @@
       </w:pPr>
     </w:lvl>
   </w:abstractNum>
-  <w:abstractNum w:abstractNumId="25" w15:restartNumberingAfterBreak="0">
+  <w:abstractNum w:abstractNumId="17" w15:restartNumberingAfterBreak="0">
     <w:nsid w:val="37660336"/>
     <w:multiLevelType w:val="hybridMultilevel"/>
     <w:tmpl w:val="EA402BE8"/>
@@ -16423,10 +18212,10 @@
       </w:rPr>
     </w:lvl>
   </w:abstractNum>
-  <w:abstractNum w:abstractNumId="26" w15:restartNumberingAfterBreak="0">
+  <w:abstractNum w:abstractNumId="18" w15:restartNumberingAfterBreak="0">
     <w:nsid w:val="4189603E"/>
     <w:multiLevelType w:val="multilevel"/>
-    <w:tmpl w:val="2A3A5926"/>
+    <w:tmpl w:val="99F01CD4"/>
     <w:lvl w:ilvl="0">
       <w:start w:val="1"/>
       <w:numFmt w:val="decimal"/>
@@ -16585,7 +18374,7 @@
       </w:rPr>
     </w:lvl>
   </w:abstractNum>
-  <w:abstractNum w:abstractNumId="27" w15:restartNumberingAfterBreak="0">
+  <w:abstractNum w:abstractNumId="19" w15:restartNumberingAfterBreak="0">
     <w:nsid w:val="45E6530D"/>
     <w:multiLevelType w:val="hybridMultilevel"/>
     <w:tmpl w:val="9C501B22"/>
@@ -16726,7 +18515,7 @@
       </w:rPr>
     </w:lvl>
   </w:abstractNum>
-  <w:abstractNum w:abstractNumId="28" w15:restartNumberingAfterBreak="0">
+  <w:abstractNum w:abstractNumId="20" w15:restartNumberingAfterBreak="0">
     <w:nsid w:val="52CA544A"/>
     <w:multiLevelType w:val="singleLevel"/>
     <w:tmpl w:val="AED6D67E"/>
@@ -16753,121 +18542,7 @@
       </w:rPr>
     </w:lvl>
   </w:abstractNum>
-  <w:abstractNum w:abstractNumId="29" w15:restartNumberingAfterBreak="0">
-    <w:nsid w:val="52D62727"/>
-    <w:multiLevelType w:val="hybridMultilevel"/>
-    <w:tmpl w:val="AB64B718"/>
-    <w:lvl w:ilvl="0" w:tplc="90CEC5E6">
-      <w:start w:val="1"/>
-      <w:numFmt w:val="bullet"/>
-      <w:pStyle w:val="ListParagraph"/>
-      <w:lvlText w:val=""/>
-      <w:lvlJc w:val="left"/>
-      <w:pPr>
-        <w:ind w:left="720" w:hanging="360"/>
-      </w:pPr>
-      <w:rPr>
-        <w:rFonts w:ascii="Wingdings" w:hAnsi="Wingdings" w:hint="default"/>
-      </w:rPr>
-    </w:lvl>
-    <w:lvl w:ilvl="1" w:tplc="04090003" w:tentative="1">
-      <w:start w:val="1"/>
-      <w:numFmt w:val="bullet"/>
-      <w:lvlText w:val="o"/>
-      <w:lvlJc w:val="left"/>
-      <w:pPr>
-        <w:ind w:left="1440" w:hanging="360"/>
-      </w:pPr>
-      <w:rPr>
-        <w:rFonts w:ascii="Courier New" w:hAnsi="Courier New" w:cs="Courier New" w:hint="default"/>
-      </w:rPr>
-    </w:lvl>
-    <w:lvl w:ilvl="2" w:tplc="04090005" w:tentative="1">
-      <w:start w:val="1"/>
-      <w:numFmt w:val="bullet"/>
-      <w:lvlText w:val=""/>
-      <w:lvlJc w:val="left"/>
-      <w:pPr>
-        <w:ind w:left="2160" w:hanging="360"/>
-      </w:pPr>
-      <w:rPr>
-        <w:rFonts w:ascii="Wingdings" w:hAnsi="Wingdings" w:hint="default"/>
-      </w:rPr>
-    </w:lvl>
-    <w:lvl w:ilvl="3" w:tplc="04090001" w:tentative="1">
-      <w:start w:val="1"/>
-      <w:numFmt w:val="bullet"/>
-      <w:lvlText w:val=""/>
-      <w:lvlJc w:val="left"/>
-      <w:pPr>
-        <w:ind w:left="2880" w:hanging="360"/>
-      </w:pPr>
-      <w:rPr>
-        <w:rFonts w:ascii="Symbol" w:hAnsi="Symbol" w:hint="default"/>
-      </w:rPr>
-    </w:lvl>
-    <w:lvl w:ilvl="4" w:tplc="04090003" w:tentative="1">
-      <w:start w:val="1"/>
-      <w:numFmt w:val="bullet"/>
-      <w:lvlText w:val="o"/>
-      <w:lvlJc w:val="left"/>
-      <w:pPr>
-        <w:ind w:left="3600" w:hanging="360"/>
-      </w:pPr>
-      <w:rPr>
-        <w:rFonts w:ascii="Courier New" w:hAnsi="Courier New" w:cs="Courier New" w:hint="default"/>
-      </w:rPr>
-    </w:lvl>
-    <w:lvl w:ilvl="5" w:tplc="04090005" w:tentative="1">
-      <w:start w:val="1"/>
-      <w:numFmt w:val="bullet"/>
-      <w:lvlText w:val=""/>
-      <w:lvlJc w:val="left"/>
-      <w:pPr>
-        <w:ind w:left="4320" w:hanging="360"/>
-      </w:pPr>
-      <w:rPr>
-        <w:rFonts w:ascii="Wingdings" w:hAnsi="Wingdings" w:hint="default"/>
-      </w:rPr>
-    </w:lvl>
-    <w:lvl w:ilvl="6" w:tplc="04090001" w:tentative="1">
-      <w:start w:val="1"/>
-      <w:numFmt w:val="bullet"/>
-      <w:lvlText w:val=""/>
-      <w:lvlJc w:val="left"/>
-      <w:pPr>
-        <w:ind w:left="5040" w:hanging="360"/>
-      </w:pPr>
-      <w:rPr>
-        <w:rFonts w:ascii="Symbol" w:hAnsi="Symbol" w:hint="default"/>
-      </w:rPr>
-    </w:lvl>
-    <w:lvl w:ilvl="7" w:tplc="04090003" w:tentative="1">
-      <w:start w:val="1"/>
-      <w:numFmt w:val="bullet"/>
-      <w:lvlText w:val="o"/>
-      <w:lvlJc w:val="left"/>
-      <w:pPr>
-        <w:ind w:left="5760" w:hanging="360"/>
-      </w:pPr>
-      <w:rPr>
-        <w:rFonts w:ascii="Courier New" w:hAnsi="Courier New" w:cs="Courier New" w:hint="default"/>
-      </w:rPr>
-    </w:lvl>
-    <w:lvl w:ilvl="8" w:tplc="04090005" w:tentative="1">
-      <w:start w:val="1"/>
-      <w:numFmt w:val="bullet"/>
-      <w:lvlText w:val=""/>
-      <w:lvlJc w:val="left"/>
-      <w:pPr>
-        <w:ind w:left="6480" w:hanging="360"/>
-      </w:pPr>
-      <w:rPr>
-        <w:rFonts w:ascii="Wingdings" w:hAnsi="Wingdings" w:hint="default"/>
-      </w:rPr>
-    </w:lvl>
-  </w:abstractNum>
-  <w:abstractNum w:abstractNumId="30" w15:restartNumberingAfterBreak="0">
+  <w:abstractNum w:abstractNumId="21" w15:restartNumberingAfterBreak="0">
     <w:nsid w:val="56942DCD"/>
     <w:multiLevelType w:val="hybridMultilevel"/>
     <w:tmpl w:val="93C42AC2"/>
@@ -16982,7 +18657,7 @@
       </w:rPr>
     </w:lvl>
   </w:abstractNum>
-  <w:abstractNum w:abstractNumId="31" w15:restartNumberingAfterBreak="0">
+  <w:abstractNum w:abstractNumId="22" w15:restartNumberingAfterBreak="0">
     <w:nsid w:val="590F5ED1"/>
     <w:multiLevelType w:val="multilevel"/>
     <w:tmpl w:val="D17AD774"/>
@@ -17122,7 +18797,7 @@
       </w:rPr>
     </w:lvl>
   </w:abstractNum>
-  <w:abstractNum w:abstractNumId="32" w15:restartNumberingAfterBreak="0">
+  <w:abstractNum w:abstractNumId="23" w15:restartNumberingAfterBreak="0">
     <w:nsid w:val="594F057D"/>
     <w:multiLevelType w:val="hybridMultilevel"/>
     <w:tmpl w:val="7B66771E"/>
@@ -17214,7 +18889,99 @@
       </w:pPr>
     </w:lvl>
   </w:abstractNum>
-  <w:abstractNum w:abstractNumId="33" w15:restartNumberingAfterBreak="0">
+  <w:abstractNum w:abstractNumId="24" w15:restartNumberingAfterBreak="0">
+    <w:nsid w:val="5B730DD7"/>
+    <w:multiLevelType w:val="hybridMultilevel"/>
+    <w:tmpl w:val="C31A4CAA"/>
+    <w:lvl w:ilvl="0" w:tplc="8A86A79E">
+      <w:start w:val="6"/>
+      <w:numFmt w:val="decimal"/>
+      <w:pStyle w:val="AllFigures"/>
+      <w:lvlText w:val="Fig. %1."/>
+      <w:lvlJc w:val="center"/>
+      <w:pPr>
+        <w:ind w:left="720" w:hanging="360"/>
+      </w:pPr>
+      <w:rPr>
+        <w:rFonts w:hint="default"/>
+        <w:b w:val="0"/>
+        <w:i w:val="0"/>
+      </w:rPr>
+    </w:lvl>
+    <w:lvl w:ilvl="1" w:tplc="04090019" w:tentative="1">
+      <w:start w:val="1"/>
+      <w:numFmt w:val="lowerLetter"/>
+      <w:lvlText w:val="%2."/>
+      <w:lvlJc w:val="left"/>
+      <w:pPr>
+        <w:ind w:left="1440" w:hanging="360"/>
+      </w:pPr>
+    </w:lvl>
+    <w:lvl w:ilvl="2" w:tplc="0409001B" w:tentative="1">
+      <w:start w:val="1"/>
+      <w:numFmt w:val="lowerRoman"/>
+      <w:lvlText w:val="%3."/>
+      <w:lvlJc w:val="right"/>
+      <w:pPr>
+        <w:ind w:left="2160" w:hanging="180"/>
+      </w:pPr>
+    </w:lvl>
+    <w:lvl w:ilvl="3" w:tplc="0409000F" w:tentative="1">
+      <w:start w:val="1"/>
+      <w:numFmt w:val="decimal"/>
+      <w:lvlText w:val="%4."/>
+      <w:lvlJc w:val="left"/>
+      <w:pPr>
+        <w:ind w:left="2880" w:hanging="360"/>
+      </w:pPr>
+    </w:lvl>
+    <w:lvl w:ilvl="4" w:tplc="04090019" w:tentative="1">
+      <w:start w:val="1"/>
+      <w:numFmt w:val="lowerLetter"/>
+      <w:lvlText w:val="%5."/>
+      <w:lvlJc w:val="left"/>
+      <w:pPr>
+        <w:ind w:left="3600" w:hanging="360"/>
+      </w:pPr>
+    </w:lvl>
+    <w:lvl w:ilvl="5" w:tplc="0409001B" w:tentative="1">
+      <w:start w:val="1"/>
+      <w:numFmt w:val="lowerRoman"/>
+      <w:lvlText w:val="%6."/>
+      <w:lvlJc w:val="right"/>
+      <w:pPr>
+        <w:ind w:left="4320" w:hanging="180"/>
+      </w:pPr>
+    </w:lvl>
+    <w:lvl w:ilvl="6" w:tplc="0409000F" w:tentative="1">
+      <w:start w:val="1"/>
+      <w:numFmt w:val="decimal"/>
+      <w:lvlText w:val="%7."/>
+      <w:lvlJc w:val="left"/>
+      <w:pPr>
+        <w:ind w:left="5040" w:hanging="360"/>
+      </w:pPr>
+    </w:lvl>
+    <w:lvl w:ilvl="7" w:tplc="04090019" w:tentative="1">
+      <w:start w:val="1"/>
+      <w:numFmt w:val="lowerLetter"/>
+      <w:lvlText w:val="%8."/>
+      <w:lvlJc w:val="left"/>
+      <w:pPr>
+        <w:ind w:left="5760" w:hanging="360"/>
+      </w:pPr>
+    </w:lvl>
+    <w:lvl w:ilvl="8" w:tplc="0409001B" w:tentative="1">
+      <w:start w:val="1"/>
+      <w:numFmt w:val="lowerRoman"/>
+      <w:lvlText w:val="%9."/>
+      <w:lvlJc w:val="right"/>
+      <w:pPr>
+        <w:ind w:left="6480" w:hanging="180"/>
+      </w:pPr>
+    </w:lvl>
+  </w:abstractNum>
+  <w:abstractNum w:abstractNumId="25" w15:restartNumberingAfterBreak="0">
     <w:nsid w:val="5B813BA9"/>
     <w:multiLevelType w:val="hybridMultilevel"/>
     <w:tmpl w:val="7EC27014"/>
@@ -17310,21 +19077,21 @@
       </w:pPr>
     </w:lvl>
   </w:abstractNum>
-  <w:abstractNum w:abstractNumId="34" w15:restartNumberingAfterBreak="0">
+  <w:abstractNum w:abstractNumId="26" w15:restartNumberingAfterBreak="0">
     <w:nsid w:val="6C402C58"/>
     <w:multiLevelType w:val="hybridMultilevel"/>
-    <w:tmpl w:val="9730A710"/>
-    <w:lvl w:ilvl="0" w:tplc="A5AC551C">
+    <w:tmpl w:val="57326CDE"/>
+    <w:lvl w:ilvl="0" w:tplc="E9BC9112">
       <w:start w:val="1"/>
       <w:numFmt w:val="decimal"/>
       <w:pStyle w:val="figurecaption"/>
       <w:lvlText w:val="Fig. %1."/>
-      <w:lvlJc w:val="left"/>
+      <w:lvlJc w:val="center"/>
       <w:pPr>
         <w:ind w:left="360" w:hanging="360"/>
       </w:pPr>
       <w:rPr>
-        <w:rFonts w:ascii="Times New Roman" w:hAnsi="Times New Roman" w:cs="Times New Roman" w:hint="default"/>
+        <w:rFonts w:hint="default"/>
         <w:b w:val="0"/>
         <w:bCs w:val="0"/>
         <w:i w:val="0"/>
@@ -17455,7 +19222,7 @@
       </w:rPr>
     </w:lvl>
   </w:abstractNum>
-  <w:abstractNum w:abstractNumId="35" w15:restartNumberingAfterBreak="0">
+  <w:abstractNum w:abstractNumId="27" w15:restartNumberingAfterBreak="0">
     <w:nsid w:val="6CD32DA8"/>
     <w:multiLevelType w:val="singleLevel"/>
     <w:tmpl w:val="B44A003A"/>
@@ -17479,7 +19246,7 @@
       </w:rPr>
     </w:lvl>
   </w:abstractNum>
-  <w:abstractNum w:abstractNumId="36" w15:restartNumberingAfterBreak="0">
+  <w:abstractNum w:abstractNumId="28" w15:restartNumberingAfterBreak="0">
     <w:nsid w:val="6FD5152D"/>
     <w:multiLevelType w:val="hybridMultilevel"/>
     <w:tmpl w:val="30743CAE"/>
@@ -17572,93 +19339,7 @@
       </w:pPr>
     </w:lvl>
   </w:abstractNum>
-  <w:abstractNum w:abstractNumId="37" w15:restartNumberingAfterBreak="0">
-    <w:nsid w:val="75CF4504"/>
-    <w:multiLevelType w:val="hybridMultilevel"/>
-    <w:tmpl w:val="FFFFFFFF"/>
-    <w:lvl w:ilvl="0" w:tplc="DD0EE910">
-      <w:start w:val="1"/>
-      <w:numFmt w:val="decimal"/>
-      <w:lvlText w:val="Task %1."/>
-      <w:lvlJc w:val="left"/>
-      <w:pPr>
-        <w:ind w:left="720" w:hanging="360"/>
-      </w:pPr>
-    </w:lvl>
-    <w:lvl w:ilvl="1" w:tplc="AB9882BC">
-      <w:start w:val="1"/>
-      <w:numFmt w:val="lowerRoman"/>
-      <w:lvlText w:val="%2."/>
-      <w:lvlJc w:val="right"/>
-      <w:pPr>
-        <w:ind w:left="1440" w:hanging="360"/>
-      </w:pPr>
-    </w:lvl>
-    <w:lvl w:ilvl="2" w:tplc="0372738E">
-      <w:start w:val="1"/>
-      <w:numFmt w:val="lowerRoman"/>
-      <w:lvlText w:val="%3."/>
-      <w:lvlJc w:val="right"/>
-      <w:pPr>
-        <w:ind w:left="2160" w:hanging="180"/>
-      </w:pPr>
-    </w:lvl>
-    <w:lvl w:ilvl="3" w:tplc="8F94B93C">
-      <w:start w:val="1"/>
-      <w:numFmt w:val="decimal"/>
-      <w:lvlText w:val="%4."/>
-      <w:lvlJc w:val="left"/>
-      <w:pPr>
-        <w:ind w:left="2880" w:hanging="360"/>
-      </w:pPr>
-    </w:lvl>
-    <w:lvl w:ilvl="4" w:tplc="D9F4F6D6">
-      <w:start w:val="1"/>
-      <w:numFmt w:val="lowerLetter"/>
-      <w:lvlText w:val="%5."/>
-      <w:lvlJc w:val="left"/>
-      <w:pPr>
-        <w:ind w:left="3600" w:hanging="360"/>
-      </w:pPr>
-    </w:lvl>
-    <w:lvl w:ilvl="5" w:tplc="3A509524">
-      <w:start w:val="1"/>
-      <w:numFmt w:val="lowerRoman"/>
-      <w:lvlText w:val="%6."/>
-      <w:lvlJc w:val="right"/>
-      <w:pPr>
-        <w:ind w:left="4320" w:hanging="180"/>
-      </w:pPr>
-    </w:lvl>
-    <w:lvl w:ilvl="6" w:tplc="08D2B322">
-      <w:start w:val="1"/>
-      <w:numFmt w:val="decimal"/>
-      <w:lvlText w:val="%7."/>
-      <w:lvlJc w:val="left"/>
-      <w:pPr>
-        <w:ind w:left="5040" w:hanging="360"/>
-      </w:pPr>
-    </w:lvl>
-    <w:lvl w:ilvl="7" w:tplc="A816DBF4">
-      <w:start w:val="1"/>
-      <w:numFmt w:val="lowerLetter"/>
-      <w:lvlText w:val="%8."/>
-      <w:lvlJc w:val="left"/>
-      <w:pPr>
-        <w:ind w:left="5760" w:hanging="360"/>
-      </w:pPr>
-    </w:lvl>
-    <w:lvl w:ilvl="8" w:tplc="DF5A2BCE">
-      <w:start w:val="1"/>
-      <w:numFmt w:val="lowerRoman"/>
-      <w:lvlText w:val="%9."/>
-      <w:lvlJc w:val="right"/>
-      <w:pPr>
-        <w:ind w:left="6480" w:hanging="180"/>
-      </w:pPr>
-    </w:lvl>
-  </w:abstractNum>
-  <w:abstractNum w:abstractNumId="38" w15:restartNumberingAfterBreak="0">
+  <w:abstractNum w:abstractNumId="29" w15:restartNumberingAfterBreak="0">
     <w:nsid w:val="7CA937F5"/>
     <w:multiLevelType w:val="multilevel"/>
     <w:tmpl w:val="94AC32A8"/>
@@ -17803,138 +19484,114 @@
     </w:lvl>
   </w:abstractNum>
   <w:num w:numId="1">
-    <w:abstractNumId w:val="25"/>
+    <w:abstractNumId w:val="17"/>
   </w:num>
   <w:num w:numId="2">
-    <w:abstractNumId w:val="34"/>
+    <w:abstractNumId w:val="26"/>
   </w:num>
   <w:num w:numId="3">
+    <w:abstractNumId w:val="12"/>
+  </w:num>
+  <w:num w:numId="4">
     <w:abstractNumId w:val="20"/>
   </w:num>
-  <w:num w:numId="4">
-    <w:abstractNumId w:val="26"/>
-  </w:num>
   <w:num w:numId="5">
-    <w:abstractNumId w:val="28"/>
+    <w:abstractNumId w:val="27"/>
   </w:num>
   <w:num w:numId="6">
-    <w:abstractNumId w:val="35"/>
+    <w:abstractNumId w:val="4"/>
   </w:num>
   <w:num w:numId="7">
-    <w:abstractNumId w:val="13"/>
+    <w:abstractNumId w:val="9"/>
   </w:num>
   <w:num w:numId="8">
-    <w:abstractNumId w:val="17"/>
+    <w:abstractNumId w:val="19"/>
   </w:num>
   <w:num w:numId="9">
-    <w:abstractNumId w:val="27"/>
+    <w:abstractNumId w:val="15"/>
   </w:num>
   <w:num w:numId="10">
     <w:abstractNumId w:val="23"/>
   </w:num>
   <w:num w:numId="11">
-    <w:abstractNumId w:val="32"/>
+    <w:abstractNumId w:val="28"/>
   </w:num>
   <w:num w:numId="12">
-    <w:abstractNumId w:val="36"/>
+    <w:abstractNumId w:val="18"/>
   </w:num>
   <w:num w:numId="13">
-    <w:abstractNumId w:val="26"/>
+    <w:abstractNumId w:val="6"/>
   </w:num>
   <w:num w:numId="14">
+    <w:abstractNumId w:val="10"/>
+  </w:num>
+  <w:num w:numId="15">
+    <w:abstractNumId w:val="3"/>
+  </w:num>
+  <w:num w:numId="16">
+    <w:abstractNumId w:val="25"/>
+  </w:num>
+  <w:num w:numId="17">
+    <w:abstractNumId w:val="11"/>
+  </w:num>
+  <w:num w:numId="18">
+    <w:abstractNumId w:val="8"/>
+  </w:num>
+  <w:num w:numId="19">
+    <w:abstractNumId w:val="29"/>
+  </w:num>
+  <w:num w:numId="20">
+    <w:abstractNumId w:val="1"/>
+  </w:num>
+  <w:num w:numId="21">
+    <w:abstractNumId w:val="21"/>
+  </w:num>
+  <w:num w:numId="22">
+    <w:abstractNumId w:val="16"/>
+  </w:num>
+  <w:num w:numId="23">
+    <w:abstractNumId w:val="0"/>
+  </w:num>
+  <w:num w:numId="24">
     <w:abstractNumId w:val="14"/>
   </w:num>
-  <w:num w:numId="15">
-    <w:abstractNumId w:val="18"/>
-  </w:num>
-  <w:num w:numId="16">
-    <w:abstractNumId w:val="12"/>
-  </w:num>
-  <w:num w:numId="17">
-    <w:abstractNumId w:val="33"/>
-  </w:num>
-  <w:num w:numId="18">
-    <w:abstractNumId w:val="19"/>
-  </w:num>
-  <w:num w:numId="19">
-    <w:abstractNumId w:val="16"/>
-  </w:num>
-  <w:num w:numId="20">
-    <w:abstractNumId w:val="38"/>
-  </w:num>
-  <w:num w:numId="21">
-    <w:abstractNumId w:val="10"/>
-  </w:num>
-  <w:num w:numId="22">
-    <w:abstractNumId w:val="30"/>
-  </w:num>
-  <w:num w:numId="23">
-    <w:abstractNumId w:val="24"/>
-  </w:num>
-  <w:num w:numId="24">
-    <w:abstractNumId w:val="29"/>
-  </w:num>
   <w:num w:numId="25">
-    <w:abstractNumId w:val="9"/>
-  </w:num>
-  <w:num w:numId="26">
-    <w:abstractNumId w:val="22"/>
-  </w:num>
-  <w:num w:numId="27">
-    <w:abstractNumId w:val="22"/>
+    <w:abstractNumId w:val="14"/>
     <w:lvlOverride w:ilvl="0">
       <w:startOverride w:val="1"/>
     </w:lvlOverride>
   </w:num>
+  <w:num w:numId="26">
+    <w:abstractNumId w:val="2"/>
+  </w:num>
+  <w:num w:numId="27">
+    <w:abstractNumId w:val="7"/>
+  </w:num>
   <w:num w:numId="28">
-    <w:abstractNumId w:val="11"/>
+    <w:abstractNumId w:val="22"/>
   </w:num>
   <w:num w:numId="29">
-    <w:abstractNumId w:val="15"/>
+    <w:abstractNumId w:val="13"/>
   </w:num>
   <w:num w:numId="30">
-    <w:abstractNumId w:val="31"/>
+    <w:abstractNumId w:val="26"/>
+    <w:lvlOverride w:ilvl="0">
+      <w:startOverride w:val="3"/>
+    </w:lvlOverride>
   </w:num>
   <w:num w:numId="31">
-    <w:abstractNumId w:val="37"/>
+    <w:abstractNumId w:val="5"/>
   </w:num>
   <w:num w:numId="32">
     <w:abstractNumId w:val="24"/>
+  </w:num>
+  <w:num w:numId="33">
+    <w:abstractNumId w:val="26"/>
     <w:lvlOverride w:ilvl="0">
-      <w:startOverride w:val="1"/>
+      <w:startOverride w:val="7"/>
     </w:lvlOverride>
   </w:num>
-  <w:num w:numId="33">
-    <w:abstractNumId w:val="8"/>
-  </w:num>
-  <w:num w:numId="34">
-    <w:abstractNumId w:val="6"/>
-  </w:num>
-  <w:num w:numId="35">
-    <w:abstractNumId w:val="5"/>
-  </w:num>
-  <w:num w:numId="36">
-    <w:abstractNumId w:val="4"/>
-  </w:num>
-  <w:num w:numId="37">
-    <w:abstractNumId w:val="3"/>
-  </w:num>
-  <w:num w:numId="38">
-    <w:abstractNumId w:val="7"/>
-  </w:num>
-  <w:num w:numId="39">
-    <w:abstractNumId w:val="2"/>
-  </w:num>
-  <w:num w:numId="40">
-    <w:abstractNumId w:val="1"/>
-  </w:num>
-  <w:num w:numId="41">
-    <w:abstractNumId w:val="0"/>
-  </w:num>
-  <w:num w:numId="42">
-    <w:abstractNumId w:val="21"/>
-  </w:num>
-  <w:numIdMacAtCleanup w:val="31"/>
+  <w:numIdMacAtCleanup w:val="33"/>
 </w:numbering>
 </file>
 
@@ -18349,7 +20006,7 @@
     <w:pPr>
       <w:widowControl w:val="0"/>
       <w:numPr>
-        <w:numId w:val="20"/>
+        <w:numId w:val="19"/>
       </w:numPr>
       <w:suppressAutoHyphens/>
       <w:spacing w:before="320" w:after="80" w:line="260" w:lineRule="exact"/>
@@ -18376,7 +20033,7 @@
     <w:pPr>
       <w:numPr>
         <w:ilvl w:val="1"/>
-        <w:numId w:val="4"/>
+        <w:numId w:val="12"/>
       </w:numPr>
       <w:tabs>
         <w:tab w:val="left" w:pos="720"/>
@@ -18384,7 +20041,6 @@
       <w:adjustRightInd w:val="0"/>
       <w:snapToGrid w:val="0"/>
       <w:spacing w:after="60"/>
-      <w:ind w:left="360" w:hanging="360"/>
       <w:jc w:val="both"/>
       <w:outlineLvl w:val="1"/>
     </w:pPr>
@@ -18403,12 +20059,12 @@
     <w:autoRedefine/>
     <w:uiPriority w:val="9"/>
     <w:qFormat/>
-    <w:rsid w:val="00BA36E2"/>
+    <w:rsid w:val="00A26827"/>
     <w:pPr>
       <w:keepNext/>
       <w:numPr>
         <w:ilvl w:val="2"/>
-        <w:numId w:val="13"/>
+        <w:numId w:val="12"/>
       </w:numPr>
       <w:tabs>
         <w:tab w:val="left" w:pos="540"/>
@@ -18458,7 +20114,7 @@
     <w:pPr>
       <w:numPr>
         <w:ilvl w:val="4"/>
-        <w:numId w:val="13"/>
+        <w:numId w:val="12"/>
       </w:numPr>
       <w:tabs>
         <w:tab w:val="left" w:pos="360"/>
@@ -18482,7 +20138,7 @@
       <w:keepLines/>
       <w:numPr>
         <w:ilvl w:val="5"/>
-        <w:numId w:val="13"/>
+        <w:numId w:val="12"/>
       </w:numPr>
       <w:spacing w:before="200"/>
       <w:outlineLvl w:val="5"/>
@@ -18505,7 +20161,7 @@
       <w:keepLines/>
       <w:numPr>
         <w:ilvl w:val="6"/>
-        <w:numId w:val="13"/>
+        <w:numId w:val="12"/>
       </w:numPr>
       <w:spacing w:before="200"/>
       <w:outlineLvl w:val="6"/>
@@ -18528,7 +20184,7 @@
       <w:keepLines/>
       <w:numPr>
         <w:ilvl w:val="7"/>
-        <w:numId w:val="13"/>
+        <w:numId w:val="12"/>
       </w:numPr>
       <w:spacing w:before="200"/>
       <w:outlineLvl w:val="7"/>
@@ -18549,7 +20205,7 @@
       <w:keepLines/>
       <w:numPr>
         <w:ilvl w:val="8"/>
-        <w:numId w:val="13"/>
+        <w:numId w:val="12"/>
       </w:numPr>
       <w:spacing w:before="200"/>
       <w:outlineLvl w:val="8"/>
@@ -18625,7 +20281,7 @@
     <w:link w:val="Heading3"/>
     <w:uiPriority w:val="9"/>
     <w:locked/>
-    <w:rsid w:val="00BA36E2"/>
+    <w:rsid w:val="00A26827"/>
     <w:rPr>
       <w:b/>
       <w:i/>
@@ -18824,7 +20480,7 @@
     <w:autoRedefine/>
     <w:uiPriority w:val="99"/>
     <w:qFormat/>
-    <w:rsid w:val="008F3AC1"/>
+    <w:rsid w:val="00AD774D"/>
     <w:pPr>
       <w:numPr>
         <w:numId w:val="2"/>
@@ -18832,7 +20488,6 @@
       <w:adjustRightInd w:val="0"/>
       <w:snapToGrid w:val="0"/>
       <w:spacing w:after="120"/>
-      <w:ind w:left="0" w:firstLine="0"/>
       <w:jc w:val="center"/>
     </w:pPr>
     <w:rPr>
@@ -18917,7 +20572,7 @@
     <w:rsid w:val="00764E88"/>
     <w:pPr>
       <w:numPr>
-        <w:numId w:val="5"/>
+        <w:numId w:val="4"/>
       </w:numPr>
       <w:spacing w:after="50" w:line="180" w:lineRule="exact"/>
       <w:jc w:val="both"/>
@@ -19007,7 +20662,7 @@
     <w:rsid w:val="009D4E06"/>
     <w:pPr>
       <w:numPr>
-        <w:numId w:val="6"/>
+        <w:numId w:val="5"/>
       </w:numPr>
       <w:spacing w:before="120" w:after="120"/>
       <w:jc w:val="center"/>
@@ -19471,8 +21126,11 @@
     <w:name w:val="All Figures"/>
     <w:autoRedefine/>
     <w:qFormat/>
-    <w:rsid w:val="0021137B"/>
+    <w:rsid w:val="00AD774D"/>
     <w:pPr>
+      <w:numPr>
+        <w:numId w:val="32"/>
+      </w:numPr>
       <w:adjustRightInd w:val="0"/>
       <w:snapToGrid w:val="0"/>
       <w:spacing w:before="120"/>
@@ -19530,7 +21188,7 @@
     <w:rsid w:val="00B84233"/>
     <w:pPr>
       <w:numPr>
-        <w:numId w:val="7"/>
+        <w:numId w:val="6"/>
       </w:numPr>
       <w:spacing w:line="240" w:lineRule="exact"/>
       <w:jc w:val="both"/>
@@ -19661,7 +21319,7 @@
     <w:pPr>
       <w:widowControl w:val="0"/>
       <w:numPr>
-        <w:numId w:val="8"/>
+        <w:numId w:val="7"/>
       </w:numPr>
       <w:autoSpaceDE w:val="0"/>
       <w:autoSpaceDN w:val="0"/>
@@ -19813,7 +21471,7 @@
     <w:rsid w:val="00E61B43"/>
     <w:pPr>
       <w:numPr>
-        <w:numId w:val="10"/>
+        <w:numId w:val="9"/>
       </w:numPr>
       <w:spacing w:before="240" w:line="200" w:lineRule="exact"/>
       <w:jc w:val="both"/>
@@ -19912,7 +21570,7 @@
     <w:rsid w:val="00E61B43"/>
     <w:pPr>
       <w:numPr>
-        <w:numId w:val="9"/>
+        <w:numId w:val="8"/>
       </w:numPr>
       <w:spacing w:line="240" w:lineRule="exact"/>
       <w:jc w:val="both"/>
@@ -20180,7 +21838,7 @@
     <w:rsid w:val="0004202D"/>
     <w:pPr>
       <w:numPr>
-        <w:numId w:val="15"/>
+        <w:numId w:val="14"/>
       </w:numPr>
       <w:autoSpaceDE w:val="0"/>
       <w:autoSpaceDN w:val="0"/>
@@ -20673,7 +22331,7 @@
     <w:rsid w:val="00E61B43"/>
     <w:pPr>
       <w:numPr>
-        <w:numId w:val="11"/>
+        <w:numId w:val="10"/>
       </w:numPr>
       <w:tabs>
         <w:tab w:val="left" w:pos="1800"/>
@@ -20688,7 +22346,7 @@
     <w:rsid w:val="00AD6CB4"/>
     <w:pPr>
       <w:numPr>
-        <w:numId w:val="12"/>
+        <w:numId w:val="11"/>
       </w:numPr>
       <w:tabs>
         <w:tab w:val="left" w:pos="1800"/>
@@ -21707,7 +23365,7 @@
     <w:rsid w:val="004D7AEE"/>
     <w:pPr>
       <w:numPr>
-        <w:numId w:val="14"/>
+        <w:numId w:val="13"/>
       </w:numPr>
       <w:spacing w:before="60" w:line="220" w:lineRule="exact"/>
       <w:jc w:val="left"/>
@@ -21796,10 +23454,10 @@
     <w:autoRedefine/>
     <w:uiPriority w:val="34"/>
     <w:qFormat/>
-    <w:rsid w:val="00972F11"/>
+    <w:rsid w:val="00A26827"/>
     <w:pPr>
       <w:numPr>
-        <w:numId w:val="4"/>
+        <w:numId w:val="12"/>
       </w:numPr>
       <w:tabs>
         <w:tab w:val="left" w:pos="360"/>
@@ -21807,8 +23465,7 @@
       <w:adjustRightInd w:val="0"/>
       <w:snapToGrid w:val="0"/>
       <w:spacing w:before="240" w:after="120"/>
-      <w:ind w:left="0" w:firstLine="0"/>
-      <w:outlineLvl w:val="1"/>
+      <w:ind w:left="1260" w:hanging="1260"/>
     </w:pPr>
     <w:rPr>
       <w:b/>
@@ -21833,7 +23490,7 @@
     <w:pPr>
       <w:numPr>
         <w:ilvl w:val="0"/>
-        <w:numId w:val="16"/>
+        <w:numId w:val="15"/>
       </w:numPr>
       <w:ind w:left="0" w:firstLine="0"/>
     </w:pPr>
@@ -21846,7 +23503,7 @@
     <w:pPr>
       <w:numPr>
         <w:ilvl w:val="0"/>
-        <w:numId w:val="17"/>
+        <w:numId w:val="16"/>
       </w:numPr>
       <w:ind w:left="1080" w:hanging="720"/>
     </w:pPr>
@@ -21858,7 +23515,7 @@
     <w:rsid w:val="007673C1"/>
     <w:pPr>
       <w:numPr>
-        <w:numId w:val="18"/>
+        <w:numId w:val="17"/>
       </w:numPr>
       <w:ind w:left="1080" w:hanging="720"/>
     </w:pPr>
@@ -22128,7 +23785,7 @@
     <w:rsid w:val="000C59AD"/>
     <w:pPr>
       <w:numPr>
-        <w:numId w:val="19"/>
+        <w:numId w:val="18"/>
       </w:numPr>
     </w:pPr>
   </w:style>
@@ -22381,7 +24038,7 @@
     <w:rsid w:val="00B0039D"/>
     <w:pPr>
       <w:numPr>
-        <w:numId w:val="42"/>
+        <w:numId w:val="29"/>
       </w:numPr>
     </w:pPr>
   </w:style>
@@ -22567,7 +24224,7 @@
     <w:pPr>
       <w:widowControl w:val="0"/>
       <w:numPr>
-        <w:numId w:val="23"/>
+        <w:numId w:val="22"/>
       </w:numPr>
       <w:spacing w:after="60"/>
       <w:ind w:hanging="1080"/>
@@ -22584,7 +24241,7 @@
     <w:rsid w:val="00A83895"/>
     <w:pPr>
       <w:numPr>
-        <w:numId w:val="21"/>
+        <w:numId w:val="20"/>
       </w:numPr>
     </w:pPr>
     <w:rPr>
@@ -22597,19 +24254,18 @@
     <w:autoRedefine/>
     <w:uiPriority w:val="34"/>
     <w:qFormat/>
-    <w:rsid w:val="00332F44"/>
+    <w:rsid w:val="00AD774D"/>
     <w:pPr>
       <w:numPr>
-        <w:numId w:val="24"/>
+        <w:numId w:val="31"/>
       </w:numPr>
       <w:adjustRightInd w:val="0"/>
       <w:snapToGrid w:val="0"/>
       <w:spacing w:before="120" w:after="60"/>
-      <w:jc w:val="both"/>
       <w:outlineLvl w:val="1"/>
     </w:pPr>
     <w:rPr>
-      <w:b/>
+      <w:noProof/>
       <w:kern w:val="0"/>
       <w:sz w:val="22"/>
       <w:szCs w:val="24"/>
@@ -22638,7 +24294,7 @@
     <w:pPr>
       <w:widowControl w:val="0"/>
       <w:numPr>
-        <w:numId w:val="22"/>
+        <w:numId w:val="21"/>
       </w:numPr>
       <w:tabs>
         <w:tab w:val="left" w:pos="360"/>
@@ -22986,7 +24642,7 @@
     <w:pPr>
       <w:numPr>
         <w:ilvl w:val="0"/>
-        <w:numId w:val="25"/>
+        <w:numId w:val="23"/>
       </w:numPr>
       <w:ind w:left="360"/>
     </w:pPr>
@@ -23000,7 +24656,7 @@
     <w:pPr>
       <w:numPr>
         <w:ilvl w:val="0"/>
-        <w:numId w:val="26"/>
+        <w:numId w:val="24"/>
       </w:numPr>
     </w:pPr>
   </w:style>
@@ -23327,7 +24983,7 @@
 </file>
 
 <file path=customXml/itemProps1.xml><?xml version="1.0" encoding="utf-8"?>
-<ds:datastoreItem xmlns:ds="http://schemas.openxmlformats.org/officeDocument/2006/customXml" ds:itemID="{49D1FB45-26B3-4BB0-8D13-D4F997C5A258}">
+<ds:datastoreItem xmlns:ds="http://schemas.openxmlformats.org/officeDocument/2006/customXml" ds:itemID="{5D9E0BE1-3178-4FF5-B5CA-5F5C8BB80502}">
   <ds:schemaRefs>
     <ds:schemaRef ds:uri="http://schemas.openxmlformats.org/officeDocument/2006/bibliography"/>
   </ds:schemaRefs>

--- a/Documents/Automated Alcohol Dispensing System NOV 2019.docx
+++ b/Documents/Automated Alcohol Dispensing System NOV 2019.docx
@@ -7800,7 +7800,6 @@
     <w:p>
       <w:pPr>
         <w:pStyle w:val="AllText"/>
-        <w:jc w:val="center"/>
       </w:pPr>
       <w:r>
         <w:rPr>
@@ -8005,7 +8004,6 @@
     <w:p>
       <w:pPr>
         <w:pStyle w:val="AllText"/>
-        <w:jc w:val="center"/>
       </w:pPr>
       <w:bookmarkStart w:id="14" w:name="_Toc525991877"/>
       <w:bookmarkStart w:id="15" w:name="_Toc525992097"/>
@@ -8074,7 +8072,7 @@
         <w:pStyle w:val="figurecaption"/>
         <w:numPr>
           <w:ilvl w:val="0"/>
-          <w:numId w:val="30"/>
+          <w:numId w:val="31"/>
         </w:numPr>
       </w:pPr>
       <w:bookmarkStart w:id="18" w:name="_Toc529379189"/>
@@ -8095,7 +8093,6 @@
     <w:p>
       <w:pPr>
         <w:pStyle w:val="AllText"/>
-        <w:jc w:val="center"/>
       </w:pPr>
       <w:bookmarkStart w:id="19" w:name="_Toc525994220"/>
       <w:bookmarkStart w:id="20" w:name="_Toc529378689"/>
@@ -8190,7 +8187,6 @@
     <w:p>
       <w:pPr>
         <w:pStyle w:val="AllText"/>
-        <w:jc w:val="center"/>
       </w:pPr>
       <w:bookmarkStart w:id="23" w:name="_Toc525994222"/>
       <w:bookmarkStart w:id="24" w:name="_Toc529378691"/>
@@ -8339,7 +8335,6 @@
         </w:numPr>
         <w:jc w:val="left"/>
         <w:rPr>
-          <w:rFonts w:eastAsia="Times New Roman"/>
           <w:color w:val="000000" w:themeColor="text1"/>
           <w:sz w:val="24"/>
           <w:szCs w:val="24"/>
@@ -8354,7 +8349,7 @@
           <w:szCs w:val="24"/>
           <w:lang w:eastAsia="ja-JP"/>
         </w:rPr>
-        <w:t>Design high side switch to switch the solenoid valve on and off</w:t>
+        <w:t>Design a High-Side Switch</w:t>
       </w:r>
     </w:p>
     <w:p>
@@ -8373,13 +8368,12 @@
       </w:pPr>
       <w:r>
         <w:rPr>
-          <w:rFonts w:eastAsia="Times New Roman"/>
           <w:color w:val="000000" w:themeColor="text1"/>
           <w:sz w:val="24"/>
           <w:szCs w:val="24"/>
           <w:lang w:eastAsia="ja-JP"/>
         </w:rPr>
-        <w:t>Design a stepper motor driver and supporting circuitry</w:t>
+        <w:t>Design a Motor Driver</w:t>
       </w:r>
     </w:p>
     <w:p>
@@ -8398,23 +8392,213 @@
       </w:pPr>
       <w:r>
         <w:rPr>
-          <w:rFonts w:eastAsia="Times New Roman"/>
           <w:color w:val="000000" w:themeColor="text1"/>
           <w:sz w:val="24"/>
           <w:szCs w:val="24"/>
           <w:lang w:eastAsia="ja-JP"/>
         </w:rPr>
-        <w:t xml:space="preserve">Design a 3.3 V </w:t>
-      </w:r>
-      <w:r>
-        <w:rPr>
-          <w:rFonts w:eastAsia="Times New Roman"/>
+        <w:t>Design a I</w:t>
+      </w:r>
+      <w:r>
+        <w:rPr>
           <w:color w:val="000000" w:themeColor="text1"/>
           <w:sz w:val="24"/>
           <w:szCs w:val="24"/>
+          <w:vertAlign w:val="superscript"/>
           <w:lang w:eastAsia="ja-JP"/>
         </w:rPr>
-        <w:t>regulator</w:t>
+        <w:t>2</w:t>
+      </w:r>
+      <w:r>
+        <w:rPr>
+          <w:color w:val="000000" w:themeColor="text1"/>
+          <w:sz w:val="24"/>
+          <w:szCs w:val="24"/>
+          <w:lang w:eastAsia="ja-JP"/>
+        </w:rPr>
+        <w:t>C GPIO Expander and Supporting Circuitry</w:t>
+      </w:r>
+    </w:p>
+    <w:p>
+      <w:pPr>
+        <w:numPr>
+          <w:ilvl w:val="1"/>
+          <w:numId w:val="28"/>
+        </w:numPr>
+        <w:jc w:val="left"/>
+        <w:rPr>
+          <w:color w:val="000000" w:themeColor="text1"/>
+          <w:sz w:val="24"/>
+          <w:szCs w:val="24"/>
+          <w:lang w:eastAsia="ja-JP"/>
+        </w:rPr>
+      </w:pPr>
+      <w:r>
+        <w:rPr>
+          <w:color w:val="000000" w:themeColor="text1"/>
+          <w:sz w:val="24"/>
+          <w:szCs w:val="24"/>
+          <w:lang w:eastAsia="ja-JP"/>
+        </w:rPr>
+        <w:t>Design a I</w:t>
+      </w:r>
+      <w:r>
+        <w:rPr>
+          <w:color w:val="000000" w:themeColor="text1"/>
+          <w:sz w:val="24"/>
+          <w:szCs w:val="24"/>
+          <w:vertAlign w:val="superscript"/>
+          <w:lang w:eastAsia="ja-JP"/>
+        </w:rPr>
+        <w:t>2</w:t>
+      </w:r>
+      <w:r>
+        <w:rPr>
+          <w:color w:val="000000" w:themeColor="text1"/>
+          <w:sz w:val="24"/>
+          <w:szCs w:val="24"/>
+          <w:lang w:eastAsia="ja-JP"/>
+        </w:rPr>
+        <w:t>C Thermometer and Supporting Circuitry</w:t>
+      </w:r>
+    </w:p>
+    <w:p>
+      <w:pPr>
+        <w:numPr>
+          <w:ilvl w:val="1"/>
+          <w:numId w:val="28"/>
+        </w:numPr>
+        <w:jc w:val="left"/>
+        <w:rPr>
+          <w:color w:val="000000" w:themeColor="text1"/>
+          <w:sz w:val="24"/>
+          <w:szCs w:val="24"/>
+          <w:lang w:eastAsia="ja-JP"/>
+        </w:rPr>
+      </w:pPr>
+      <w:r>
+        <w:rPr>
+          <w:color w:val="000000" w:themeColor="text1"/>
+          <w:sz w:val="24"/>
+          <w:szCs w:val="24"/>
+          <w:lang w:eastAsia="ja-JP"/>
+        </w:rPr>
+        <w:t>Design an I</w:t>
+      </w:r>
+      <w:r>
+        <w:rPr>
+          <w:color w:val="000000" w:themeColor="text1"/>
+          <w:sz w:val="24"/>
+          <w:szCs w:val="24"/>
+          <w:vertAlign w:val="superscript"/>
+          <w:lang w:eastAsia="ja-JP"/>
+        </w:rPr>
+        <w:t>2</w:t>
+      </w:r>
+      <w:r>
+        <w:rPr>
+          <w:color w:val="000000" w:themeColor="text1"/>
+          <w:sz w:val="24"/>
+          <w:szCs w:val="24"/>
+          <w:lang w:eastAsia="ja-JP"/>
+        </w:rPr>
+        <w:t>C Input Power Current Sensor</w:t>
+      </w:r>
+    </w:p>
+    <w:p>
+      <w:pPr>
+        <w:numPr>
+          <w:ilvl w:val="1"/>
+          <w:numId w:val="28"/>
+        </w:numPr>
+        <w:jc w:val="left"/>
+        <w:rPr>
+          <w:color w:val="000000" w:themeColor="text1"/>
+          <w:sz w:val="24"/>
+          <w:szCs w:val="24"/>
+          <w:lang w:eastAsia="ja-JP"/>
+        </w:rPr>
+      </w:pPr>
+      <w:r>
+        <w:rPr>
+          <w:color w:val="000000" w:themeColor="text1"/>
+          <w:sz w:val="24"/>
+          <w:szCs w:val="24"/>
+          <w:lang w:eastAsia="ja-JP"/>
+        </w:rPr>
+        <w:t>Design a Printed Circuit Board</w:t>
+      </w:r>
+    </w:p>
+    <w:p>
+      <w:pPr>
+        <w:numPr>
+          <w:ilvl w:val="1"/>
+          <w:numId w:val="28"/>
+        </w:numPr>
+        <w:jc w:val="left"/>
+        <w:rPr>
+          <w:color w:val="000000" w:themeColor="text1"/>
+          <w:sz w:val="24"/>
+          <w:szCs w:val="24"/>
+          <w:lang w:eastAsia="ja-JP"/>
+        </w:rPr>
+      </w:pPr>
+      <w:r>
+        <w:rPr>
+          <w:color w:val="000000" w:themeColor="text1"/>
+          <w:sz w:val="24"/>
+          <w:szCs w:val="24"/>
+          <w:lang w:eastAsia="ja-JP"/>
+        </w:rPr>
+        <w:t>Create a Bill of Materials, Order Components and Printed Circuit Board</w:t>
+      </w:r>
+    </w:p>
+    <w:p>
+      <w:pPr>
+        <w:numPr>
+          <w:ilvl w:val="1"/>
+          <w:numId w:val="28"/>
+        </w:numPr>
+        <w:jc w:val="left"/>
+        <w:rPr>
+          <w:color w:val="000000" w:themeColor="text1"/>
+          <w:sz w:val="24"/>
+          <w:szCs w:val="24"/>
+          <w:lang w:eastAsia="ja-JP"/>
+        </w:rPr>
+      </w:pPr>
+      <w:r>
+        <w:rPr>
+          <w:color w:val="000000" w:themeColor="text1"/>
+          <w:sz w:val="24"/>
+          <w:szCs w:val="24"/>
+          <w:lang w:eastAsia="ja-JP"/>
+        </w:rPr>
+        <w:t>Assemble Components onto Printed Circuit Board</w:t>
+      </w:r>
+    </w:p>
+    <w:p>
+      <w:pPr>
+        <w:numPr>
+          <w:ilvl w:val="1"/>
+          <w:numId w:val="28"/>
+        </w:numPr>
+        <w:jc w:val="left"/>
+        <w:rPr>
+          <w:color w:val="000000" w:themeColor="text1"/>
+          <w:sz w:val="24"/>
+          <w:szCs w:val="24"/>
+          <w:lang w:eastAsia="ja-JP"/>
+        </w:rPr>
+      </w:pPr>
+      <w:r>
+        <w:rPr>
+          <w:color w:val="000000" w:themeColor="text1"/>
+          <w:sz w:val="24"/>
+          <w:szCs w:val="24"/>
+          <w:lang w:eastAsia="ja-JP"/>
+        </w:rPr>
+        <w:t>Develop Test Code for the Printed Circuit Board to Test Assembly</w:t>
       </w:r>
     </w:p>
     <w:p>
@@ -9190,6 +9374,7 @@
           <w:szCs w:val="24"/>
           <w:lang w:eastAsia="ja-JP"/>
         </w:rPr>
+        <w:lastRenderedPageBreak/>
         <w:t>Build an alarm system to detect forced entry into the internals of the system</w:t>
       </w:r>
     </w:p>
@@ -12944,9 +13129,11 @@
     </w:p>
     <w:p>
       <w:pPr>
-        <w:ind w:left="90" w:firstLine="270"/>
-        <w:jc w:val="left"/>
-      </w:pPr>
+        <w:pStyle w:val="AllText"/>
+      </w:pPr>
+      <w:r>
+        <w:tab/>
+      </w:r>
       <w:r>
         <w:t xml:space="preserve">The purpose of the valve and pump control board is to facilitate control of the hardware necessary to control the flow of fluid through-out the system. </w:t>
       </w:r>
@@ -13046,11 +13233,11 @@
         <w:t xml:space="preserve">. </w:t>
       </w:r>
       <w:r>
-        <w:t xml:space="preserve">These switches enable loads to be switch on and off thus conserving power and controlling the flow of power through the system. It is often used </w:t>
+        <w:t xml:space="preserve">These switches enable loads to be switch on and off thus conserving power and controlling the flow of power through the system. It is often </w:t>
       </w:r>
       <w:r>
         <w:lastRenderedPageBreak/>
-        <w:t xml:space="preserve">in battery powered systems to turn off less used sections of the system to conserve power and then turn power on when that section is needed. </w:t>
+        <w:t xml:space="preserve">used in battery powered systems to turn off less used sections of the system to conserve power and then turn power on when that section is needed. </w:t>
       </w:r>
     </w:p>
     <w:p>
@@ -13091,7 +13278,6 @@
     <w:p>
       <w:pPr>
         <w:pStyle w:val="AllText"/>
-        <w:jc w:val="center"/>
       </w:pPr>
       <w:r>
         <w:rPr>
@@ -13223,10 +13409,7 @@
       </w:r>
       <w:proofErr w:type="gramEnd"/>
       <w:r>
-        <w:t xml:space="preserve"> requirements were only 12 V so the -20 volts between the gate and the source was not a problem. However, when it was determined that the voltage requirements would need to be raised to 24 V in order to reduce the current flowing through the board </w:t>
-      </w:r>
-      <w:r>
-        <w:t>the max V</w:t>
+        <w:t xml:space="preserve"> requirements were only 12 V so the -20 volts between the gate and the source was not a problem. However, when it was determined that the voltage requirements would need to be raised to 24 V in order to reduce the current flowing through the board the max V</w:t>
       </w:r>
       <w:r>
         <w:rPr>
@@ -13235,16 +13418,7 @@
         <w:t>GS</w:t>
       </w:r>
       <w:r>
-        <w:t xml:space="preserve"> became a problem</w:t>
-      </w:r>
-      <w:r>
-        <w:t>.</w:t>
-      </w:r>
-      <w:r>
-        <w:t xml:space="preserve"> </w:t>
-      </w:r>
-      <w:r>
-        <w:t>In order to prevent the voltage from exceeding the max V</w:t>
+        <w:t xml:space="preserve"> became a problem. In order to prevent the voltage from exceeding the max V</w:t>
       </w:r>
       <w:r>
         <w:rPr>
@@ -13292,7 +13466,6 @@
     <w:p>
       <w:pPr>
         <w:pStyle w:val="AllText"/>
-        <w:jc w:val="center"/>
       </w:pPr>
       <w:r>
         <w:rPr>
@@ -13402,7 +13575,6 @@
     <w:p>
       <w:pPr>
         <w:pStyle w:val="AllText"/>
-        <w:jc w:val="center"/>
       </w:pPr>
       <w:r>
         <w:rPr>
@@ -13499,7 +13671,6 @@
     <w:p>
       <w:pPr>
         <w:pStyle w:val="AllText"/>
-        <w:jc w:val="center"/>
       </w:pPr>
       <w:r>
         <w:rPr>
@@ -13566,7 +13737,7 @@
           </mc:Choice>
           <mc:Fallback>
             <w:pict>
-              <v:shapetype w14:anchorId="21A358C4" id="_x0000_t32" coordsize="21600,21600" o:spt="32" o:oned="t" path="m,l21600,21600e" filled="f">
+              <v:shapetype w14:anchorId="2AA96D9A" id="_x0000_t32" coordsize="21600,21600" o:spt="32" o:oned="t" path="m,l21600,21600e" filled="f">
                 <v:path arrowok="t" fillok="f" o:connecttype="none"/>
                 <o:lock v:ext="edit" shapetype="t"/>
               </v:shapetype>
@@ -13642,7 +13813,7 @@
           </mc:Choice>
           <mc:Fallback>
             <w:pict>
-              <v:shape w14:anchorId="0147E204" id="Straight Arrow Connector 25" o:spid="_x0000_s1026" type="#_x0000_t32" style="position:absolute;margin-left:254.7pt;margin-top:39.7pt;width:19.55pt;height:11.85pt;flip:x;z-index:251669504;visibility:visible;mso-wrap-style:square;mso-width-percent:0;mso-height-percent:0;mso-wrap-distance-left:9pt;mso-wrap-distance-top:0;mso-wrap-distance-right:9pt;mso-wrap-distance-bottom:0;mso-position-horizontal:absolute;mso-position-horizontal-relative:text;mso-position-vertical:absolute;mso-position-vertical-relative:text;mso-width-percent:0;mso-height-percent:0;mso-width-relative:margin;mso-height-relative:margin" o:gfxdata="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" strokecolor="#4579b8 [3044]">
+              <v:shape w14:anchorId="74CBD0AE" id="Straight Arrow Connector 25" o:spid="_x0000_s1026" type="#_x0000_t32" style="position:absolute;margin-left:254.7pt;margin-top:39.7pt;width:19.55pt;height:11.85pt;flip:x;z-index:251669504;visibility:visible;mso-wrap-style:square;mso-width-percent:0;mso-height-percent:0;mso-wrap-distance-left:9pt;mso-wrap-distance-top:0;mso-wrap-distance-right:9pt;mso-wrap-distance-bottom:0;mso-position-horizontal:absolute;mso-position-horizontal-relative:text;mso-position-vertical:absolute;mso-position-vertical-relative:text;mso-width-percent:0;mso-height-percent:0;mso-width-relative:margin;mso-height-relative:margin" o:gfxdata="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" strokecolor="#4579b8 [3044]">
                 <v:stroke endarrow="block"/>
               </v:shape>
             </w:pict>
@@ -13714,7 +13885,7 @@
           </mc:Choice>
           <mc:Fallback>
             <w:pict>
-              <v:shape w14:anchorId="0EBBC799" id="Straight Arrow Connector 24" o:spid="_x0000_s1026" type="#_x0000_t32" style="position:absolute;margin-left:134pt;margin-top:124.8pt;width:22.45pt;height:7.5pt;flip:y;z-index:251667456;visibility:visible;mso-wrap-style:square;mso-width-percent:0;mso-height-percent:0;mso-wrap-distance-left:9pt;mso-wrap-distance-top:0;mso-wrap-distance-right:9pt;mso-wrap-distance-bottom:0;mso-position-horizontal:absolute;mso-position-horizontal-relative:text;mso-position-vertical:absolute;mso-position-vertical-relative:text;mso-width-percent:0;mso-height-percent:0;mso-width-relative:margin;mso-height-relative:margin" o:gfxdata="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" strokecolor="#4579b8 [3044]">
+              <v:shape w14:anchorId="5BCCDFFF" id="Straight Arrow Connector 24" o:spid="_x0000_s1026" type="#_x0000_t32" style="position:absolute;margin-left:134pt;margin-top:124.8pt;width:22.45pt;height:7.5pt;flip:y;z-index:251667456;visibility:visible;mso-wrap-style:square;mso-width-percent:0;mso-height-percent:0;mso-wrap-distance-left:9pt;mso-wrap-distance-top:0;mso-wrap-distance-right:9pt;mso-wrap-distance-bottom:0;mso-position-horizontal:absolute;mso-position-horizontal-relative:text;mso-position-vertical:absolute;mso-position-vertical-relative:text;mso-width-percent:0;mso-height-percent:0;mso-width-relative:margin;mso-height-relative:margin" o:gfxdata="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" strokecolor="#4579b8 [3044]">
                 <v:stroke endarrow="block"/>
               </v:shape>
             </w:pict>
@@ -13786,7 +13957,7 @@
           </mc:Choice>
           <mc:Fallback>
             <w:pict>
-              <v:shape w14:anchorId="23A0752C" id="Straight Arrow Connector 23" o:spid="_x0000_s1026" type="#_x0000_t32" style="position:absolute;margin-left:139pt;margin-top:56.55pt;width:21.25pt;height:7.5pt;flip:y;z-index:251666432;visibility:visible;mso-wrap-style:square;mso-width-percent:0;mso-height-percent:0;mso-wrap-distance-left:9pt;mso-wrap-distance-top:0;mso-wrap-distance-right:9pt;mso-wrap-distance-bottom:0;mso-position-horizontal:absolute;mso-position-horizontal-relative:text;mso-position-vertical:absolute;mso-position-vertical-relative:text;mso-width-percent:0;mso-height-percent:0;mso-width-relative:margin;mso-height-relative:margin" o:gfxdata="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" strokecolor="#4579b8 [3044]">
+              <v:shape w14:anchorId="1BDD7EB7" id="Straight Arrow Connector 23" o:spid="_x0000_s1026" type="#_x0000_t32" style="position:absolute;margin-left:139pt;margin-top:56.55pt;width:21.25pt;height:7.5pt;flip:y;z-index:251666432;visibility:visible;mso-wrap-style:square;mso-width-percent:0;mso-height-percent:0;mso-wrap-distance-left:9pt;mso-wrap-distance-top:0;mso-wrap-distance-right:9pt;mso-wrap-distance-bottom:0;mso-position-horizontal:absolute;mso-position-horizontal-relative:text;mso-position-vertical:absolute;mso-position-vertical-relative:text;mso-width-percent:0;mso-height-percent:0;mso-width-relative:margin;mso-height-relative:margin" o:gfxdata="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" strokecolor="#4579b8 [3044]">
                 <v:stroke endarrow="block"/>
               </v:shape>
             </w:pict>
@@ -14182,19 +14353,12 @@
         <w:t>To select the direction of the motor the control circ</w:t>
       </w:r>
       <w:r>
-        <w:t xml:space="preserve">uitry chooses either NMOS transistors 1 and 3 or NMOS transistors 2 and 4. The pairs of NMOS transistors allow the control lines to be reduced from four pins to two pins. Sending a pulse width modulation signal to the NMOS transistors will not only control the direction of rotation of the motor but also speed of rotation of the motor. </w:t>
-      </w:r>
-      <w:r>
-        <w:t>The average voltage of the signal corresponds to the average voltage out to the motor thus setting the speed of rotation of the motor.</w:t>
-      </w:r>
-      <w:r>
-        <w:t xml:space="preserve"> The motor driver datasheet has logic table which corresponds with the expected outcomes of various inputs to the control pins on the motor driver. </w:t>
+        <w:t xml:space="preserve">uitry chooses either NMOS transistors 1 and 3 or NMOS transistors 2 and 4. The pairs of NMOS transistors allow the control lines to be reduced from four pins to two pins. Sending a pulse width modulation signal to the NMOS transistors will not only control the direction of rotation of the motor but also speed of rotation of the motor. The average voltage of the signal corresponds to the average voltage out to the motor thus setting the speed of rotation of the motor. The motor driver datasheet has logic table which corresponds with the expected outcomes of various inputs to the control pins on the motor driver. </w:t>
       </w:r>
     </w:p>
     <w:p>
       <w:pPr>
         <w:pStyle w:val="AllText"/>
-        <w:jc w:val="center"/>
       </w:pPr>
       <w:r>
         <w:rPr>
@@ -14362,7 +14526,6 @@
     <w:p>
       <w:pPr>
         <w:pStyle w:val="AllText"/>
-        <w:jc w:val="center"/>
       </w:pPr>
       <w:r>
         <w:rPr>
@@ -14427,27 +14590,1163 @@
         <w:t>2</w:t>
       </w:r>
       <w:r>
-        <w:t>C Gpio Expander and Supporting Circuitry</w:t>
+        <w:t>C G</w:t>
+      </w:r>
+      <w:r>
+        <w:t>PIO</w:t>
+      </w:r>
+      <w:r>
+        <w:t xml:space="preserve"> Expander and Supporting Circuitry</w:t>
+      </w:r>
+    </w:p>
+    <w:p>
+      <w:pPr>
+        <w:pStyle w:val="AllText"/>
+      </w:pPr>
+    </w:p>
+    <w:p>
+      <w:pPr>
+        <w:pStyle w:val="AllText"/>
+      </w:pPr>
+      <w:r>
+        <w:tab/>
+      </w:r>
+      <w:r>
+        <w:t>An I</w:t>
+      </w:r>
+      <w:r>
+        <w:rPr>
+          <w:vertAlign w:val="superscript"/>
+        </w:rPr>
+        <w:t>2</w:t>
+      </w:r>
+      <w:r>
+        <w:t>C GPIO Expander is used to extend the capability of microcontroller through the use of the I</w:t>
+      </w:r>
+      <w:r>
+        <w:rPr>
+          <w:vertAlign w:val="superscript"/>
+        </w:rPr>
+        <w:t>2</w:t>
+      </w:r>
+      <w:r>
+        <w:t>C bus. In our case the GPIO Expander reduces the pin count on the microcontroller needed to control the valves from 16 different pin to 2. It enables the designers to reduce the number of wires coming to and from the board significantly. It also allows the board to be used by a variety of devices such as Arduinos, Raspberry Pi, and various other embedded boards.</w:t>
+      </w:r>
+    </w:p>
+    <w:p>
+      <w:pPr>
+        <w:pStyle w:val="AllText"/>
+      </w:pPr>
+      <w:r>
+        <w:tab/>
+      </w:r>
+      <w:r>
+        <w:t>The I</w:t>
+      </w:r>
+      <w:r>
+        <w:rPr>
+          <w:vertAlign w:val="superscript"/>
+        </w:rPr>
+        <w:t>2</w:t>
+      </w:r>
+      <w:r>
+        <w:t xml:space="preserve">C GPIO Expander was chosen using the various parameters given to the project namely the need to control 16 valves. </w:t>
+      </w:r>
+      <w:r>
+        <w:t xml:space="preserve">The students conducted a parametric search on Digi-Key to find the desired part. The device </w:t>
+      </w:r>
+      <w:r>
+        <w:lastRenderedPageBreak/>
+        <w:t>chosen was the Microchip MCP23018 16 Bit I</w:t>
+      </w:r>
+      <w:r>
+        <w:rPr>
+          <w:vertAlign w:val="superscript"/>
+        </w:rPr>
+        <w:t>2</w:t>
+      </w:r>
+      <w:r>
+        <w:t xml:space="preserve">C GPIO Expander. It is capable of delivering 25 mA per pin for a total of 400 mA. </w:t>
+      </w:r>
+      <w:r>
+        <w:t xml:space="preserve">Allowing for communications speeds of up 3.4 MHz enabling it for very high-speed communication. </w:t>
+      </w:r>
+      <w:r>
+        <w:t xml:space="preserve">These specifications allow it to drive a variety of devices making it useful for our project. </w:t>
+      </w:r>
+    </w:p>
+    <w:p>
+      <w:pPr>
+        <w:pStyle w:val="AllText"/>
+      </w:pPr>
+      <w:r>
+        <w:tab/>
+      </w:r>
+      <w:r>
+        <w:t xml:space="preserve">Included during the design and selection of the GPIO Expander the student also selected a suitable 5V linear regulator to support all 5V devices on the PCB. The regulator needed to be </w:t>
+      </w:r>
+      <w:r>
+        <w:t xml:space="preserve">able to </w:t>
+      </w:r>
+      <w:r>
+        <w:t xml:space="preserve">convert 12-24V into a steady 5V output. </w:t>
+      </w:r>
+      <w:r>
+        <w:t xml:space="preserve">After conducting a parametric search on Digi-Key the </w:t>
+      </w:r>
+      <w:proofErr w:type="spellStart"/>
+      <w:r>
+        <w:t>Richtek</w:t>
+      </w:r>
+      <w:proofErr w:type="spellEnd"/>
+      <w:r>
+        <w:t xml:space="preserve"> RT9058-50GV 5V 100 mA linear regulator. Several support capacitors were place before and after the devices to smooth voltages going to and from the device.</w:t>
+      </w:r>
+    </w:p>
+    <w:p>
+      <w:pPr>
+        <w:ind w:left="-180" w:firstLine="270"/>
+      </w:pPr>
+      <w:r>
+        <w:rPr>
+          <w:noProof/>
+        </w:rPr>
+        <w:drawing>
+          <wp:inline distT="0" distB="0" distL="0" distR="0" wp14:anchorId="681BEE31" wp14:editId="3554BA03">
+            <wp:extent cx="5943600" cy="3550920"/>
+            <wp:effectExtent l="0" t="0" r="0" b="0"/>
+            <wp:docPr id="30" name="Picture 30"/>
+            <wp:cNvGraphicFramePr>
+              <a:graphicFrameLocks xmlns:a="http://schemas.openxmlformats.org/drawingml/2006/main" noChangeAspect="1"/>
+            </wp:cNvGraphicFramePr>
+            <a:graphic xmlns:a="http://schemas.openxmlformats.org/drawingml/2006/main">
+              <a:graphicData uri="http://schemas.openxmlformats.org/drawingml/2006/picture">
+                <pic:pic xmlns:pic="http://schemas.openxmlformats.org/drawingml/2006/picture">
+                  <pic:nvPicPr>
+                    <pic:cNvPr id="1" name=""/>
+                    <pic:cNvPicPr/>
+                  </pic:nvPicPr>
+                  <pic:blipFill>
+                    <a:blip r:embed="rId21"/>
+                    <a:stretch>
+                      <a:fillRect/>
+                    </a:stretch>
+                  </pic:blipFill>
+                  <pic:spPr>
+                    <a:xfrm>
+                      <a:off x="0" y="0"/>
+                      <a:ext cx="5943600" cy="3550920"/>
+                    </a:xfrm>
+                    <a:prstGeom prst="rect">
+                      <a:avLst/>
+                    </a:prstGeom>
+                  </pic:spPr>
+                </pic:pic>
+              </a:graphicData>
+            </a:graphic>
+          </wp:inline>
+        </w:drawing>
+      </w:r>
+    </w:p>
+    <w:p>
+      <w:pPr>
+        <w:pStyle w:val="figurecaption"/>
+      </w:pPr>
+      <w:r>
+        <w:t>I</w:t>
+      </w:r>
+      <w:r>
+        <w:rPr>
+          <w:vertAlign w:val="superscript"/>
+        </w:rPr>
+        <w:t>2</w:t>
+      </w:r>
+      <w:r>
+        <w:t>C GPIO Expander and 5V Regulator</w:t>
+      </w:r>
+    </w:p>
+    <w:p>
+      <w:pPr>
+        <w:pStyle w:val="Heading3"/>
+      </w:pPr>
+      <w:r>
+        <w:t xml:space="preserve"> Design a I</w:t>
+      </w:r>
+      <w:r>
+        <w:rPr>
+          <w:vertAlign w:val="superscript"/>
+        </w:rPr>
+        <w:t>2</w:t>
+      </w:r>
+      <w:r>
+        <w:t>C Thermometer and Supporting Circuitry</w:t>
+      </w:r>
+    </w:p>
+    <w:p>
+      <w:pPr>
+        <w:pStyle w:val="AllText"/>
+      </w:pPr>
+      <w:r>
+        <w:tab/>
+      </w:r>
+    </w:p>
+    <w:p>
+      <w:pPr>
+        <w:pStyle w:val="AllText"/>
+      </w:pPr>
+      <w:r>
+        <w:tab/>
+      </w:r>
+      <w:r>
+        <w:t>It is important to be able to monitor board temperatures to make sure the devices on the printed circuit board do not exceeded the maximums designated by the designer. The most common reason for failure among electrical components is due to overheating. It is important to recognize issues before they occur</w:t>
+      </w:r>
+      <w:r>
+        <w:t xml:space="preserve"> as a result it was decided that it would be important to include a thermometer to monitor the overall health of the system.</w:t>
+      </w:r>
+    </w:p>
+    <w:p>
+      <w:pPr>
+        <w:pStyle w:val="AllText"/>
+      </w:pPr>
+      <w:r>
+        <w:tab/>
+        <w:t>A simple parametric was conducted on Digi-Key to look for a component that was capable of I</w:t>
+      </w:r>
+      <w:r>
+        <w:rPr>
+          <w:vertAlign w:val="superscript"/>
+        </w:rPr>
+        <w:t>2</w:t>
+      </w:r>
+      <w:r>
+        <w:t>C communication</w:t>
+      </w:r>
+      <w:r>
+        <w:t xml:space="preserve">. </w:t>
+      </w:r>
+      <w:r>
+        <w:t>The I</w:t>
+      </w:r>
+      <w:r>
+        <w:rPr>
+          <w:vertAlign w:val="superscript"/>
+        </w:rPr>
+        <w:t>2</w:t>
+      </w:r>
+      <w:r>
+        <w:t>C thermometer chosen for this project is the Texas Instruments TCN75A. The</w:t>
+      </w:r>
+      <w:r>
+        <w:t xml:space="preserve"> device is a little limited in communication speed to 400 kHz</w:t>
+      </w:r>
+      <w:r>
+        <w:t xml:space="preserve"> and has a</w:t>
+      </w:r>
+      <w:r>
+        <w:t xml:space="preserve"> resolution </w:t>
+      </w:r>
+      <w:r>
+        <w:t>that</w:t>
+      </w:r>
+      <w:r>
+        <w:t xml:space="preserve"> is selectable between 0.5 - 0.0625 degrees Celsius. These devices will get very precise information of the printed circuit board.</w:t>
+      </w:r>
+    </w:p>
+    <w:p>
+      <w:pPr>
+        <w:pStyle w:val="AllText"/>
+      </w:pPr>
+      <w:r>
+        <w:tab/>
+        <w:t>Each I</w:t>
+      </w:r>
+      <w:r>
+        <w:rPr>
+          <w:vertAlign w:val="superscript"/>
+        </w:rPr>
+        <w:t>2</w:t>
+      </w:r>
+      <w:r>
+        <w:t xml:space="preserve">C device has a 7-bit address to be referenced by the microcontroller. In the case of the temperatures sensor the manufacturer has selected the devices first 4 bits of the address while the user has the ability to select the last 3-bits of the address through the use of jumpers and </w:t>
+      </w:r>
+      <w:proofErr w:type="gramStart"/>
+      <w:r>
+        <w:t>0 ohm</w:t>
+      </w:r>
+      <w:proofErr w:type="gramEnd"/>
+      <w:r>
+        <w:t xml:space="preserve"> resistors. When the pin is connected to 5V the </w:t>
+      </w:r>
+      <w:r>
+        <w:t xml:space="preserve">that bit of the </w:t>
+      </w:r>
+      <w:r>
+        <w:t xml:space="preserve">address will be a 1 and it is just the opposite when the pin is connected to ground. It gives the user the ability to change an address if two devices share the same address. </w:t>
+      </w:r>
+    </w:p>
+    <w:p>
+      <w:pPr>
+        <w:pStyle w:val="AllText"/>
+      </w:pPr>
+      <w:r>
+        <w:tab/>
+        <w:t>The resistor is placed in series with the 5V power rail to form a low pass filter with the capacitor. It will filter out any noise coming from the power supply. Filtering the noise from the power supply is important because it could create an error in the measurement thus giving the microcontroller an incorrect view of the overall status of the machine.</w:t>
+      </w:r>
+    </w:p>
+    <w:p>
+      <w:pPr>
+        <w:pStyle w:val="AllText"/>
+        <w:jc w:val="center"/>
+      </w:pPr>
+      <w:r>
+        <w:rPr>
+          <w:noProof/>
+        </w:rPr>
+        <w:lastRenderedPageBreak/>
+        <w:drawing>
+          <wp:inline distT="0" distB="0" distL="0" distR="0" wp14:anchorId="51C25709" wp14:editId="2656BC3E">
+            <wp:extent cx="2695575" cy="1893687"/>
+            <wp:effectExtent l="0" t="0" r="0" b="0"/>
+            <wp:docPr id="31" name="Picture 31"/>
+            <wp:cNvGraphicFramePr>
+              <a:graphicFrameLocks xmlns:a="http://schemas.openxmlformats.org/drawingml/2006/main" noChangeAspect="1"/>
+            </wp:cNvGraphicFramePr>
+            <a:graphic xmlns:a="http://schemas.openxmlformats.org/drawingml/2006/main">
+              <a:graphicData uri="http://schemas.openxmlformats.org/drawingml/2006/picture">
+                <pic:pic xmlns:pic="http://schemas.openxmlformats.org/drawingml/2006/picture">
+                  <pic:nvPicPr>
+                    <pic:cNvPr id="1" name=""/>
+                    <pic:cNvPicPr/>
+                  </pic:nvPicPr>
+                  <pic:blipFill>
+                    <a:blip r:embed="rId22"/>
+                    <a:stretch>
+                      <a:fillRect/>
+                    </a:stretch>
+                  </pic:blipFill>
+                  <pic:spPr>
+                    <a:xfrm>
+                      <a:off x="0" y="0"/>
+                      <a:ext cx="2717441" cy="1909048"/>
+                    </a:xfrm>
+                    <a:prstGeom prst="rect">
+                      <a:avLst/>
+                    </a:prstGeom>
+                  </pic:spPr>
+                </pic:pic>
+              </a:graphicData>
+            </a:graphic>
+          </wp:inline>
+        </w:drawing>
+      </w:r>
+    </w:p>
+    <w:p>
+      <w:pPr>
+        <w:pStyle w:val="figurecaption"/>
+      </w:pPr>
+      <w:r>
+        <w:t>I</w:t>
+      </w:r>
+      <w:r>
+        <w:rPr>
+          <w:vertAlign w:val="superscript"/>
+        </w:rPr>
+        <w:t>2</w:t>
+      </w:r>
+      <w:r>
+        <w:t>C Thermometer</w:t>
+      </w:r>
+    </w:p>
+    <w:p>
+      <w:pPr>
+        <w:pStyle w:val="Heading3"/>
+      </w:pPr>
+      <w:r>
+        <w:t xml:space="preserve"> I</w:t>
+      </w:r>
+      <w:r>
+        <w:rPr>
+          <w:vertAlign w:val="superscript"/>
+        </w:rPr>
+        <w:t>2</w:t>
+      </w:r>
+      <w:r>
+        <w:t>C Input Current Senso</w:t>
+      </w:r>
+      <w:r>
+        <w:t>r</w:t>
+      </w:r>
+    </w:p>
+    <w:p>
+      <w:pPr>
+        <w:pStyle w:val="AllText"/>
+      </w:pPr>
+      <w:r>
+        <w:tab/>
+      </w:r>
+    </w:p>
+    <w:p>
+      <w:pPr>
+        <w:pStyle w:val="AllText"/>
+      </w:pPr>
+      <w:r>
+        <w:tab/>
+      </w:r>
+      <w:r>
+        <w:t>Monitoring the current draw of the system is an important feature of the design. It enables the system to determine whether a device has failed or determine whether a pump is actually pumping a fluid. The basic theory behind the I</w:t>
+      </w:r>
+      <w:r>
+        <w:rPr>
+          <w:vertAlign w:val="superscript"/>
+        </w:rPr>
+        <w:t>2</w:t>
+      </w:r>
+      <w:r>
+        <w:t xml:space="preserve">C current sensor is measuring the voltage drop across a known resistor value and using Ohm’s Law </w:t>
+      </w:r>
+      <m:oMath>
+        <m:f>
+          <m:fPr>
+            <m:ctrlPr>
+              <w:rPr>
+                <w:rFonts w:ascii="Cambria Math" w:hAnsi="Cambria Math"/>
+                <w:i/>
+              </w:rPr>
+            </m:ctrlPr>
+          </m:fPr>
+          <m:num>
+            <m:r>
+              <w:rPr>
+                <w:rFonts w:ascii="Cambria Math" w:hAnsi="Cambria Math"/>
+              </w:rPr>
+              <m:t>V</m:t>
+            </m:r>
+          </m:num>
+          <m:den>
+            <m:r>
+              <w:rPr>
+                <w:rFonts w:ascii="Cambria Math" w:hAnsi="Cambria Math"/>
+              </w:rPr>
+              <m:t>R</m:t>
+            </m:r>
+          </m:den>
+        </m:f>
+        <m:r>
+          <w:rPr>
+            <w:rFonts w:ascii="Cambria Math" w:hAnsi="Cambria Math"/>
+          </w:rPr>
+          <m:t xml:space="preserve">=I </m:t>
+        </m:r>
+      </m:oMath>
+      <w:r>
+        <w:t>to determine the current flowing through the resistor. The position of the resistor in the circuit allow for us to monitor the current flowing through the whole circuit.</w:t>
+      </w:r>
+      <w:r>
+        <w:t xml:space="preserve"> </w:t>
+      </w:r>
+      <w:r>
+        <w:t xml:space="preserve">In order to measure the </w:t>
+      </w:r>
+      <w:proofErr w:type="gramStart"/>
+      <w:r>
+        <w:t>voltage</w:t>
+      </w:r>
+      <w:proofErr w:type="gramEnd"/>
+      <w:r>
+        <w:t xml:space="preserve"> drop across the current sense resistor the input voltage to the </w:t>
+      </w:r>
+      <w:r>
+        <w:t xml:space="preserve">resistor and the output voltage from the resistor is feed to an operational amplifier. The operational amplifier amplifies the change in voltage between the two inputs allowing it to measured by an analog to digital converter. </w:t>
+      </w:r>
+      <w:r>
+        <w:t xml:space="preserve"> </w:t>
+      </w:r>
+    </w:p>
+    <w:p>
+      <w:pPr>
+        <w:pStyle w:val="AllText"/>
+      </w:pPr>
+      <w:r>
+        <w:tab/>
+        <w:t xml:space="preserve">In order to select the right </w:t>
+      </w:r>
+      <w:r>
+        <w:t xml:space="preserve">current sense resistor some math was necessary to determine its value. The current sense operational amplifier’s gain is 20 and the max voltage </w:t>
+      </w:r>
+      <w:r>
+        <w:t xml:space="preserve">of the operational amplifier is set by the input voltage to the operational amplifier which is 5V. </w:t>
+      </w:r>
+      <w:proofErr w:type="gramStart"/>
+      <w:r>
+        <w:t>Therefore</w:t>
+      </w:r>
+      <w:proofErr w:type="gramEnd"/>
+      <w:r>
+        <w:t xml:space="preserve"> the divide the max voltage by the gain of the operation amplifier to determine the max voltage drop across the resistor which is </w:t>
+      </w:r>
+      <m:oMath>
+        <m:f>
+          <m:fPr>
+            <m:ctrlPr>
+              <w:rPr>
+                <w:rFonts w:ascii="Cambria Math" w:hAnsi="Cambria Math"/>
+                <w:i/>
+              </w:rPr>
+            </m:ctrlPr>
+          </m:fPr>
+          <m:num>
+            <m:r>
+              <w:rPr>
+                <w:rFonts w:ascii="Cambria Math" w:hAnsi="Cambria Math"/>
+              </w:rPr>
+              <m:t>5 V</m:t>
+            </m:r>
+          </m:num>
+          <m:den>
+            <m:r>
+              <w:rPr>
+                <w:rFonts w:ascii="Cambria Math" w:hAnsi="Cambria Math"/>
+              </w:rPr>
+              <m:t>20</m:t>
+            </m:r>
+          </m:den>
+        </m:f>
+        <m:r>
+          <w:rPr>
+            <w:rFonts w:ascii="Cambria Math" w:hAnsi="Cambria Math"/>
+          </w:rPr>
+          <m:t>= .25 V</m:t>
+        </m:r>
+      </m:oMath>
+      <w:r>
+        <w:t xml:space="preserve">.  The max calculated current draw of the device is 12.5 </w:t>
+      </w:r>
+      <w:r>
+        <w:t>A therefore</w:t>
+      </w:r>
+      <w:r>
+        <w:t xml:space="preserve"> the fuse selected for the device is 15 A. Using ohms </w:t>
+      </w:r>
+      <w:r>
+        <w:t>law,</w:t>
+      </w:r>
+      <w:r>
+        <w:t xml:space="preserve"> the calculated resistor value is:  </w:t>
+      </w:r>
+      <m:oMath>
+        <m:f>
+          <m:fPr>
+            <m:ctrlPr>
+              <w:rPr>
+                <w:rFonts w:ascii="Cambria Math" w:hAnsi="Cambria Math"/>
+                <w:i/>
+              </w:rPr>
+            </m:ctrlPr>
+          </m:fPr>
+          <m:num>
+            <m:r>
+              <w:rPr>
+                <w:rFonts w:ascii="Cambria Math" w:hAnsi="Cambria Math"/>
+              </w:rPr>
+              <m:t>.25 V</m:t>
+            </m:r>
+          </m:num>
+          <m:den>
+            <m:r>
+              <w:rPr>
+                <w:rFonts w:ascii="Cambria Math" w:hAnsi="Cambria Math"/>
+              </w:rPr>
+              <m:t>15 A</m:t>
+            </m:r>
+          </m:den>
+        </m:f>
+        <m:r>
+          <w:rPr>
+            <w:rFonts w:ascii="Cambria Math" w:hAnsi="Cambria Math"/>
+          </w:rPr>
+          <m:t>=16.7 m</m:t>
+        </m:r>
+        <m:r>
+          <m:rPr>
+            <m:sty m:val="p"/>
+          </m:rPr>
+          <w:rPr>
+            <w:rFonts w:ascii="Cambria Math" w:hAnsi="Cambria Math"/>
+          </w:rPr>
+          <m:t>Ω</m:t>
+        </m:r>
+      </m:oMath>
+      <w:r>
+        <w:t xml:space="preserve">. However, according to analog to digital converter the max voltage that can be measured by the device is set by the voltage reference which is 4.096 V. The resistor value chosen for the current sense resistor is 10 </w:t>
+      </w:r>
+      <w:proofErr w:type="spellStart"/>
+      <w:r>
+        <w:t>mΩ</w:t>
+      </w:r>
+      <w:proofErr w:type="spellEnd"/>
+      <w:r>
+        <w:t xml:space="preserve">. </w:t>
+      </w:r>
+      <w:r>
+        <w:t xml:space="preserve">It is also necessary to determine the power rating of the resistor needed using the equations </w:t>
+      </w:r>
+      <m:oMath>
+        <m:r>
+          <w:rPr>
+            <w:rFonts w:ascii="Cambria Math" w:hAnsi="Cambria Math"/>
+          </w:rPr>
+          <m:t>P=</m:t>
+        </m:r>
+        <m:sSup>
+          <m:sSupPr>
+            <m:ctrlPr>
+              <w:rPr>
+                <w:rFonts w:ascii="Cambria Math" w:hAnsi="Cambria Math"/>
+                <w:i/>
+              </w:rPr>
+            </m:ctrlPr>
+          </m:sSupPr>
+          <m:e>
+            <m:r>
+              <w:rPr>
+                <w:rFonts w:ascii="Cambria Math" w:hAnsi="Cambria Math"/>
+              </w:rPr>
+              <m:t>I</m:t>
+            </m:r>
+          </m:e>
+          <m:sup>
+            <m:r>
+              <w:rPr>
+                <w:rFonts w:ascii="Cambria Math" w:hAnsi="Cambria Math"/>
+              </w:rPr>
+              <m:t>2</m:t>
+            </m:r>
+          </m:sup>
+        </m:sSup>
+        <m:r>
+          <w:rPr>
+            <w:rFonts w:ascii="Cambria Math" w:hAnsi="Cambria Math"/>
+          </w:rPr>
+          <m:t>R=</m:t>
+        </m:r>
+        <m:sSup>
+          <m:sSupPr>
+            <m:ctrlPr>
+              <w:rPr>
+                <w:rFonts w:ascii="Cambria Math" w:hAnsi="Cambria Math"/>
+                <w:i/>
+              </w:rPr>
+            </m:ctrlPr>
+          </m:sSupPr>
+          <m:e>
+            <m:r>
+              <w:rPr>
+                <w:rFonts w:ascii="Cambria Math" w:hAnsi="Cambria Math"/>
+              </w:rPr>
+              <m:t>15</m:t>
+            </m:r>
+          </m:e>
+          <m:sup>
+            <m:r>
+              <w:rPr>
+                <w:rFonts w:ascii="Cambria Math" w:hAnsi="Cambria Math"/>
+              </w:rPr>
+              <m:t>2</m:t>
+            </m:r>
+          </m:sup>
+        </m:sSup>
+        <m:d>
+          <m:dPr>
+            <m:ctrlPr>
+              <w:rPr>
+                <w:rFonts w:ascii="Cambria Math" w:hAnsi="Cambria Math"/>
+                <w:i/>
+              </w:rPr>
+            </m:ctrlPr>
+          </m:dPr>
+          <m:e>
+            <m:r>
+              <w:rPr>
+                <w:rFonts w:ascii="Cambria Math" w:hAnsi="Cambria Math"/>
+              </w:rPr>
+              <m:t>.01</m:t>
+            </m:r>
+          </m:e>
+        </m:d>
+        <m:r>
+          <w:rPr>
+            <w:rFonts w:ascii="Cambria Math" w:hAnsi="Cambria Math"/>
+          </w:rPr>
+          <m:t>=2.25 W</m:t>
+        </m:r>
+      </m:oMath>
+      <w:r>
+        <w:t>. In order to give plenty of headroom a 7W .01 Ohm resistor was chosen.</w:t>
+      </w:r>
+    </w:p>
+    <w:p>
+      <w:pPr>
+        <w:pStyle w:val="AllText"/>
+      </w:pPr>
+      <w:r>
+        <w:tab/>
+        <w:t>The components chosen for the input current sensor: Operational Amplifier – Analog Devices AD8418A; Analog</w:t>
+      </w:r>
+      <w:r>
+        <w:t xml:space="preserve"> to</w:t>
+      </w:r>
+      <w:r>
+        <w:t xml:space="preserve"> Digital Converter </w:t>
+      </w:r>
+      <w:r>
+        <w:t>–</w:t>
+      </w:r>
+      <w:r>
+        <w:t xml:space="preserve"> </w:t>
+      </w:r>
+      <w:r>
+        <w:t>Maxim M</w:t>
+      </w:r>
+      <w:r>
+        <w:t>AX</w:t>
+      </w:r>
+      <w:r>
+        <w:t>11644; and 4.096</w:t>
+      </w:r>
+      <w:r>
+        <w:t xml:space="preserve"> V</w:t>
+      </w:r>
+      <w:r>
+        <w:t xml:space="preserve"> Voltage Reference – Microchip MCP1501T. </w:t>
+      </w:r>
+      <w:r>
+        <w:t xml:space="preserve">The components selected allow the system to see current draws as little as 10 mA and as much as 15 A. </w:t>
+      </w:r>
+    </w:p>
+    <w:p>
+      <w:pPr>
+        <w:pStyle w:val="AllText"/>
+      </w:pPr>
+      <w:r>
+        <w:rPr>
+          <w:noProof/>
+        </w:rPr>
+        <w:drawing>
+          <wp:inline distT="0" distB="0" distL="0" distR="0" wp14:anchorId="6D166104" wp14:editId="3D3AE036">
+            <wp:extent cx="5943600" cy="1518285"/>
+            <wp:effectExtent l="0" t="0" r="0" b="5715"/>
+            <wp:docPr id="1598553280" name="Picture 1598553280"/>
+            <wp:cNvGraphicFramePr>
+              <a:graphicFrameLocks xmlns:a="http://schemas.openxmlformats.org/drawingml/2006/main" noChangeAspect="1"/>
+            </wp:cNvGraphicFramePr>
+            <a:graphic xmlns:a="http://schemas.openxmlformats.org/drawingml/2006/main">
+              <a:graphicData uri="http://schemas.openxmlformats.org/drawingml/2006/picture">
+                <pic:pic xmlns:pic="http://schemas.openxmlformats.org/drawingml/2006/picture">
+                  <pic:nvPicPr>
+                    <pic:cNvPr id="1" name=""/>
+                    <pic:cNvPicPr/>
+                  </pic:nvPicPr>
+                  <pic:blipFill>
+                    <a:blip r:embed="rId23"/>
+                    <a:stretch>
+                      <a:fillRect/>
+                    </a:stretch>
+                  </pic:blipFill>
+                  <pic:spPr>
+                    <a:xfrm>
+                      <a:off x="0" y="0"/>
+                      <a:ext cx="5943600" cy="1518285"/>
+                    </a:xfrm>
+                    <a:prstGeom prst="rect">
+                      <a:avLst/>
+                    </a:prstGeom>
+                  </pic:spPr>
+                </pic:pic>
+              </a:graphicData>
+            </a:graphic>
+          </wp:inline>
+        </w:drawing>
+      </w:r>
+    </w:p>
+    <w:p>
+      <w:pPr>
+        <w:pStyle w:val="figurecaption"/>
+      </w:pPr>
+      <w:r>
+        <w:t>I</w:t>
+      </w:r>
+      <w:r>
+        <w:rPr>
+          <w:vertAlign w:val="superscript"/>
+        </w:rPr>
+        <w:t>2</w:t>
+      </w:r>
+      <w:r>
+        <w:t>C Input Current Sensor</w:t>
+      </w:r>
+    </w:p>
+    <w:p>
+      <w:pPr>
+        <w:pStyle w:val="AllText"/>
+      </w:pPr>
+      <w:r>
+        <w:tab/>
+        <w:t>The analog to digital converter selected for this project is the MAX11644 which is a 12-bit I</w:t>
+      </w:r>
+      <w:r>
+        <w:rPr>
+          <w:vertAlign w:val="superscript"/>
+        </w:rPr>
+        <w:t>2</w:t>
+      </w:r>
+      <w:r>
+        <w:t xml:space="preserve">C capable ADC. Although there is an ADC on the microcontroller selected for this project it was decided to separate the task </w:t>
+      </w:r>
+      <w:r>
+        <w:lastRenderedPageBreak/>
+        <w:t xml:space="preserve">away from the microcontroller to protect the microcontroller from voltage spikes, allow for higher ranges due to the ability to use 5 volts analog inputs instead of the microcontroller ADC’s 3.3 V analog input, and the possibility to use a voltage reference. The ADC will use the 4.096 V </w:t>
+      </w:r>
+      <w:r>
+        <w:t xml:space="preserve">reference </w:t>
+      </w:r>
+      <w:r>
+        <w:t xml:space="preserve">and the </w:t>
+      </w:r>
+      <w:proofErr w:type="gramStart"/>
+      <w:r>
+        <w:t>12 bit</w:t>
+      </w:r>
+      <w:proofErr w:type="gramEnd"/>
+      <w:r>
+        <w:t xml:space="preserve"> resolution to enable the ADC to read as little as a millivolt plus or minus a millivolt.</w:t>
+      </w:r>
+    </w:p>
+    <w:p>
+      <w:pPr>
+        <w:pStyle w:val="AllText"/>
+      </w:pPr>
+    </w:p>
+    <w:p>
+      <w:pPr>
+        <w:pStyle w:val="Heading3"/>
+      </w:pPr>
+      <w:r>
+        <w:t xml:space="preserve"> Design of Printed Circuit Board</w:t>
+      </w:r>
+    </w:p>
+    <w:p>
+      <w:pPr>
+        <w:pStyle w:val="AllText"/>
+      </w:pPr>
+    </w:p>
+    <w:p>
+      <w:pPr>
+        <w:pStyle w:val="AllText"/>
+      </w:pPr>
+      <w:r>
+        <w:tab/>
+      </w:r>
+      <w:r>
+        <w:t xml:space="preserve">The printed circuit board (PCB) is an important part of any modern electrical assembly. The PCB enable all of the components to be connected up without the use of wire or other methods such as </w:t>
+      </w:r>
+      <w:proofErr w:type="spellStart"/>
+      <w:r>
+        <w:t>perfboard</w:t>
+      </w:r>
+      <w:proofErr w:type="spellEnd"/>
+      <w:r>
+        <w:t xml:space="preserve">. The PCB consists of two main materials the </w:t>
+      </w:r>
+      <w:r>
+        <w:t>copper plain in which all electrical power is carried and the insulation material which is usually FR4. These layers can be stacked in multiples of 2 (i.e. 2,4,</w:t>
+      </w:r>
+      <w:r>
+        <w:t xml:space="preserve">6, </w:t>
+      </w:r>
+      <w:proofErr w:type="gramStart"/>
+      <w:r>
+        <w:t>8,…</w:t>
+      </w:r>
+      <w:proofErr w:type="gramEnd"/>
+      <w:r>
+        <w:t xml:space="preserve">. </w:t>
+      </w:r>
+      <w:r>
+        <w:t>Etc.) as</w:t>
+      </w:r>
+      <w:r>
+        <w:t xml:space="preserve"> high as the designer specifies. </w:t>
+      </w:r>
+    </w:p>
+    <w:p>
+      <w:pPr>
+        <w:pStyle w:val="AllText"/>
+      </w:pPr>
+      <w:r>
+        <w:tab/>
+        <w:t xml:space="preserve">Through an etching process the copper can be removed leaving behind thin section of copper called signal wires. The signal wires </w:t>
+      </w:r>
+      <w:r>
+        <w:t>are</w:t>
+      </w:r>
+      <w:r>
+        <w:t xml:space="preserve"> what connect the electrical components on the same sheet of copper. To connect different sheets of copper a via is used. A via is a copper plated hole that will allow electricity to flow through it connecting two different planes of copper. These </w:t>
+      </w:r>
+      <w:proofErr w:type="spellStart"/>
+      <w:r>
+        <w:t>vias</w:t>
+      </w:r>
+      <w:proofErr w:type="spellEnd"/>
+      <w:r>
+        <w:t xml:space="preserve"> are what enable the multilayer boards that are so common today. </w:t>
+      </w:r>
+    </w:p>
+    <w:p>
+      <w:pPr>
+        <w:pStyle w:val="AllText"/>
+        <w:jc w:val="center"/>
+      </w:pPr>
+      <w:r>
+        <w:rPr>
+          <w:noProof/>
+        </w:rPr>
+        <w:drawing>
+          <wp:inline distT="0" distB="0" distL="0" distR="0" wp14:anchorId="1EEDC44B" wp14:editId="4F1B234B">
+            <wp:extent cx="5622022" cy="2258338"/>
+            <wp:effectExtent l="0" t="0" r="0" b="8890"/>
+            <wp:docPr id="1598553281" name="Picture 1598553281"/>
+            <wp:cNvGraphicFramePr>
+              <a:graphicFrameLocks xmlns:a="http://schemas.openxmlformats.org/drawingml/2006/main" noChangeAspect="1"/>
+            </wp:cNvGraphicFramePr>
+            <a:graphic xmlns:a="http://schemas.openxmlformats.org/drawingml/2006/main">
+              <a:graphicData uri="http://schemas.openxmlformats.org/drawingml/2006/picture">
+                <pic:pic xmlns:pic="http://schemas.openxmlformats.org/drawingml/2006/picture">
+                  <pic:nvPicPr>
+                    <pic:cNvPr id="1598553281" name="Pcb_Obj-Via_Via_LayerStackup2.png"/>
+                    <pic:cNvPicPr/>
+                  </pic:nvPicPr>
+                  <pic:blipFill>
+                    <a:blip r:embed="rId24">
+                      <a:extLst>
+                        <a:ext uri="{28A0092B-C50C-407E-A947-70E740481C1C}">
+                          <a14:useLocalDpi xmlns:a14="http://schemas.microsoft.com/office/drawing/2010/main" val="0"/>
+                        </a:ext>
+                      </a:extLst>
+                    </a:blip>
+                    <a:stretch>
+                      <a:fillRect/>
+                    </a:stretch>
+                  </pic:blipFill>
+                  <pic:spPr>
+                    <a:xfrm>
+                      <a:off x="0" y="0"/>
+                      <a:ext cx="5622022" cy="2258338"/>
+                    </a:xfrm>
+                    <a:prstGeom prst="rect">
+                      <a:avLst/>
+                    </a:prstGeom>
+                  </pic:spPr>
+                </pic:pic>
+              </a:graphicData>
+            </a:graphic>
+          </wp:inline>
+        </w:drawing>
+      </w:r>
+    </w:p>
+    <w:p>
+      <w:pPr>
+        <w:pStyle w:val="figurecaption"/>
+      </w:pPr>
+      <w:r>
+        <w:t>PCB Layer Stack-Up</w:t>
+      </w:r>
+    </w:p>
+    <w:p>
+      <w:pPr>
+        <w:pStyle w:val="AllText"/>
+      </w:pPr>
+      <w:r>
+        <w:t xml:space="preserve">  </w:t>
+      </w:r>
+      <w:r>
+        <w:tab/>
+      </w:r>
+      <w:r>
+        <w:t xml:space="preserve">We designed our PCB using a software called Autodesk Eagle. The design process for the printed circuit board starts with the components. The user must first draw up the component in accordance with its datasheet. Each datasheet has a pinout and footprint for the components. The pinout shows what each pin of the component does and the footprint shows the size and location of pads that the pins will be soldered to. In Eagle this is done with component editor. The component editor allows the user to draw up the pinout for the part and the foot print of the part. </w:t>
+      </w:r>
+    </w:p>
+    <w:p>
+      <w:pPr>
+        <w:pStyle w:val="AllText"/>
+      </w:pPr>
+      <w:r>
+        <w:tab/>
+        <w:t xml:space="preserve">The second step that must be completed to design a printed circuit board is laying out the schematic of the circuit. Each component and electrical connection between components is specified in the schematic. The electrical connection between pins of components is created by using the net command in Eagle.  The net command also allows the user to specify trace width of the signal wires in the printed circuit board. It is important to specify the trace width to allow the desired current to flow. </w:t>
+      </w:r>
+      <w:r>
+        <w:t xml:space="preserve">If the trace is too small for the specified current than the trace has the potential to destroy itself. </w:t>
+      </w:r>
+    </w:p>
+    <w:p>
+      <w:pPr>
+        <w:pStyle w:val="AllText"/>
+      </w:pPr>
+      <w:r>
+        <w:tab/>
+        <w:t xml:space="preserve">The third </w:t>
+      </w:r>
+      <w:r>
+        <w:t xml:space="preserve">and final step </w:t>
+      </w:r>
+      <w:r>
+        <w:t xml:space="preserve">occurs after the schematic has been completed. The layout of the PCB. The layout begins with the specifications from the desired printed circuit board manufacturer. Each manufacturer has limits on the what can be performed such as limits on the minimum trace width or how close each trace can be to each other. These specifications are entered into the software so that it knows what can be done. </w:t>
+      </w:r>
+    </w:p>
+    <w:p>
+      <w:pPr>
+        <w:pStyle w:val="AllText"/>
+      </w:pPr>
+      <w:r>
+        <w:tab/>
+        <w:t xml:space="preserve">During the third step it must also be specified how many layers the designer wishes to use for his design. </w:t>
+      </w:r>
+      <w:r>
+        <w:lastRenderedPageBreak/>
+        <w:t xml:space="preserve">We chose to use a </w:t>
+      </w:r>
+      <w:r>
+        <w:t>four-layer</w:t>
+      </w:r>
+      <w:r>
+        <w:t xml:space="preserve"> board for a few reasons. The first reason is that it is important to keep the ground and power wires to be as large and clear of obstructions as possible. It helps improve the flow electricity through the board because it is able to take the shortest path to the load. To meet these </w:t>
+      </w:r>
+      <w:r>
+        <w:t>requirements,</w:t>
+      </w:r>
+      <w:r>
+        <w:t xml:space="preserve"> we chose to have separate power and ground planes each using a layer of copper. The second reason is that it enables the signal wires to be isolated from high current areas of the board. Improving signal integrity. </w:t>
+      </w:r>
+      <w:r>
+        <w:t xml:space="preserve">The four layers are: signal, power, ground, and signal. </w:t>
+      </w:r>
+    </w:p>
+    <w:p>
+      <w:pPr>
+        <w:pStyle w:val="AllText"/>
+      </w:pPr>
+      <w:r>
+        <w:tab/>
+        <w:t>The components are place in their desired location. It is important to keep the signal wires as short as is physically possible. As a result, components are placed close together. A general rule is that the components are generally oriented in the same direction. Now this rule doesn’t have to be strictly adhered to but it does help during the hand soldering process allowing the technician to keep a steady procession during the soldering process.</w:t>
+      </w:r>
+    </w:p>
+    <w:p>
+      <w:pPr>
+        <w:pStyle w:val="AllText"/>
+      </w:pPr>
+      <w:r>
+        <w:tab/>
+      </w:r>
+    </w:p>
+    <w:p>
+      <w:pPr>
+        <w:pStyle w:val="Heading3"/>
+      </w:pPr>
+      <w:r>
+        <w:t xml:space="preserve"> Create a Bill of Materials, Order Components and Printed Circuit Board</w:t>
+      </w:r>
+    </w:p>
+    <w:p>
+      <w:pPr>
+        <w:pStyle w:val="AllText"/>
+      </w:pPr>
+    </w:p>
+    <w:p>
+      <w:pPr>
+        <w:pStyle w:val="AllText"/>
+      </w:pPr>
+      <w:r>
+        <w:tab/>
+        <w:t>Creating a bill of materials is relatively easy by using Digi-Key’s bill of material manager. Eagle allows the user to print out a bill of materials with component values and names of components. We took the generated list and enter each component into Digi-Key and selected the desired quantity of the components. If a component could not be found on Digi-Key we used a different distributer Mouser. Using these two distributers we were able to find all of the components and buy them.</w:t>
+      </w:r>
+    </w:p>
+    <w:p>
+      <w:pPr>
+        <w:pStyle w:val="AllText"/>
+      </w:pPr>
+      <w:r>
+        <w:tab/>
+        <w:t xml:space="preserve">The process of ordering a printed circuit board is a little more complicated. First in Eagle the user most generate a set of </w:t>
+      </w:r>
+      <w:r>
+        <w:t>Gerber</w:t>
+      </w:r>
+      <w:r>
+        <w:t xml:space="preserve"> files. The </w:t>
+      </w:r>
+      <w:r>
+        <w:t>Gerber</w:t>
       </w:r>
       <w:bookmarkStart w:id="37" w:name="_GoBack"/>
       <w:bookmarkEnd w:id="37"/>
+      <w:r>
+        <w:t xml:space="preserve"> files tell the manufactures were the copper needs to be removed and where drill holes need to be placed. A </w:t>
+      </w:r>
+      <w:r>
+        <w:t>Gerber</w:t>
+      </w:r>
+      <w:r>
+        <w:t xml:space="preserve"> file is needed for each layer of the board and a separate drill and silkscreen layer. The </w:t>
+      </w:r>
+      <w:r>
+        <w:t>Gerber</w:t>
+      </w:r>
+      <w:r>
+        <w:t xml:space="preserve"> files are generated using the CAM Function in Eagle. It allows the user to select which layers go with each layer of the printed circuit board.</w:t>
+      </w:r>
     </w:p>
     <w:p>
       <w:pPr>
         <w:pStyle w:val="AllText"/>
       </w:pPr>
+      <w:r>
+        <w:tab/>
+        <w:t xml:space="preserve">The manufacturer we chose for this project is JLC-PCB. The offer ten </w:t>
+      </w:r>
+      <w:r>
+        <w:t>4-layer</w:t>
+      </w:r>
+      <w:r>
+        <w:t xml:space="preserve"> board for $91.00 per meter square. It is one of the cheapest </w:t>
+      </w:r>
+      <w:r>
+        <w:t>manufacturers</w:t>
+      </w:r>
+      <w:r>
+        <w:t xml:space="preserve"> </w:t>
+      </w:r>
+      <w:r>
+        <w:t xml:space="preserve">of printed circuit boards </w:t>
+      </w:r>
+      <w:r>
+        <w:t xml:space="preserve">available. </w:t>
+      </w:r>
+      <w:r>
+        <w:t xml:space="preserve">Once the Gerber files are generated it is simple to upload them to JLC’s website and order them. </w:t>
+      </w:r>
+    </w:p>
+    <w:p>
+      <w:pPr>
+        <w:pStyle w:val="AllText"/>
+      </w:pPr>
+      <w:r>
+        <w:t xml:space="preserve"> </w:t>
+      </w:r>
     </w:p>
     <w:p>
       <w:pPr>
         <w:ind w:left="90" w:firstLine="270"/>
         <w:jc w:val="left"/>
       </w:pPr>
-    </w:p>
-    <w:p>
-      <w:pPr>
-        <w:ind w:left="90" w:firstLine="270"/>
-        <w:jc w:val="left"/>
-      </w:pPr>
       <w:r>
         <w:t xml:space="preserve"> </w:t>
       </w:r>
@@ -14620,9 +15919,11 @@
     </w:p>
     <w:p>
       <w:pPr>
-        <w:ind w:firstLine="720"/>
-        <w:jc w:val="left"/>
-      </w:pPr>
+        <w:pStyle w:val="AllText"/>
+      </w:pPr>
+      <w:r>
+        <w:tab/>
+      </w:r>
       <w:r>
         <w:t>This subtask dealt with designing a Graphical User Interface</w:t>
       </w:r>
@@ -14665,6 +15966,7 @@
         <w:t xml:space="preserve"> </w:t>
       </w:r>
       <w:r>
+        <w:lastRenderedPageBreak/>
         <w:t>Its</w:t>
       </w:r>
       <w:r>
@@ -14760,9 +16062,11 @@
     </w:p>
     <w:p>
       <w:pPr>
-        <w:ind w:firstLine="720"/>
-        <w:jc w:val="left"/>
-      </w:pPr>
+        <w:pStyle w:val="AllText"/>
+      </w:pPr>
+      <w:r>
+        <w:tab/>
+      </w:r>
       <w:r>
         <w:t xml:space="preserve">For most GUI </w:t>
       </w:r>
@@ -14838,8 +16142,7 @@
     </w:p>
     <w:p>
       <w:pPr>
-        <w:ind w:firstLine="720"/>
-        <w:jc w:val="left"/>
+        <w:pStyle w:val="AllText"/>
       </w:pPr>
     </w:p>
     <w:p>
@@ -14865,7 +16168,7 @@
                     </pic:cNvPicPr>
                   </pic:nvPicPr>
                   <pic:blipFill>
-                    <a:blip r:embed="rId21" cstate="print">
+                    <a:blip r:embed="rId25" cstate="print">
                       <a:extLst>
                         <a:ext uri="{28A0092B-C50C-407E-A947-70E740481C1C}">
                           <a14:useLocalDpi xmlns:a14="http://schemas.microsoft.com/office/drawing/2010/main" val="0"/>
@@ -14900,10 +16203,6 @@
     <w:p>
       <w:pPr>
         <w:pStyle w:val="figurecaption"/>
-        <w:numPr>
-          <w:ilvl w:val="0"/>
-          <w:numId w:val="33"/>
-        </w:numPr>
       </w:pPr>
       <w:bookmarkStart w:id="39" w:name="_Toc529379192"/>
       <w:r>
@@ -14919,9 +16218,11 @@
     </w:p>
     <w:p>
       <w:pPr>
-        <w:ind w:firstLine="720"/>
-        <w:jc w:val="left"/>
-      </w:pPr>
+        <w:pStyle w:val="AllText"/>
+      </w:pPr>
+      <w:r>
+        <w:tab/>
+      </w:r>
       <w:r>
         <w:t xml:space="preserve"> The model would be the </w:t>
       </w:r>
@@ -14993,7 +16294,6 @@
         <w:rPr>
           <w:noProof/>
         </w:rPr>
-        <w:lastRenderedPageBreak/>
         <w:drawing>
           <wp:inline distT="0" distB="0" distL="0" distR="0" wp14:anchorId="7F76B3DD" wp14:editId="451B41F0">
             <wp:extent cx="4648200" cy="1606013"/>
@@ -15012,7 +16312,7 @@
                     </pic:cNvPicPr>
                   </pic:nvPicPr>
                   <pic:blipFill>
-                    <a:blip r:embed="rId22">
+                    <a:blip r:embed="rId26">
                       <a:extLst>
                         <a:ext uri="{28A0092B-C50C-407E-A947-70E740481C1C}">
                           <a14:useLocalDpi xmlns:a14="http://schemas.microsoft.com/office/drawing/2010/main" val="0"/>
@@ -15089,9 +16389,11 @@
     </w:p>
     <w:p>
       <w:pPr>
-        <w:ind w:firstLine="720"/>
-        <w:jc w:val="left"/>
-      </w:pPr>
+        <w:pStyle w:val="AllText"/>
+      </w:pPr>
+      <w:r>
+        <w:tab/>
+      </w:r>
       <w:r>
         <w:t>This subtask dealt with developing an efficient way to organize system and drink information</w:t>
       </w:r>
@@ -15165,7 +16467,11 @@
         <w:t xml:space="preserve">is information is stored in </w:t>
       </w:r>
       <w:r>
-        <w:t>child directories to the “SENIOR_DESIGN_CODE” parent directory.</w:t>
+        <w:t xml:space="preserve">child directories to the </w:t>
+      </w:r>
+      <w:r>
+        <w:lastRenderedPageBreak/>
+        <w:t>“SENIOR_DESIGN_CODE” parent directory.</w:t>
       </w:r>
       <w:r>
         <w:t xml:space="preserve"> The system information is stored in </w:t>
@@ -15220,7 +16526,7 @@
                     <pic:cNvPicPr/>
                   </pic:nvPicPr>
                   <pic:blipFill>
-                    <a:blip r:embed="rId23"/>
+                    <a:blip r:embed="rId27"/>
                     <a:stretch>
                       <a:fillRect/>
                     </a:stretch>
@@ -15295,109 +16601,110 @@
     </w:p>
     <w:p>
       <w:pPr>
+        <w:pStyle w:val="AllText"/>
+      </w:pPr>
+      <w:r>
+        <w:tab/>
+      </w:r>
+      <w:r>
+        <w:t>Within the drink profile</w:t>
+      </w:r>
+      <w:r>
+        <w:t xml:space="preserve"> directory, each drink that is offered on our current menu</w:t>
+      </w:r>
+      <w:r>
+        <w:t xml:space="preserve"> has its own</w:t>
+      </w:r>
+      <w:r>
+        <w:t xml:space="preserve"> child directory. </w:t>
+      </w:r>
+      <w:r>
+        <w:t>Each of these children directories have their own</w:t>
+      </w:r>
+      <w:r>
+        <w:t xml:space="preserve"> image and text file. The images are </w:t>
+      </w:r>
+      <w:r>
+        <w:t>all</w:t>
+      </w:r>
+      <w:r>
+        <w:t xml:space="preserve"> the JPEG format because that</w:t>
+      </w:r>
+      <w:r>
+        <w:t xml:space="preserve"> i</w:t>
+      </w:r>
+      <w:r>
+        <w:t xml:space="preserve">s the easiest format to work with when using </w:t>
+      </w:r>
+      <w:r>
+        <w:t>Python’s native libraries for performing functions on images.</w:t>
+      </w:r>
+      <w:r>
+        <w:t xml:space="preserve"> The text file contains the </w:t>
+      </w:r>
+      <w:r>
+        <w:t xml:space="preserve">information needed to build a drink profile inside the main application. </w:t>
+      </w:r>
+      <w:r>
+        <w:t>On each line of the text file, there are</w:t>
+      </w:r>
+      <w:r>
+        <w:t xml:space="preserve"> space delimited</w:t>
+      </w:r>
+      <w:r>
+        <w:t xml:space="preserve"> </w:t>
+      </w:r>
+      <w:r>
+        <w:t xml:space="preserve">values that become attributes for </w:t>
+      </w:r>
+      <w:r>
+        <w:t>Drink objects. There are lines for the id number of the drink</w:t>
+      </w:r>
+      <w:r>
+        <w:t>, the name, the ingredients</w:t>
+      </w:r>
+      <w:r>
+        <w:t xml:space="preserve">, the location of the picture, and the price. </w:t>
+      </w:r>
+      <w:r>
+        <w:t xml:space="preserve">The remaining lines are for internal use within the </w:t>
+      </w:r>
+      <w:r>
+        <w:t xml:space="preserve">main application. By </w:t>
+      </w:r>
+      <w:r>
+        <w:t>standardizing this</w:t>
+      </w:r>
+      <w:r>
+        <w:t xml:space="preserve"> format for the drink profiles, </w:t>
+      </w:r>
+      <w:r>
+        <w:t xml:space="preserve">it allows the main application to load an arbitrary amount of drink profiles and contain </w:t>
+      </w:r>
+      <w:r>
+        <w:t>all</w:t>
+      </w:r>
+      <w:r>
+        <w:t xml:space="preserve"> the relevant information in </w:t>
+      </w:r>
+      <w:r>
+        <w:t>Drink objects that are used all over the code.</w:t>
+      </w:r>
+    </w:p>
+    <w:p>
+      <w:pPr>
         <w:ind w:firstLine="720"/>
         <w:jc w:val="left"/>
       </w:pPr>
       <w:r>
-        <w:t>Within the drink profile</w:t>
-      </w:r>
-      <w:r>
-        <w:t xml:space="preserve"> directory, each drink that is offered on our current menu</w:t>
-      </w:r>
-      <w:r>
-        <w:t xml:space="preserve"> has its own</w:t>
-      </w:r>
-      <w:r>
-        <w:t xml:space="preserve"> child directory. </w:t>
-      </w:r>
-      <w:r>
-        <w:t>Each of these children directories have their own</w:t>
-      </w:r>
-      <w:r>
-        <w:t xml:space="preserve"> image and text file. The images are </w:t>
-      </w:r>
-      <w:r>
-        <w:t>all</w:t>
-      </w:r>
-      <w:r>
-        <w:t xml:space="preserve"> the JPEG format because that</w:t>
-      </w:r>
-      <w:r>
-        <w:t xml:space="preserve"> i</w:t>
-      </w:r>
-      <w:r>
-        <w:t xml:space="preserve">s the easiest format to work with when using </w:t>
-      </w:r>
-      <w:r>
-        <w:t>Python’s native libraries for performing functions on images.</w:t>
-      </w:r>
-      <w:r>
-        <w:t xml:space="preserve"> The text file contains the </w:t>
-      </w:r>
-      <w:r>
-        <w:t xml:space="preserve">information needed to build a drink profile inside the main application. </w:t>
-      </w:r>
-      <w:r>
-        <w:t>On each line of the text file, there are</w:t>
-      </w:r>
-      <w:r>
-        <w:t xml:space="preserve"> space delimited</w:t>
-      </w:r>
-      <w:r>
         <w:t xml:space="preserve"> </w:t>
       </w:r>
-      <w:r>
-        <w:t xml:space="preserve">values that become attributes for </w:t>
-      </w:r>
-      <w:r>
-        <w:t>Drink objects. There are lines for the id number of the drink</w:t>
-      </w:r>
-      <w:r>
-        <w:t>, the name, the ingredients</w:t>
-      </w:r>
-      <w:r>
-        <w:t xml:space="preserve">, the location of the picture, and the price. </w:t>
-      </w:r>
-      <w:r>
-        <w:t xml:space="preserve">The remaining lines are for internal use within the </w:t>
-      </w:r>
-      <w:r>
-        <w:t xml:space="preserve">main application. By </w:t>
-      </w:r>
-      <w:r>
-        <w:t>standardizing this</w:t>
-      </w:r>
-      <w:r>
-        <w:t xml:space="preserve"> format for the drink profiles, </w:t>
-      </w:r>
-      <w:r>
-        <w:t xml:space="preserve">it allows the main application to load an arbitrary amount of drink profiles and contain </w:t>
-      </w:r>
-      <w:r>
-        <w:t>all</w:t>
-      </w:r>
-      <w:r>
-        <w:t xml:space="preserve"> the relevant information in </w:t>
-      </w:r>
-      <w:r>
-        <w:t>Drink objects that are used all over the code.</w:t>
-      </w:r>
-    </w:p>
-    <w:p>
-      <w:pPr>
-        <w:ind w:firstLine="720"/>
-        <w:jc w:val="left"/>
-      </w:pPr>
-      <w:r>
-        <w:t xml:space="preserve"> </w:t>
-      </w:r>
     </w:p>
     <w:p>
       <w:r>
         <w:rPr>
           <w:noProof/>
         </w:rPr>
-        <w:lastRenderedPageBreak/>
         <w:drawing>
           <wp:inline distT="0" distB="0" distL="0" distR="0" wp14:anchorId="59569D62" wp14:editId="28DB1BB8">
             <wp:extent cx="5943600" cy="1518920"/>
@@ -15414,7 +16721,7 @@
                     <pic:cNvPicPr/>
                   </pic:nvPicPr>
                   <pic:blipFill>
-                    <a:blip r:embed="rId24"/>
+                    <a:blip r:embed="rId28"/>
                     <a:stretch>
                       <a:fillRect/>
                     </a:stretch>
@@ -15492,9 +16799,11 @@
     </w:p>
     <w:p>
       <w:pPr>
-        <w:ind w:firstLine="720"/>
-        <w:jc w:val="left"/>
-      </w:pPr>
+        <w:pStyle w:val="AllText"/>
+      </w:pPr>
+      <w:r>
+        <w:tab/>
+      </w:r>
       <w:r>
         <w:t>This subtask dealt with</w:t>
       </w:r>
@@ -15558,9 +16867,11 @@
     </w:p>
     <w:p>
       <w:pPr>
-        <w:ind w:firstLine="720"/>
-        <w:jc w:val="left"/>
-      </w:pPr>
+        <w:pStyle w:val="AllText"/>
+      </w:pPr>
+      <w:r>
+        <w:tab/>
+      </w:r>
       <w:r>
         <w:t>This interface</w:t>
       </w:r>
@@ -15590,7 +16901,11 @@
         <w:t xml:space="preserve"> name of the device,</w:t>
       </w:r>
       <w:r>
-        <w:t xml:space="preserve"> state of the device, the data buffer, the communication method, and the GPIO pin number</w:t>
+        <w:t xml:space="preserve"> state of the device, the data buffer, the communication method, and the </w:t>
+      </w:r>
+      <w:r>
+        <w:lastRenderedPageBreak/>
+        <w:t>GPIO pin number</w:t>
       </w:r>
       <w:r>
         <w:t>s on the Raspberry Pi</w:t>
@@ -15628,7 +16943,7 @@
     </w:p>
     <w:p>
       <w:pPr>
-        <w:jc w:val="left"/>
+        <w:pStyle w:val="AllText"/>
       </w:pPr>
     </w:p>
     <w:p>
@@ -15990,7 +17305,7 @@
       <w:pPr>
         <w:pStyle w:val="AllText"/>
       </w:pPr>
-      <w:hyperlink r:id="rId25" w:history="1">
+      <w:hyperlink r:id="rId29" w:history="1">
         <w:r>
           <w:rPr>
             <w:rStyle w:val="Hyperlink"/>
@@ -16009,7 +17324,7 @@
       </w:r>
     </w:p>
     <w:sectPr>
-      <w:footerReference w:type="default" r:id="rId26"/>
+      <w:footerReference w:type="default" r:id="rId30"/>
       <w:type w:val="continuous"/>
       <w:pgSz w:w="12240" w:h="15840" w:code="1"/>
       <w:pgMar w:top="1440" w:right="1440" w:bottom="1440" w:left="1440" w:header="720" w:footer="1008" w:gutter="0"/>
@@ -16174,6 +17489,27 @@
 <file path=word/numbering.xml><?xml version="1.0" encoding="utf-8"?>
 <w:numbering xmlns:wpc="http://schemas.microsoft.com/office/word/2010/wordprocessingCanvas" xmlns:cx="http://schemas.microsoft.com/office/drawing/2014/chartex" xmlns:cx1="http://schemas.microsoft.com/office/drawing/2015/9/8/chartex" xmlns:cx2="http://schemas.microsoft.com/office/drawing/2015/10/21/chartex" xmlns:cx3="http://schemas.microsoft.com/office/drawing/2016/5/9/chartex" xmlns:cx4="http://schemas.microsoft.com/office/drawing/2016/5/10/chartex" xmlns:cx5="http://schemas.microsoft.com/office/drawing/2016/5/11/chartex" xmlns:cx6="http://schemas.microsoft.com/office/drawing/2016/5/12/chartex" xmlns:cx7="http://schemas.microsoft.com/office/drawing/2016/5/13/chartex" xmlns:cx8="http://schemas.microsoft.com/office/drawing/2016/5/14/chartex" xmlns:mc="http://schemas.openxmlformats.org/markup-compatibility/2006" xmlns:aink="http://schemas.microsoft.com/office/drawing/2016/ink" xmlns:am3d="http://schemas.microsoft.com/office/drawing/2017/model3d" xmlns:o="urn:schemas-microsoft-com:office:office" xmlns:r="http://schemas.openxmlformats.org/officeDocument/2006/relationships" xmlns:m="http://schemas.openxmlformats.org/officeDocument/2006/math" xmlns:v="urn:schemas-microsoft-com:vml" xmlns:wp14="http://schemas.microsoft.com/office/word/2010/wordprocessingDrawing" xmlns:wp="http://schemas.openxmlformats.org/drawingml/2006/wordprocessingDrawing" xmlns:w10="urn:schemas-microsoft-com:office:word" xmlns:w="http://schemas.openxmlformats.org/wordprocessingml/2006/main" xmlns:w14="http://schemas.microsoft.com/office/word/2010/wordml" xmlns:w15="http://schemas.microsoft.com/office/word/2012/wordml" xmlns:w16cid="http://schemas.microsoft.com/office/word/2016/wordml/cid" xmlns:w16se="http://schemas.microsoft.com/office/word/2015/wordml/symex" xmlns:wpg="http://schemas.microsoft.com/office/word/2010/wordprocessingGroup" xmlns:wpi="http://schemas.microsoft.com/office/word/2010/wordprocessingInk" xmlns:wne="http://schemas.microsoft.com/office/word/2006/wordml" xmlns:wps="http://schemas.microsoft.com/office/word/2010/wordprocessingShape" mc:Ignorable="w14 w15 w16se w16cid wp14">
   <w:abstractNum w:abstractNumId="0" w15:restartNumberingAfterBreak="0">
+    <w:nsid w:val="FFFFFF89"/>
+    <w:multiLevelType w:val="singleLevel"/>
+    <w:tmpl w:val="4AA86DFA"/>
+    <w:lvl w:ilvl="0">
+      <w:start w:val="1"/>
+      <w:numFmt w:val="bullet"/>
+      <w:pStyle w:val="ListBullet"/>
+      <w:lvlText w:val=""/>
+      <w:lvlJc w:val="left"/>
+      <w:pPr>
+        <w:tabs>
+          <w:tab w:val="num" w:pos="360"/>
+        </w:tabs>
+        <w:ind w:left="360" w:hanging="360"/>
+      </w:pPr>
+      <w:rPr>
+        <w:rFonts w:ascii="Symbol" w:hAnsi="Symbol" w:hint="default"/>
+      </w:rPr>
+    </w:lvl>
+  </w:abstractNum>
+  <w:abstractNum w:abstractNumId="1" w15:restartNumberingAfterBreak="0">
     <w:nsid w:val="01775BC7"/>
     <w:multiLevelType w:val="hybridMultilevel"/>
     <w:tmpl w:val="F1D6322C"/>
@@ -16263,7 +17599,7 @@
       </w:pPr>
     </w:lvl>
   </w:abstractNum>
-  <w:abstractNum w:abstractNumId="1" w15:restartNumberingAfterBreak="0">
+  <w:abstractNum w:abstractNumId="2" w15:restartNumberingAfterBreak="0">
     <w:nsid w:val="04CC343A"/>
     <w:multiLevelType w:val="hybridMultilevel"/>
     <w:tmpl w:val="68A89326"/>
@@ -16377,7 +17713,7 @@
       </w:rPr>
     </w:lvl>
   </w:abstractNum>
-  <w:abstractNum w:abstractNumId="2" w15:restartNumberingAfterBreak="0">
+  <w:abstractNum w:abstractNumId="3" w15:restartNumberingAfterBreak="0">
     <w:nsid w:val="06355025"/>
     <w:multiLevelType w:val="multilevel"/>
     <w:tmpl w:val="B3A0A910"/>
@@ -16490,7 +17826,7 @@
       </w:pPr>
     </w:lvl>
   </w:abstractNum>
-  <w:abstractNum w:abstractNumId="3" w15:restartNumberingAfterBreak="0">
+  <w:abstractNum w:abstractNumId="4" w15:restartNumberingAfterBreak="0">
     <w:nsid w:val="090E1930"/>
     <w:multiLevelType w:val="hybridMultilevel"/>
     <w:tmpl w:val="49F46C62"/>
@@ -16586,7 +17922,7 @@
       </w:pPr>
     </w:lvl>
   </w:abstractNum>
-  <w:abstractNum w:abstractNumId="4" w15:restartNumberingAfterBreak="0">
+  <w:abstractNum w:abstractNumId="5" w15:restartNumberingAfterBreak="0">
     <w:nsid w:val="093022B8"/>
     <w:multiLevelType w:val="hybridMultilevel"/>
     <w:tmpl w:val="6890FBEE"/>
@@ -16727,7 +18063,7 @@
       </w:rPr>
     </w:lvl>
   </w:abstractNum>
-  <w:abstractNum w:abstractNumId="5" w15:restartNumberingAfterBreak="0">
+  <w:abstractNum w:abstractNumId="6" w15:restartNumberingAfterBreak="0">
     <w:nsid w:val="094B2412"/>
     <w:multiLevelType w:val="hybridMultilevel"/>
     <w:tmpl w:val="C10A1760"/>
@@ -16819,7 +18155,7 @@
       </w:pPr>
     </w:lvl>
   </w:abstractNum>
-  <w:abstractNum w:abstractNumId="6" w15:restartNumberingAfterBreak="0">
+  <w:abstractNum w:abstractNumId="7" w15:restartNumberingAfterBreak="0">
     <w:nsid w:val="1EAB4CC5"/>
     <w:multiLevelType w:val="hybridMultilevel"/>
     <w:tmpl w:val="C26429BC"/>
@@ -16965,7 +18301,7 @@
       </w:rPr>
     </w:lvl>
   </w:abstractNum>
-  <w:abstractNum w:abstractNumId="7" w15:restartNumberingAfterBreak="0">
+  <w:abstractNum w:abstractNumId="8" w15:restartNumberingAfterBreak="0">
     <w:nsid w:val="20023094"/>
     <w:multiLevelType w:val="multilevel"/>
     <w:tmpl w:val="A60A5CF0"/>
@@ -17078,7 +18414,7 @@
       </w:pPr>
     </w:lvl>
   </w:abstractNum>
-  <w:abstractNum w:abstractNumId="8" w15:restartNumberingAfterBreak="0">
+  <w:abstractNum w:abstractNumId="9" w15:restartNumberingAfterBreak="0">
     <w:nsid w:val="202572F1"/>
     <w:multiLevelType w:val="hybridMultilevel"/>
     <w:tmpl w:val="B1103C36"/>
@@ -17174,7 +18510,7 @@
       </w:pPr>
     </w:lvl>
   </w:abstractNum>
-  <w:abstractNum w:abstractNumId="9" w15:restartNumberingAfterBreak="0">
+  <w:abstractNum w:abstractNumId="10" w15:restartNumberingAfterBreak="0">
     <w:nsid w:val="210608FA"/>
     <w:multiLevelType w:val="hybridMultilevel"/>
     <w:tmpl w:val="38E621AC"/>
@@ -17314,7 +18650,7 @@
       </w:rPr>
     </w:lvl>
   </w:abstractNum>
-  <w:abstractNum w:abstractNumId="10" w15:restartNumberingAfterBreak="0">
+  <w:abstractNum w:abstractNumId="11" w15:restartNumberingAfterBreak="0">
     <w:nsid w:val="267C0E5D"/>
     <w:multiLevelType w:val="hybridMultilevel"/>
     <w:tmpl w:val="545CE35C"/>
@@ -17404,7 +18740,7 @@
       </w:pPr>
     </w:lvl>
   </w:abstractNum>
-  <w:abstractNum w:abstractNumId="11" w15:restartNumberingAfterBreak="0">
+  <w:abstractNum w:abstractNumId="12" w15:restartNumberingAfterBreak="0">
     <w:nsid w:val="26AE0AD2"/>
     <w:multiLevelType w:val="hybridMultilevel"/>
     <w:tmpl w:val="3A4CCD30"/>
@@ -17500,7 +18836,7 @@
       </w:pPr>
     </w:lvl>
   </w:abstractNum>
-  <w:abstractNum w:abstractNumId="12" w15:restartNumberingAfterBreak="0">
+  <w:abstractNum w:abstractNumId="13" w15:restartNumberingAfterBreak="0">
     <w:nsid w:val="26FE1FCF"/>
     <w:multiLevelType w:val="hybridMultilevel"/>
     <w:tmpl w:val="33826962"/>
@@ -17652,7 +18988,7 @@
       </w:rPr>
     </w:lvl>
   </w:abstractNum>
-  <w:abstractNum w:abstractNumId="13" w15:restartNumberingAfterBreak="0">
+  <w:abstractNum w:abstractNumId="14" w15:restartNumberingAfterBreak="0">
     <w:nsid w:val="291001D3"/>
     <w:multiLevelType w:val="multilevel"/>
     <w:tmpl w:val="2A1494C2"/>
@@ -17769,7 +19105,7 @@
       </w:pPr>
     </w:lvl>
   </w:abstractNum>
-  <w:abstractNum w:abstractNumId="14" w15:restartNumberingAfterBreak="0">
+  <w:abstractNum w:abstractNumId="15" w15:restartNumberingAfterBreak="0">
     <w:nsid w:val="2AB17841"/>
     <w:multiLevelType w:val="hybridMultilevel"/>
     <w:tmpl w:val="C3CE3EA8"/>
@@ -17859,7 +19195,7 @@
       </w:pPr>
     </w:lvl>
   </w:abstractNum>
-  <w:abstractNum w:abstractNumId="15" w15:restartNumberingAfterBreak="0">
+  <w:abstractNum w:abstractNumId="16" w15:restartNumberingAfterBreak="0">
     <w:nsid w:val="357802F6"/>
     <w:multiLevelType w:val="hybridMultilevel"/>
     <w:tmpl w:val="B1024000"/>
@@ -17979,7 +19315,7 @@
       </w:pPr>
     </w:lvl>
   </w:abstractNum>
-  <w:abstractNum w:abstractNumId="16" w15:restartNumberingAfterBreak="0">
+  <w:abstractNum w:abstractNumId="17" w15:restartNumberingAfterBreak="0">
     <w:nsid w:val="35F651EF"/>
     <w:multiLevelType w:val="hybridMultilevel"/>
     <w:tmpl w:val="6ADE4286"/>
@@ -18071,7 +19407,7 @@
       </w:pPr>
     </w:lvl>
   </w:abstractNum>
-  <w:abstractNum w:abstractNumId="17" w15:restartNumberingAfterBreak="0">
+  <w:abstractNum w:abstractNumId="18" w15:restartNumberingAfterBreak="0">
     <w:nsid w:val="37660336"/>
     <w:multiLevelType w:val="hybridMultilevel"/>
     <w:tmpl w:val="EA402BE8"/>
@@ -18212,7 +19548,7 @@
       </w:rPr>
     </w:lvl>
   </w:abstractNum>
-  <w:abstractNum w:abstractNumId="18" w15:restartNumberingAfterBreak="0">
+  <w:abstractNum w:abstractNumId="19" w15:restartNumberingAfterBreak="0">
     <w:nsid w:val="4189603E"/>
     <w:multiLevelType w:val="multilevel"/>
     <w:tmpl w:val="99F01CD4"/>
@@ -18374,7 +19710,7 @@
       </w:rPr>
     </w:lvl>
   </w:abstractNum>
-  <w:abstractNum w:abstractNumId="19" w15:restartNumberingAfterBreak="0">
+  <w:abstractNum w:abstractNumId="20" w15:restartNumberingAfterBreak="0">
     <w:nsid w:val="45E6530D"/>
     <w:multiLevelType w:val="hybridMultilevel"/>
     <w:tmpl w:val="9C501B22"/>
@@ -18515,7 +19851,7 @@
       </w:rPr>
     </w:lvl>
   </w:abstractNum>
-  <w:abstractNum w:abstractNumId="20" w15:restartNumberingAfterBreak="0">
+  <w:abstractNum w:abstractNumId="21" w15:restartNumberingAfterBreak="0">
     <w:nsid w:val="52CA544A"/>
     <w:multiLevelType w:val="singleLevel"/>
     <w:tmpl w:val="AED6D67E"/>
@@ -18542,7 +19878,7 @@
       </w:rPr>
     </w:lvl>
   </w:abstractNum>
-  <w:abstractNum w:abstractNumId="21" w15:restartNumberingAfterBreak="0">
+  <w:abstractNum w:abstractNumId="22" w15:restartNumberingAfterBreak="0">
     <w:nsid w:val="56942DCD"/>
     <w:multiLevelType w:val="hybridMultilevel"/>
     <w:tmpl w:val="93C42AC2"/>
@@ -18657,7 +19993,7 @@
       </w:rPr>
     </w:lvl>
   </w:abstractNum>
-  <w:abstractNum w:abstractNumId="22" w15:restartNumberingAfterBreak="0">
+  <w:abstractNum w:abstractNumId="23" w15:restartNumberingAfterBreak="0">
     <w:nsid w:val="590F5ED1"/>
     <w:multiLevelType w:val="multilevel"/>
     <w:tmpl w:val="D17AD774"/>
@@ -18797,7 +20133,7 @@
       </w:rPr>
     </w:lvl>
   </w:abstractNum>
-  <w:abstractNum w:abstractNumId="23" w15:restartNumberingAfterBreak="0">
+  <w:abstractNum w:abstractNumId="24" w15:restartNumberingAfterBreak="0">
     <w:nsid w:val="594F057D"/>
     <w:multiLevelType w:val="hybridMultilevel"/>
     <w:tmpl w:val="7B66771E"/>
@@ -18889,7 +20225,7 @@
       </w:pPr>
     </w:lvl>
   </w:abstractNum>
-  <w:abstractNum w:abstractNumId="24" w15:restartNumberingAfterBreak="0">
+  <w:abstractNum w:abstractNumId="25" w15:restartNumberingAfterBreak="0">
     <w:nsid w:val="5B730DD7"/>
     <w:multiLevelType w:val="hybridMultilevel"/>
     <w:tmpl w:val="C31A4CAA"/>
@@ -18981,7 +20317,7 @@
       </w:pPr>
     </w:lvl>
   </w:abstractNum>
-  <w:abstractNum w:abstractNumId="25" w15:restartNumberingAfterBreak="0">
+  <w:abstractNum w:abstractNumId="26" w15:restartNumberingAfterBreak="0">
     <w:nsid w:val="5B813BA9"/>
     <w:multiLevelType w:val="hybridMultilevel"/>
     <w:tmpl w:val="7EC27014"/>
@@ -19077,11 +20413,11 @@
       </w:pPr>
     </w:lvl>
   </w:abstractNum>
-  <w:abstractNum w:abstractNumId="26" w15:restartNumberingAfterBreak="0">
+  <w:abstractNum w:abstractNumId="27" w15:restartNumberingAfterBreak="0">
     <w:nsid w:val="6C402C58"/>
     <w:multiLevelType w:val="hybridMultilevel"/>
-    <w:tmpl w:val="57326CDE"/>
-    <w:lvl w:ilvl="0" w:tplc="E9BC9112">
+    <w:tmpl w:val="65E0BC08"/>
+    <w:lvl w:ilvl="0" w:tplc="FF18D2D6">
       <w:start w:val="1"/>
       <w:numFmt w:val="decimal"/>
       <w:pStyle w:val="figurecaption"/>
@@ -19222,7 +20558,7 @@
       </w:rPr>
     </w:lvl>
   </w:abstractNum>
-  <w:abstractNum w:abstractNumId="27" w15:restartNumberingAfterBreak="0">
+  <w:abstractNum w:abstractNumId="28" w15:restartNumberingAfterBreak="0">
     <w:nsid w:val="6CD32DA8"/>
     <w:multiLevelType w:val="singleLevel"/>
     <w:tmpl w:val="B44A003A"/>
@@ -19246,7 +20582,7 @@
       </w:rPr>
     </w:lvl>
   </w:abstractNum>
-  <w:abstractNum w:abstractNumId="28" w15:restartNumberingAfterBreak="0">
+  <w:abstractNum w:abstractNumId="29" w15:restartNumberingAfterBreak="0">
     <w:nsid w:val="6FD5152D"/>
     <w:multiLevelType w:val="hybridMultilevel"/>
     <w:tmpl w:val="30743CAE"/>
@@ -19339,7 +20675,7 @@
       </w:pPr>
     </w:lvl>
   </w:abstractNum>
-  <w:abstractNum w:abstractNumId="29" w15:restartNumberingAfterBreak="0">
+  <w:abstractNum w:abstractNumId="30" w15:restartNumberingAfterBreak="0">
     <w:nsid w:val="7CA937F5"/>
     <w:multiLevelType w:val="multilevel"/>
     <w:tmpl w:val="94AC32A8"/>
@@ -19484,112 +20820,109 @@
     </w:lvl>
   </w:abstractNum>
   <w:num w:numId="1">
+    <w:abstractNumId w:val="18"/>
+  </w:num>
+  <w:num w:numId="2">
+    <w:abstractNumId w:val="27"/>
+  </w:num>
+  <w:num w:numId="3">
+    <w:abstractNumId w:val="13"/>
+  </w:num>
+  <w:num w:numId="4">
+    <w:abstractNumId w:val="21"/>
+  </w:num>
+  <w:num w:numId="5">
+    <w:abstractNumId w:val="28"/>
+  </w:num>
+  <w:num w:numId="6">
+    <w:abstractNumId w:val="5"/>
+  </w:num>
+  <w:num w:numId="7">
+    <w:abstractNumId w:val="10"/>
+  </w:num>
+  <w:num w:numId="8">
+    <w:abstractNumId w:val="20"/>
+  </w:num>
+  <w:num w:numId="9">
+    <w:abstractNumId w:val="16"/>
+  </w:num>
+  <w:num w:numId="10">
+    <w:abstractNumId w:val="24"/>
+  </w:num>
+  <w:num w:numId="11">
+    <w:abstractNumId w:val="29"/>
+  </w:num>
+  <w:num w:numId="12">
+    <w:abstractNumId w:val="19"/>
+  </w:num>
+  <w:num w:numId="13">
+    <w:abstractNumId w:val="7"/>
+  </w:num>
+  <w:num w:numId="14">
+    <w:abstractNumId w:val="11"/>
+  </w:num>
+  <w:num w:numId="15">
+    <w:abstractNumId w:val="4"/>
+  </w:num>
+  <w:num w:numId="16">
+    <w:abstractNumId w:val="26"/>
+  </w:num>
+  <w:num w:numId="17">
+    <w:abstractNumId w:val="12"/>
+  </w:num>
+  <w:num w:numId="18">
+    <w:abstractNumId w:val="9"/>
+  </w:num>
+  <w:num w:numId="19">
+    <w:abstractNumId w:val="30"/>
+  </w:num>
+  <w:num w:numId="20">
+    <w:abstractNumId w:val="2"/>
+  </w:num>
+  <w:num w:numId="21">
+    <w:abstractNumId w:val="22"/>
+  </w:num>
+  <w:num w:numId="22">
     <w:abstractNumId w:val="17"/>
   </w:num>
-  <w:num w:numId="2">
-    <w:abstractNumId w:val="26"/>
+  <w:num w:numId="23">
+    <w:abstractNumId w:val="1"/>
   </w:num>
-  <w:num w:numId="3">
-    <w:abstractNumId w:val="12"/>
-  </w:num>
-  <w:num w:numId="4">
-    <w:abstractNumId w:val="20"/>
-  </w:num>
-  <w:num w:numId="5">
-    <w:abstractNumId w:val="27"/>
-  </w:num>
-  <w:num w:numId="6">
-    <w:abstractNumId w:val="4"/>
-  </w:num>
-  <w:num w:numId="7">
-    <w:abstractNumId w:val="9"/>
-  </w:num>
-  <w:num w:numId="8">
-    <w:abstractNumId w:val="19"/>
-  </w:num>
-  <w:num w:numId="9">
+  <w:num w:numId="24">
     <w:abstractNumId w:val="15"/>
   </w:num>
-  <w:num w:numId="10">
-    <w:abstractNumId w:val="23"/>
-  </w:num>
-  <w:num w:numId="11">
-    <w:abstractNumId w:val="28"/>
-  </w:num>
-  <w:num w:numId="12">
-    <w:abstractNumId w:val="18"/>
-  </w:num>
-  <w:num w:numId="13">
-    <w:abstractNumId w:val="6"/>
-  </w:num>
-  <w:num w:numId="14">
-    <w:abstractNumId w:val="10"/>
-  </w:num>
-  <w:num w:numId="15">
-    <w:abstractNumId w:val="3"/>
-  </w:num>
-  <w:num w:numId="16">
-    <w:abstractNumId w:val="25"/>
-  </w:num>
-  <w:num w:numId="17">
-    <w:abstractNumId w:val="11"/>
-  </w:num>
-  <w:num w:numId="18">
-    <w:abstractNumId w:val="8"/>
-  </w:num>
-  <w:num w:numId="19">
-    <w:abstractNumId w:val="29"/>
-  </w:num>
-  <w:num w:numId="20">
-    <w:abstractNumId w:val="1"/>
-  </w:num>
-  <w:num w:numId="21">
-    <w:abstractNumId w:val="21"/>
-  </w:num>
-  <w:num w:numId="22">
-    <w:abstractNumId w:val="16"/>
-  </w:num>
-  <w:num w:numId="23">
-    <w:abstractNumId w:val="0"/>
-  </w:num>
-  <w:num w:numId="24">
-    <w:abstractNumId w:val="14"/>
-  </w:num>
   <w:num w:numId="25">
-    <w:abstractNumId w:val="14"/>
+    <w:abstractNumId w:val="15"/>
     <w:lvlOverride w:ilvl="0">
       <w:startOverride w:val="1"/>
     </w:lvlOverride>
   </w:num>
   <w:num w:numId="26">
-    <w:abstractNumId w:val="2"/>
+    <w:abstractNumId w:val="3"/>
   </w:num>
   <w:num w:numId="27">
-    <w:abstractNumId w:val="7"/>
+    <w:abstractNumId w:val="8"/>
   </w:num>
   <w:num w:numId="28">
-    <w:abstractNumId w:val="22"/>
+    <w:abstractNumId w:val="23"/>
   </w:num>
   <w:num w:numId="29">
-    <w:abstractNumId w:val="13"/>
+    <w:abstractNumId w:val="0"/>
   </w:num>
   <w:num w:numId="30">
-    <w:abstractNumId w:val="26"/>
+    <w:abstractNumId w:val="14"/>
+  </w:num>
+  <w:num w:numId="31">
+    <w:abstractNumId w:val="27"/>
     <w:lvlOverride w:ilvl="0">
       <w:startOverride w:val="3"/>
     </w:lvlOverride>
   </w:num>
-  <w:num w:numId="31">
-    <w:abstractNumId w:val="5"/>
-  </w:num>
   <w:num w:numId="32">
-    <w:abstractNumId w:val="24"/>
+    <w:abstractNumId w:val="6"/>
   </w:num>
   <w:num w:numId="33">
-    <w:abstractNumId w:val="26"/>
-    <w:lvlOverride w:ilvl="0">
-      <w:startOverride w:val="7"/>
-    </w:lvlOverride>
+    <w:abstractNumId w:val="25"/>
   </w:num>
   <w:numIdMacAtCleanup w:val="33"/>
 </w:numbering>
@@ -20480,7 +21813,7 @@
     <w:autoRedefine/>
     <w:uiPriority w:val="99"/>
     <w:qFormat/>
-    <w:rsid w:val="00AD774D"/>
+    <w:rsid w:val="00C94806"/>
     <w:pPr>
       <w:numPr>
         <w:numId w:val="2"/>
@@ -21072,7 +22405,7 @@
     <w:link w:val="AllTextChar"/>
     <w:autoRedefine/>
     <w:qFormat/>
-    <w:rsid w:val="00F5583B"/>
+    <w:rsid w:val="00970E52"/>
     <w:pPr>
       <w:widowControl w:val="0"/>
       <w:tabs>
@@ -21080,6 +22413,7 @@
       </w:tabs>
       <w:snapToGrid w:val="0"/>
       <w:spacing w:after="60"/>
+      <w:ind w:left="90"/>
       <w:jc w:val="both"/>
     </w:pPr>
     <w:rPr>
@@ -21129,7 +22463,7 @@
     <w:rsid w:val="00AD774D"/>
     <w:pPr>
       <w:numPr>
-        <w:numId w:val="32"/>
+        <w:numId w:val="33"/>
       </w:numPr>
       <w:adjustRightInd w:val="0"/>
       <w:snapToGrid w:val="0"/>
@@ -21147,7 +22481,7 @@
     <w:name w:val="AllText Char"/>
     <w:link w:val="AllText"/>
     <w:locked/>
-    <w:rsid w:val="00F5583B"/>
+    <w:rsid w:val="00970E52"/>
     <w:rPr>
       <w:rFonts w:eastAsia="Times New Roman"/>
       <w:bCs/>
@@ -24038,7 +25372,7 @@
     <w:rsid w:val="00B0039D"/>
     <w:pPr>
       <w:numPr>
-        <w:numId w:val="29"/>
+        <w:numId w:val="30"/>
       </w:numPr>
     </w:pPr>
   </w:style>
@@ -24257,7 +25591,7 @@
     <w:rsid w:val="00AD774D"/>
     <w:pPr>
       <w:numPr>
-        <w:numId w:val="31"/>
+        <w:numId w:val="32"/>
       </w:numPr>
       <w:adjustRightInd w:val="0"/>
       <w:snapToGrid w:val="0"/>
@@ -24671,6 +26005,19 @@
       <w:color w:val="605E5C"/>
       <w:shd w:val="clear" w:color="auto" w:fill="E1DFDD"/>
     </w:rPr>
+  </w:style>
+  <w:style w:type="paragraph" w:styleId="ListBullet">
+    <w:name w:val="List Bullet"/>
+    <w:basedOn w:val="Normal"/>
+    <w:uiPriority w:val="99"/>
+    <w:unhideWhenUsed/>
+    <w:rsid w:val="00DC4375"/>
+    <w:pPr>
+      <w:numPr>
+        <w:numId w:val="29"/>
+      </w:numPr>
+      <w:contextualSpacing/>
+    </w:pPr>
   </w:style>
 </w:styles>
 </file>
@@ -24983,7 +26330,7 @@
 </file>
 
 <file path=customXml/itemProps1.xml><?xml version="1.0" encoding="utf-8"?>
-<ds:datastoreItem xmlns:ds="http://schemas.openxmlformats.org/officeDocument/2006/customXml" ds:itemID="{5D9E0BE1-3178-4FF5-B5CA-5F5C8BB80502}">
+<ds:datastoreItem xmlns:ds="http://schemas.openxmlformats.org/officeDocument/2006/customXml" ds:itemID="{F8037E86-80CC-4F0C-9B69-6D9FE9240645}">
   <ds:schemaRefs>
     <ds:schemaRef ds:uri="http://schemas.openxmlformats.org/officeDocument/2006/bibliography"/>
   </ds:schemaRefs>
